--- a/Терминал оплаты мобильной связи/ЛР2.docx
+++ b/Терминал оплаты мобильной связи/ЛР2.docx
@@ -10,11 +10,13 @@
         <w:jc w:val="center"/>
         <w:rPr>
           <w:sz w:val="28"/>
-        </w:rPr>
-      </w:pPr>
-      <w:r>
-        <w:rPr>
-          <w:sz w:val="28"/>
+          <w:szCs w:val="28"/>
+        </w:rPr>
+      </w:pPr>
+      <w:r>
+        <w:rPr>
+          <w:sz w:val="28"/>
+          <w:szCs w:val="28"/>
         </w:rPr>
         <w:t>Министерство образования и науки Российской Федерации</w:t>
       </w:r>
@@ -27,11 +29,13 @@
         <w:jc w:val="center"/>
         <w:rPr>
           <w:sz w:val="28"/>
-        </w:rPr>
-      </w:pPr>
-      <w:r>
-        <w:rPr>
-          <w:sz w:val="28"/>
+          <w:szCs w:val="28"/>
+        </w:rPr>
+      </w:pPr>
+      <w:r>
+        <w:rPr>
+          <w:sz w:val="28"/>
+          <w:szCs w:val="28"/>
         </w:rPr>
         <w:t>Федеральное государственное бюджетное образовательное учреждение</w:t>
       </w:r>
@@ -44,11 +48,13 @@
         <w:jc w:val="center"/>
         <w:rPr>
           <w:sz w:val="28"/>
-        </w:rPr>
-      </w:pPr>
-      <w:r>
-        <w:rPr>
-          <w:sz w:val="28"/>
+          <w:szCs w:val="28"/>
+        </w:rPr>
+      </w:pPr>
+      <w:r>
+        <w:rPr>
+          <w:sz w:val="28"/>
+          <w:szCs w:val="28"/>
         </w:rPr>
         <w:t>высшего профессионального образования</w:t>
       </w:r>
@@ -61,11 +67,13 @@
         <w:jc w:val="center"/>
         <w:rPr>
           <w:sz w:val="28"/>
-        </w:rPr>
-      </w:pPr>
-      <w:r>
-        <w:rPr>
-          <w:sz w:val="28"/>
+          <w:szCs w:val="28"/>
+        </w:rPr>
+      </w:pPr>
+      <w:r>
+        <w:rPr>
+          <w:sz w:val="28"/>
+          <w:szCs w:val="28"/>
         </w:rPr>
         <w:t xml:space="preserve">«Ижевский государственный технический университет  имени </w:t>
       </w:r>
@@ -78,11 +86,13 @@
         <w:jc w:val="center"/>
         <w:rPr>
           <w:sz w:val="28"/>
-        </w:rPr>
-      </w:pPr>
-      <w:r>
-        <w:rPr>
-          <w:sz w:val="28"/>
+          <w:szCs w:val="28"/>
+        </w:rPr>
+      </w:pPr>
+      <w:r>
+        <w:rPr>
+          <w:sz w:val="28"/>
+          <w:szCs w:val="28"/>
         </w:rPr>
         <w:t>М. Т. Калашникова»</w:t>
       </w:r>
@@ -93,11 +103,13 @@
         <w:jc w:val="center"/>
         <w:rPr>
           <w:sz w:val="28"/>
-        </w:rPr>
-      </w:pPr>
-      <w:r>
-        <w:rPr>
-          <w:sz w:val="28"/>
+          <w:szCs w:val="28"/>
+        </w:rPr>
+      </w:pPr>
+      <w:r>
+        <w:rPr>
+          <w:sz w:val="28"/>
+          <w:szCs w:val="28"/>
         </w:rPr>
         <w:t xml:space="preserve">Кафедра «Программное обеспечение» </w:t>
       </w:r>
@@ -109,6 +121,7 @@
         <w:rPr>
           <w:b/>
           <w:sz w:val="28"/>
+          <w:szCs w:val="28"/>
         </w:rPr>
       </w:pPr>
     </w:p>
@@ -119,6 +132,7 @@
         <w:rPr>
           <w:b/>
           <w:sz w:val="28"/>
+          <w:szCs w:val="28"/>
         </w:rPr>
       </w:pPr>
     </w:p>
@@ -129,6 +143,7 @@
         <w:rPr>
           <w:b/>
           <w:sz w:val="28"/>
+          <w:szCs w:val="28"/>
         </w:rPr>
       </w:pPr>
     </w:p>
@@ -139,6 +154,7 @@
         <w:rPr>
           <w:b/>
           <w:sz w:val="28"/>
+          <w:szCs w:val="28"/>
         </w:rPr>
       </w:pPr>
     </w:p>
@@ -149,6 +165,7 @@
         <w:rPr>
           <w:b/>
           <w:sz w:val="28"/>
+          <w:szCs w:val="28"/>
         </w:rPr>
       </w:pPr>
     </w:p>
@@ -159,6 +176,7 @@
         <w:rPr>
           <w:b/>
           <w:sz w:val="28"/>
+          <w:szCs w:val="28"/>
         </w:rPr>
       </w:pPr>
     </w:p>
@@ -169,6 +187,7 @@
         <w:rPr>
           <w:b/>
           <w:sz w:val="28"/>
+          <w:szCs w:val="28"/>
         </w:rPr>
       </w:pPr>
     </w:p>
@@ -179,6 +198,7 @@
         <w:rPr>
           <w:b/>
           <w:sz w:val="28"/>
+          <w:szCs w:val="28"/>
         </w:rPr>
       </w:pPr>
     </w:p>
@@ -189,6 +209,7 @@
         <w:rPr>
           <w:b/>
           <w:sz w:val="28"/>
+          <w:szCs w:val="28"/>
         </w:rPr>
       </w:pPr>
     </w:p>
@@ -199,6 +220,7 @@
         <w:rPr>
           <w:b/>
           <w:sz w:val="28"/>
+          <w:szCs w:val="28"/>
         </w:rPr>
       </w:pPr>
     </w:p>
@@ -209,6 +231,7 @@
         <w:rPr>
           <w:b/>
           <w:sz w:val="28"/>
+          <w:szCs w:val="28"/>
         </w:rPr>
       </w:pPr>
     </w:p>
@@ -218,11 +241,13 @@
         <w:jc w:val="center"/>
         <w:rPr>
           <w:sz w:val="28"/>
-        </w:rPr>
-      </w:pPr>
-      <w:r>
-        <w:rPr>
-          <w:sz w:val="28"/>
+          <w:szCs w:val="28"/>
+        </w:rPr>
+      </w:pPr>
+      <w:r>
+        <w:rPr>
+          <w:sz w:val="28"/>
+          <w:szCs w:val="28"/>
         </w:rPr>
         <w:t xml:space="preserve">Отчет </w:t>
       </w:r>
@@ -233,11 +258,13 @@
         <w:jc w:val="center"/>
         <w:rPr>
           <w:sz w:val="28"/>
-        </w:rPr>
-      </w:pPr>
-      <w:r>
-        <w:rPr>
-          <w:sz w:val="28"/>
+          <w:szCs w:val="28"/>
+        </w:rPr>
+      </w:pPr>
+      <w:r>
+        <w:rPr>
+          <w:sz w:val="28"/>
+          <w:szCs w:val="28"/>
         </w:rPr>
         <w:t>по лабораторной работе № 2</w:t>
       </w:r>
@@ -248,11 +275,13 @@
         <w:jc w:val="center"/>
         <w:rPr>
           <w:sz w:val="28"/>
-        </w:rPr>
-      </w:pPr>
-      <w:r>
-        <w:rPr>
-          <w:sz w:val="28"/>
+          <w:szCs w:val="28"/>
+        </w:rPr>
+      </w:pPr>
+      <w:r>
+        <w:rPr>
+          <w:sz w:val="28"/>
+          <w:szCs w:val="28"/>
         </w:rPr>
         <w:t xml:space="preserve">по дисциплине </w:t>
       </w:r>
@@ -263,11 +292,13 @@
         <w:jc w:val="center"/>
         <w:rPr>
           <w:sz w:val="28"/>
-        </w:rPr>
-      </w:pPr>
-      <w:r>
-        <w:rPr>
-          <w:sz w:val="28"/>
+          <w:szCs w:val="28"/>
+        </w:rPr>
+      </w:pPr>
+      <w:r>
+        <w:rPr>
+          <w:sz w:val="28"/>
+          <w:szCs w:val="28"/>
         </w:rPr>
         <w:t>«Управление программными проектами»</w:t>
       </w:r>
@@ -278,6 +309,7 @@
         <w:jc w:val="center"/>
         <w:rPr>
           <w:sz w:val="28"/>
+          <w:szCs w:val="28"/>
         </w:rPr>
       </w:pPr>
     </w:p>
@@ -287,6 +319,7 @@
         <w:jc w:val="center"/>
         <w:rPr>
           <w:sz w:val="28"/>
+          <w:szCs w:val="28"/>
         </w:rPr>
       </w:pPr>
     </w:p>
@@ -296,6 +329,7 @@
         <w:jc w:val="center"/>
         <w:rPr>
           <w:sz w:val="28"/>
+          <w:szCs w:val="28"/>
         </w:rPr>
       </w:pPr>
     </w:p>
@@ -305,6 +339,7 @@
         <w:jc w:val="center"/>
         <w:rPr>
           <w:sz w:val="28"/>
+          <w:szCs w:val="28"/>
         </w:rPr>
       </w:pPr>
     </w:p>
@@ -314,6 +349,7 @@
         <w:jc w:val="center"/>
         <w:rPr>
           <w:sz w:val="28"/>
+          <w:szCs w:val="28"/>
         </w:rPr>
       </w:pPr>
     </w:p>
@@ -323,6 +359,7 @@
         <w:jc w:val="center"/>
         <w:rPr>
           <w:sz w:val="28"/>
+          <w:szCs w:val="28"/>
         </w:rPr>
       </w:pPr>
     </w:p>
@@ -332,6 +369,7 @@
         <w:jc w:val="center"/>
         <w:rPr>
           <w:sz w:val="28"/>
+          <w:szCs w:val="28"/>
         </w:rPr>
       </w:pPr>
     </w:p>
@@ -341,6 +379,7 @@
         <w:jc w:val="center"/>
         <w:rPr>
           <w:sz w:val="28"/>
+          <w:szCs w:val="28"/>
         </w:rPr>
       </w:pPr>
     </w:p>
@@ -350,6 +389,7 @@
         <w:jc w:val="center"/>
         <w:rPr>
           <w:sz w:val="28"/>
+          <w:szCs w:val="28"/>
         </w:rPr>
       </w:pPr>
     </w:p>
@@ -359,6 +399,7 @@
         <w:jc w:val="center"/>
         <w:rPr>
           <w:sz w:val="28"/>
+          <w:szCs w:val="28"/>
         </w:rPr>
       </w:pPr>
     </w:p>
@@ -370,11 +411,13 @@
         </w:tabs>
         <w:rPr>
           <w:sz w:val="28"/>
-        </w:rPr>
-      </w:pPr>
-      <w:r>
-        <w:rPr>
-          <w:sz w:val="28"/>
+          <w:szCs w:val="28"/>
+        </w:rPr>
+      </w:pPr>
+      <w:r>
+        <w:rPr>
+          <w:sz w:val="28"/>
+          <w:szCs w:val="28"/>
         </w:rPr>
         <w:tab/>
       </w:r>
@@ -384,11 +427,13 @@
         <w:widowControl w:val="0"/>
         <w:rPr>
           <w:sz w:val="28"/>
-        </w:rPr>
-      </w:pPr>
-      <w:r>
-        <w:rPr>
-          <w:sz w:val="28"/>
+          <w:szCs w:val="28"/>
+        </w:rPr>
+      </w:pPr>
+      <w:r>
+        <w:rPr>
+          <w:sz w:val="28"/>
+          <w:szCs w:val="28"/>
         </w:rPr>
         <w:t>Выполнили</w:t>
       </w:r>
@@ -398,53 +443,62 @@
         <w:widowControl w:val="0"/>
         <w:rPr>
           <w:sz w:val="28"/>
-        </w:rPr>
-      </w:pPr>
-      <w:r>
-        <w:rPr>
-          <w:sz w:val="28"/>
+          <w:szCs w:val="28"/>
+        </w:rPr>
+      </w:pPr>
+      <w:r>
+        <w:rPr>
+          <w:sz w:val="28"/>
+          <w:szCs w:val="28"/>
         </w:rPr>
         <w:t>ст. гр. Б07-191-1,2</w:t>
       </w:r>
       <w:r>
         <w:rPr>
           <w:sz w:val="28"/>
-        </w:rPr>
-        <w:tab/>
-      </w:r>
-      <w:r>
-        <w:rPr>
-          <w:sz w:val="28"/>
-        </w:rPr>
-        <w:tab/>
-      </w:r>
-      <w:r>
-        <w:rPr>
-          <w:sz w:val="28"/>
-        </w:rPr>
-        <w:tab/>
-      </w:r>
-      <w:r>
-        <w:rPr>
-          <w:sz w:val="28"/>
-        </w:rPr>
-        <w:tab/>
-      </w:r>
-      <w:r>
-        <w:rPr>
-          <w:sz w:val="28"/>
-        </w:rPr>
-        <w:tab/>
-      </w:r>
-      <w:r>
-        <w:rPr>
-          <w:sz w:val="28"/>
-        </w:rPr>
-        <w:tab/>
-      </w:r>
-      <w:r>
-        <w:rPr>
-          <w:sz w:val="28"/>
+          <w:szCs w:val="28"/>
+        </w:rPr>
+        <w:tab/>
+      </w:r>
+      <w:r>
+        <w:rPr>
+          <w:sz w:val="28"/>
+          <w:szCs w:val="28"/>
+        </w:rPr>
+        <w:tab/>
+      </w:r>
+      <w:r>
+        <w:rPr>
+          <w:sz w:val="28"/>
+          <w:szCs w:val="28"/>
+        </w:rPr>
+        <w:tab/>
+      </w:r>
+      <w:r>
+        <w:rPr>
+          <w:sz w:val="28"/>
+          <w:szCs w:val="28"/>
+        </w:rPr>
+        <w:tab/>
+      </w:r>
+      <w:r>
+        <w:rPr>
+          <w:sz w:val="28"/>
+          <w:szCs w:val="28"/>
+        </w:rPr>
+        <w:tab/>
+      </w:r>
+      <w:r>
+        <w:rPr>
+          <w:sz w:val="28"/>
+          <w:szCs w:val="28"/>
+        </w:rPr>
+        <w:tab/>
+      </w:r>
+      <w:r>
+        <w:rPr>
+          <w:sz w:val="28"/>
+          <w:szCs w:val="28"/>
         </w:rPr>
         <w:tab/>
         <w:t>Максимов А.Н.</w:t>
@@ -455,65 +509,76 @@
         <w:widowControl w:val="0"/>
         <w:rPr>
           <w:sz w:val="28"/>
-        </w:rPr>
-      </w:pPr>
-      <w:r>
-        <w:rPr>
-          <w:sz w:val="28"/>
-        </w:rPr>
-        <w:tab/>
-      </w:r>
-      <w:r>
-        <w:rPr>
-          <w:sz w:val="28"/>
-        </w:rPr>
-        <w:tab/>
-      </w:r>
-      <w:r>
-        <w:rPr>
-          <w:sz w:val="28"/>
-        </w:rPr>
-        <w:tab/>
-      </w:r>
-      <w:r>
-        <w:rPr>
-          <w:sz w:val="28"/>
-        </w:rPr>
-        <w:tab/>
-      </w:r>
-      <w:r>
-        <w:rPr>
-          <w:sz w:val="28"/>
-        </w:rPr>
-        <w:tab/>
-      </w:r>
-      <w:r>
-        <w:rPr>
-          <w:sz w:val="28"/>
-        </w:rPr>
-        <w:tab/>
-      </w:r>
-      <w:r>
-        <w:rPr>
-          <w:sz w:val="28"/>
-        </w:rPr>
-        <w:tab/>
-      </w:r>
-      <w:r>
-        <w:rPr>
-          <w:sz w:val="28"/>
-        </w:rPr>
-        <w:tab/>
-      </w:r>
-      <w:r>
-        <w:rPr>
-          <w:sz w:val="28"/>
-        </w:rPr>
-        <w:tab/>
-      </w:r>
-      <w:r>
-        <w:rPr>
-          <w:sz w:val="28"/>
+          <w:szCs w:val="28"/>
+        </w:rPr>
+      </w:pPr>
+      <w:r>
+        <w:rPr>
+          <w:sz w:val="28"/>
+          <w:szCs w:val="28"/>
+        </w:rPr>
+        <w:tab/>
+      </w:r>
+      <w:r>
+        <w:rPr>
+          <w:sz w:val="28"/>
+          <w:szCs w:val="28"/>
+        </w:rPr>
+        <w:tab/>
+      </w:r>
+      <w:r>
+        <w:rPr>
+          <w:sz w:val="28"/>
+          <w:szCs w:val="28"/>
+        </w:rPr>
+        <w:tab/>
+      </w:r>
+      <w:r>
+        <w:rPr>
+          <w:sz w:val="28"/>
+          <w:szCs w:val="28"/>
+        </w:rPr>
+        <w:tab/>
+      </w:r>
+      <w:r>
+        <w:rPr>
+          <w:sz w:val="28"/>
+          <w:szCs w:val="28"/>
+        </w:rPr>
+        <w:tab/>
+      </w:r>
+      <w:r>
+        <w:rPr>
+          <w:sz w:val="28"/>
+          <w:szCs w:val="28"/>
+        </w:rPr>
+        <w:tab/>
+      </w:r>
+      <w:r>
+        <w:rPr>
+          <w:sz w:val="28"/>
+          <w:szCs w:val="28"/>
+        </w:rPr>
+        <w:tab/>
+      </w:r>
+      <w:r>
+        <w:rPr>
+          <w:sz w:val="28"/>
+          <w:szCs w:val="28"/>
+        </w:rPr>
+        <w:tab/>
+      </w:r>
+      <w:r>
+        <w:rPr>
+          <w:sz w:val="28"/>
+          <w:szCs w:val="28"/>
+        </w:rPr>
+        <w:tab/>
+      </w:r>
+      <w:r>
+        <w:rPr>
+          <w:sz w:val="28"/>
+          <w:szCs w:val="28"/>
         </w:rPr>
         <w:tab/>
         <w:t>Торхов Д.И.</w:t>
@@ -524,11 +589,13 @@
         <w:widowControl w:val="0"/>
         <w:rPr>
           <w:sz w:val="28"/>
-        </w:rPr>
-      </w:pPr>
-      <w:r>
-        <w:rPr>
-          <w:sz w:val="28"/>
+          <w:szCs w:val="28"/>
+        </w:rPr>
+      </w:pPr>
+      <w:r>
+        <w:rPr>
+          <w:sz w:val="28"/>
+          <w:szCs w:val="28"/>
         </w:rPr>
         <w:tab/>
       </w:r>
@@ -538,6 +605,7 @@
         <w:widowControl w:val="0"/>
         <w:rPr>
           <w:sz w:val="28"/>
+          <w:szCs w:val="28"/>
         </w:rPr>
       </w:pPr>
     </w:p>
@@ -546,6 +614,7 @@
         <w:widowControl w:val="0"/>
         <w:rPr>
           <w:sz w:val="28"/>
+          <w:szCs w:val="28"/>
         </w:rPr>
       </w:pPr>
     </w:p>
@@ -554,65 +623,76 @@
         <w:widowControl w:val="0"/>
         <w:rPr>
           <w:sz w:val="28"/>
-        </w:rPr>
-      </w:pPr>
-      <w:r>
-        <w:rPr>
-          <w:sz w:val="28"/>
+          <w:szCs w:val="28"/>
+        </w:rPr>
+      </w:pPr>
+      <w:r>
+        <w:rPr>
+          <w:sz w:val="28"/>
+          <w:szCs w:val="28"/>
         </w:rPr>
         <w:t>Принял</w:t>
       </w:r>
       <w:r>
         <w:rPr>
           <w:sz w:val="28"/>
-        </w:rPr>
-        <w:tab/>
-      </w:r>
-      <w:r>
-        <w:rPr>
-          <w:sz w:val="28"/>
-        </w:rPr>
-        <w:tab/>
-      </w:r>
-      <w:r>
-        <w:rPr>
-          <w:sz w:val="28"/>
-        </w:rPr>
-        <w:tab/>
-      </w:r>
-      <w:r>
-        <w:rPr>
-          <w:sz w:val="28"/>
-        </w:rPr>
-        <w:tab/>
-      </w:r>
-      <w:r>
-        <w:rPr>
-          <w:sz w:val="28"/>
-        </w:rPr>
-        <w:tab/>
-      </w:r>
-      <w:r>
-        <w:rPr>
-          <w:sz w:val="28"/>
-        </w:rPr>
-        <w:tab/>
-      </w:r>
-      <w:r>
-        <w:rPr>
-          <w:sz w:val="28"/>
-        </w:rPr>
-        <w:tab/>
-      </w:r>
-      <w:r>
-        <w:rPr>
-          <w:sz w:val="28"/>
-        </w:rPr>
-        <w:tab/>
-      </w:r>
-      <w:r>
-        <w:rPr>
-          <w:sz w:val="28"/>
+          <w:szCs w:val="28"/>
+        </w:rPr>
+        <w:tab/>
+      </w:r>
+      <w:r>
+        <w:rPr>
+          <w:sz w:val="28"/>
+          <w:szCs w:val="28"/>
+        </w:rPr>
+        <w:tab/>
+      </w:r>
+      <w:r>
+        <w:rPr>
+          <w:sz w:val="28"/>
+          <w:szCs w:val="28"/>
+        </w:rPr>
+        <w:tab/>
+      </w:r>
+      <w:r>
+        <w:rPr>
+          <w:sz w:val="28"/>
+          <w:szCs w:val="28"/>
+        </w:rPr>
+        <w:tab/>
+      </w:r>
+      <w:r>
+        <w:rPr>
+          <w:sz w:val="28"/>
+          <w:szCs w:val="28"/>
+        </w:rPr>
+        <w:tab/>
+      </w:r>
+      <w:r>
+        <w:rPr>
+          <w:sz w:val="28"/>
+          <w:szCs w:val="28"/>
+        </w:rPr>
+        <w:tab/>
+      </w:r>
+      <w:r>
+        <w:rPr>
+          <w:sz w:val="28"/>
+          <w:szCs w:val="28"/>
+        </w:rPr>
+        <w:tab/>
+      </w:r>
+      <w:r>
+        <w:rPr>
+          <w:sz w:val="28"/>
+          <w:szCs w:val="28"/>
+        </w:rPr>
+        <w:tab/>
+      </w:r>
+      <w:r>
+        <w:rPr>
+          <w:sz w:val="28"/>
+          <w:szCs w:val="28"/>
         </w:rPr>
         <w:tab/>
         <w:t>Еланцев М.О.</w:t>
@@ -623,6 +703,7 @@
         <w:widowControl w:val="0"/>
         <w:rPr>
           <w:sz w:val="28"/>
+          <w:szCs w:val="28"/>
         </w:rPr>
       </w:pPr>
     </w:p>
@@ -631,6 +712,7 @@
         <w:widowControl w:val="0"/>
         <w:rPr>
           <w:sz w:val="28"/>
+          <w:szCs w:val="28"/>
         </w:rPr>
       </w:pPr>
     </w:p>
@@ -639,6 +721,7 @@
         <w:widowControl w:val="0"/>
         <w:rPr>
           <w:sz w:val="28"/>
+          <w:szCs w:val="28"/>
         </w:rPr>
       </w:pPr>
     </w:p>
@@ -647,6 +730,7 @@
         <w:widowControl w:val="0"/>
         <w:rPr>
           <w:sz w:val="28"/>
+          <w:szCs w:val="28"/>
         </w:rPr>
       </w:pPr>
     </w:p>
@@ -656,11 +740,13 @@
         <w:jc w:val="center"/>
         <w:rPr>
           <w:sz w:val="28"/>
-        </w:rPr>
-      </w:pPr>
-      <w:r>
-        <w:rPr>
-          <w:sz w:val="28"/>
+          <w:szCs w:val="28"/>
+        </w:rPr>
+      </w:pPr>
+      <w:r>
+        <w:rPr>
+          <w:sz w:val="28"/>
+          <w:szCs w:val="28"/>
         </w:rPr>
         <w:t xml:space="preserve">Ижевск </w:t>
       </w:r>
@@ -671,17 +757,4751 @@
         <w:jc w:val="center"/>
         <w:rPr>
           <w:sz w:val="28"/>
-        </w:rPr>
-      </w:pPr>
-      <w:r>
-        <w:rPr>
-          <w:sz w:val="28"/>
+          <w:szCs w:val="28"/>
+        </w:rPr>
+      </w:pPr>
+      <w:r>
+        <w:rPr>
+          <w:sz w:val="28"/>
+          <w:szCs w:val="28"/>
         </w:rPr>
         <w:t>2015</w:t>
       </w:r>
     </w:p>
-    <w:p/>
-    <w:p/>
+    <w:p>
+      <w:pPr>
+        <w:rPr>
+          <w:sz w:val="28"/>
+          <w:szCs w:val="28"/>
+        </w:rPr>
+      </w:pPr>
+    </w:p>
+    <w:p>
+      <w:pPr>
+        <w:jc w:val="center"/>
+        <w:rPr>
+          <w:sz w:val="28"/>
+          <w:szCs w:val="28"/>
+        </w:rPr>
+      </w:pPr>
+      <w:r>
+        <w:rPr>
+          <w:sz w:val="28"/>
+          <w:szCs w:val="28"/>
+        </w:rPr>
+        <w:t>ТРЕБОВАНИЯ</w:t>
+      </w:r>
+    </w:p>
+    <w:p>
+      <w:pPr>
+        <w:numPr>
+          <w:ilvl w:val="0"/>
+          <w:numId w:val="1"/>
+        </w:numPr>
+        <w:rPr>
+          <w:sz w:val="28"/>
+          <w:szCs w:val="28"/>
+        </w:rPr>
+      </w:pPr>
+      <w:r>
+        <w:rPr>
+          <w:sz w:val="28"/>
+          <w:szCs w:val="28"/>
+        </w:rPr>
+        <w:t>Защита терминала</w:t>
+      </w:r>
+    </w:p>
+    <w:p>
+      <w:pPr>
+        <w:numPr>
+          <w:ilvl w:val="1"/>
+          <w:numId w:val="1"/>
+        </w:numPr>
+        <w:rPr>
+          <w:sz w:val="28"/>
+          <w:szCs w:val="28"/>
+        </w:rPr>
+      </w:pPr>
+      <w:r>
+        <w:rPr>
+          <w:sz w:val="28"/>
+          <w:szCs w:val="28"/>
+        </w:rPr>
+        <w:t>Блокировка терминала при попытке вскрытия</w:t>
+      </w:r>
+    </w:p>
+    <w:p>
+      <w:pPr>
+        <w:numPr>
+          <w:ilvl w:val="1"/>
+          <w:numId w:val="1"/>
+        </w:numPr>
+        <w:rPr>
+          <w:sz w:val="28"/>
+          <w:szCs w:val="28"/>
+        </w:rPr>
+      </w:pPr>
+      <w:r>
+        <w:rPr>
+          <w:sz w:val="28"/>
+          <w:szCs w:val="28"/>
+        </w:rPr>
+        <w:t>Автоматическое оповещение владельца терминала о блокировке по телефону или электронной почте</w:t>
+      </w:r>
+    </w:p>
+    <w:p>
+      <w:pPr>
+        <w:numPr>
+          <w:ilvl w:val="1"/>
+          <w:numId w:val="1"/>
+        </w:numPr>
+        <w:rPr>
+          <w:sz w:val="28"/>
+          <w:szCs w:val="28"/>
+        </w:rPr>
+      </w:pPr>
+      <w:r>
+        <w:rPr>
+          <w:sz w:val="28"/>
+          <w:szCs w:val="28"/>
+        </w:rPr>
+        <w:t>Возможность удаленной разблокировки терминала по команде сервера</w:t>
+      </w:r>
+    </w:p>
+    <w:p>
+      <w:pPr>
+        <w:numPr>
+          <w:ilvl w:val="1"/>
+          <w:numId w:val="1"/>
+        </w:numPr>
+        <w:rPr>
+          <w:sz w:val="28"/>
+          <w:szCs w:val="28"/>
+        </w:rPr>
+      </w:pPr>
+      <w:r>
+        <w:rPr>
+          <w:sz w:val="28"/>
+          <w:szCs w:val="28"/>
+        </w:rPr>
+        <w:t>Проверка наличия соединения с сервером каждые 30 секунд</w:t>
+      </w:r>
+    </w:p>
+    <w:p>
+      <w:pPr>
+        <w:numPr>
+          <w:ilvl w:val="1"/>
+          <w:numId w:val="1"/>
+        </w:numPr>
+        <w:rPr>
+          <w:sz w:val="28"/>
+          <w:szCs w:val="28"/>
+        </w:rPr>
+      </w:pPr>
+      <w:r>
+        <w:rPr>
+          <w:sz w:val="28"/>
+          <w:szCs w:val="28"/>
+        </w:rPr>
+        <w:t>При отсутствии соединения с сервером транзакции добавляются в очередь и отправляются на сервер после возобновления соединения</w:t>
+      </w:r>
+    </w:p>
+    <w:p>
+      <w:pPr>
+        <w:numPr>
+          <w:ilvl w:val="1"/>
+          <w:numId w:val="1"/>
+        </w:numPr>
+        <w:rPr>
+          <w:sz w:val="28"/>
+          <w:szCs w:val="28"/>
+        </w:rPr>
+      </w:pPr>
+      <w:r>
+        <w:rPr>
+          <w:sz w:val="28"/>
+          <w:szCs w:val="28"/>
+        </w:rPr>
+        <w:t>Проверка денег на подлинность с помощью готового аппаратного обеспечения</w:t>
+      </w:r>
+    </w:p>
+    <w:p>
+      <w:pPr>
+        <w:numPr>
+          <w:ilvl w:val="1"/>
+          <w:numId w:val="1"/>
+        </w:numPr>
+        <w:rPr>
+          <w:sz w:val="28"/>
+          <w:szCs w:val="28"/>
+        </w:rPr>
+      </w:pPr>
+      <w:r>
+        <w:rPr>
+          <w:sz w:val="28"/>
+          <w:szCs w:val="28"/>
+        </w:rPr>
+        <w:t>Возможность сервисного обслуживания</w:t>
+      </w:r>
+    </w:p>
+    <w:p>
+      <w:pPr>
+        <w:numPr>
+          <w:ilvl w:val="2"/>
+          <w:numId w:val="1"/>
+        </w:numPr>
+        <w:rPr>
+          <w:sz w:val="28"/>
+          <w:szCs w:val="28"/>
+        </w:rPr>
+      </w:pPr>
+      <w:r>
+        <w:rPr>
+          <w:sz w:val="28"/>
+          <w:szCs w:val="28"/>
+        </w:rPr>
+        <w:t>извлечение денег</w:t>
+      </w:r>
+    </w:p>
+    <w:p>
+      <w:pPr>
+        <w:numPr>
+          <w:ilvl w:val="2"/>
+          <w:numId w:val="1"/>
+        </w:numPr>
+        <w:rPr>
+          <w:sz w:val="28"/>
+          <w:szCs w:val="28"/>
+        </w:rPr>
+      </w:pPr>
+      <w:r>
+        <w:rPr>
+          <w:sz w:val="28"/>
+          <w:szCs w:val="28"/>
+        </w:rPr>
+        <w:t>обслуживание принтера</w:t>
+      </w:r>
+    </w:p>
+    <w:p>
+      <w:pPr>
+        <w:numPr>
+          <w:ilvl w:val="2"/>
+          <w:numId w:val="1"/>
+        </w:numPr>
+        <w:rPr>
+          <w:sz w:val="28"/>
+          <w:szCs w:val="28"/>
+        </w:rPr>
+      </w:pPr>
+      <w:r>
+        <w:rPr>
+          <w:sz w:val="28"/>
+          <w:szCs w:val="28"/>
+        </w:rPr>
+        <w:t>обновление программного обеспечения</w:t>
+      </w:r>
+    </w:p>
+    <w:p>
+      <w:pPr>
+        <w:numPr>
+          <w:ilvl w:val="0"/>
+          <w:numId w:val="1"/>
+        </w:numPr>
+        <w:rPr>
+          <w:sz w:val="28"/>
+          <w:szCs w:val="28"/>
+        </w:rPr>
+      </w:pPr>
+      <w:r>
+        <w:rPr>
+          <w:sz w:val="28"/>
+          <w:szCs w:val="28"/>
+        </w:rPr>
+        <w:t>Интерфейс</w:t>
+      </w:r>
+    </w:p>
+    <w:p>
+      <w:pPr>
+        <w:numPr>
+          <w:ilvl w:val="1"/>
+          <w:numId w:val="1"/>
+        </w:numPr>
+        <w:rPr>
+          <w:sz w:val="28"/>
+          <w:szCs w:val="28"/>
+        </w:rPr>
+      </w:pPr>
+      <w:r>
+        <w:rPr>
+          <w:sz w:val="28"/>
+          <w:szCs w:val="28"/>
+        </w:rPr>
+        <w:t>Программный интерфейс ввода номера телефона</w:t>
+      </w:r>
+    </w:p>
+    <w:p>
+      <w:pPr>
+        <w:numPr>
+          <w:ilvl w:val="2"/>
+          <w:numId w:val="1"/>
+        </w:numPr>
+        <w:rPr>
+          <w:sz w:val="28"/>
+          <w:szCs w:val="28"/>
+        </w:rPr>
+      </w:pPr>
+      <w:r>
+        <w:rPr>
+          <w:sz w:val="28"/>
+          <w:szCs w:val="28"/>
+        </w:rPr>
+        <w:t xml:space="preserve">Выбор оператора сотовой связи (МТС, </w:t>
+      </w:r>
+      <w:proofErr w:type="spellStart"/>
+      <w:r>
+        <w:rPr>
+          <w:sz w:val="28"/>
+          <w:szCs w:val="28"/>
+        </w:rPr>
+        <w:t>Билайн</w:t>
+      </w:r>
+      <w:proofErr w:type="spellEnd"/>
+      <w:r>
+        <w:rPr>
+          <w:sz w:val="28"/>
+          <w:szCs w:val="28"/>
+        </w:rPr>
+        <w:t>, Мегафон)</w:t>
+      </w:r>
+    </w:p>
+    <w:p>
+      <w:pPr>
+        <w:numPr>
+          <w:ilvl w:val="2"/>
+          <w:numId w:val="1"/>
+        </w:numPr>
+        <w:rPr>
+          <w:sz w:val="28"/>
+          <w:szCs w:val="28"/>
+        </w:rPr>
+      </w:pPr>
+      <w:r>
+        <w:rPr>
+          <w:sz w:val="28"/>
+          <w:szCs w:val="28"/>
+        </w:rPr>
+        <w:t>Проверка на корректность телефона, проверка принадлежности номера выбранному оператору</w:t>
+      </w:r>
+    </w:p>
+    <w:p>
+      <w:pPr>
+        <w:numPr>
+          <w:ilvl w:val="1"/>
+          <w:numId w:val="1"/>
+        </w:numPr>
+        <w:rPr>
+          <w:sz w:val="28"/>
+          <w:szCs w:val="28"/>
+        </w:rPr>
+      </w:pPr>
+      <w:r>
+        <w:rPr>
+          <w:sz w:val="28"/>
+          <w:szCs w:val="28"/>
+        </w:rPr>
+        <w:t>Прием денег в рублевой валюте, определение суммы введенных денег</w:t>
+      </w:r>
+    </w:p>
+    <w:p>
+      <w:pPr>
+        <w:numPr>
+          <w:ilvl w:val="1"/>
+          <w:numId w:val="1"/>
+        </w:numPr>
+        <w:rPr>
+          <w:sz w:val="28"/>
+          <w:szCs w:val="28"/>
+        </w:rPr>
+      </w:pPr>
+      <w:r>
+        <w:rPr>
+          <w:sz w:val="28"/>
+          <w:szCs w:val="28"/>
+        </w:rPr>
+        <w:t>Печать чека</w:t>
+      </w:r>
+    </w:p>
+    <w:p>
+      <w:pPr>
+        <w:numPr>
+          <w:ilvl w:val="1"/>
+          <w:numId w:val="1"/>
+        </w:numPr>
+        <w:rPr>
+          <w:sz w:val="28"/>
+          <w:szCs w:val="28"/>
+        </w:rPr>
+      </w:pPr>
+      <w:r>
+        <w:rPr>
+          <w:sz w:val="28"/>
+          <w:szCs w:val="28"/>
+        </w:rPr>
+        <w:t>Предупреждение о невозможности печати чека (отсутствие бумаги, тонера)</w:t>
+      </w:r>
+    </w:p>
+    <w:p>
+      <w:pPr>
+        <w:numPr>
+          <w:ilvl w:val="0"/>
+          <w:numId w:val="1"/>
+        </w:numPr>
+        <w:rPr>
+          <w:sz w:val="28"/>
+          <w:szCs w:val="28"/>
+        </w:rPr>
+      </w:pPr>
+      <w:r>
+        <w:rPr>
+          <w:sz w:val="28"/>
+          <w:szCs w:val="28"/>
+        </w:rPr>
+        <w:t>Оплата мобильной связи</w:t>
+      </w:r>
+    </w:p>
+    <w:p>
+      <w:pPr>
+        <w:numPr>
+          <w:ilvl w:val="1"/>
+          <w:numId w:val="1"/>
+        </w:numPr>
+        <w:rPr>
+          <w:sz w:val="28"/>
+          <w:szCs w:val="28"/>
+        </w:rPr>
+      </w:pPr>
+      <w:r>
+        <w:rPr>
+          <w:sz w:val="28"/>
+          <w:szCs w:val="28"/>
+        </w:rPr>
+        <w:t xml:space="preserve">Отправка данных на сервер по протоколу </w:t>
+      </w:r>
+      <w:proofErr w:type="spellStart"/>
+      <w:r>
+        <w:rPr>
+          <w:sz w:val="28"/>
+          <w:szCs w:val="28"/>
+        </w:rPr>
+        <w:t>http</w:t>
+      </w:r>
+      <w:proofErr w:type="spellEnd"/>
+      <w:r>
+        <w:rPr>
+          <w:sz w:val="28"/>
+          <w:szCs w:val="28"/>
+        </w:rPr>
+        <w:t xml:space="preserve"> (оператор, номер телефона, сумма пополнения)</w:t>
+      </w:r>
+    </w:p>
+    <w:p>
+      <w:pPr>
+        <w:numPr>
+          <w:ilvl w:val="1"/>
+          <w:numId w:val="1"/>
+        </w:numPr>
+        <w:rPr>
+          <w:sz w:val="28"/>
+          <w:szCs w:val="28"/>
+        </w:rPr>
+      </w:pPr>
+      <w:r>
+        <w:rPr>
+          <w:sz w:val="28"/>
+          <w:szCs w:val="28"/>
+        </w:rPr>
+        <w:t>Сохранение данных о транзакции на диске терминала</w:t>
+      </w:r>
+    </w:p>
+    <w:p>
+      <w:pPr>
+        <w:numPr>
+          <w:ilvl w:val="1"/>
+          <w:numId w:val="1"/>
+        </w:numPr>
+        <w:rPr>
+          <w:sz w:val="28"/>
+          <w:szCs w:val="28"/>
+        </w:rPr>
+      </w:pPr>
+      <w:r>
+        <w:rPr>
+          <w:sz w:val="28"/>
+          <w:szCs w:val="28"/>
+        </w:rPr>
+        <w:t>В случае разрыва соединения с сервером после отправки данных выполнять проверку статуса транзакции после восстановления соединения и проводить повторную транзакцию при необходимости</w:t>
+      </w:r>
+    </w:p>
+    <w:p>
+      <w:pPr>
+        <w:spacing w:after="200" w:line="276" w:lineRule="auto"/>
+        <w:rPr>
+          <w:sz w:val="28"/>
+          <w:szCs w:val="28"/>
+        </w:rPr>
+      </w:pPr>
+      <w:r>
+        <w:rPr>
+          <w:sz w:val="28"/>
+          <w:szCs w:val="28"/>
+        </w:rPr>
+        <w:br w:type="page"/>
+      </w:r>
+    </w:p>
+    <w:p>
+      <w:pPr>
+        <w:jc w:val="center"/>
+        <w:rPr>
+          <w:sz w:val="28"/>
+          <w:szCs w:val="28"/>
+        </w:rPr>
+      </w:pPr>
+      <w:r>
+        <w:rPr>
+          <w:sz w:val="28"/>
+          <w:szCs w:val="28"/>
+        </w:rPr>
+        <w:lastRenderedPageBreak/>
+        <w:t>Лабораторная работа</w:t>
+      </w:r>
+      <w:r>
+        <w:rPr>
+          <w:sz w:val="28"/>
+          <w:szCs w:val="28"/>
+          <w:lang w:val="en-US"/>
+        </w:rPr>
+        <w:t xml:space="preserve"> </w:t>
+      </w:r>
+      <w:r>
+        <w:rPr>
+          <w:sz w:val="28"/>
+          <w:szCs w:val="28"/>
+        </w:rPr>
+        <w:t>№2</w:t>
+      </w:r>
+    </w:p>
+    <w:p>
+      <w:pPr>
+        <w:rPr>
+          <w:sz w:val="28"/>
+          <w:szCs w:val="28"/>
+        </w:rPr>
+      </w:pPr>
+    </w:p>
+    <w:p>
+      <w:pPr>
+        <w:rPr>
+          <w:sz w:val="28"/>
+          <w:szCs w:val="28"/>
+          <w:lang w:val="en-US"/>
+        </w:rPr>
+      </w:pPr>
+      <w:r>
+        <w:rPr>
+          <w:sz w:val="28"/>
+          <w:szCs w:val="28"/>
+        </w:rPr>
+        <w:t>Подсистемы</w:t>
+      </w:r>
+      <w:r>
+        <w:rPr>
+          <w:sz w:val="28"/>
+          <w:szCs w:val="28"/>
+          <w:lang w:val="en-US"/>
+        </w:rPr>
+        <w:t>:</w:t>
+      </w:r>
+    </w:p>
+    <w:p>
+      <w:pPr>
+        <w:rPr>
+          <w:sz w:val="28"/>
+          <w:szCs w:val="28"/>
+        </w:rPr>
+      </w:pPr>
+      <w:r>
+        <w:rPr>
+          <w:sz w:val="28"/>
+          <w:szCs w:val="28"/>
+        </w:rPr>
+        <w:tab/>
+      </w:r>
+      <w:r>
+        <w:rPr>
+          <w:sz w:val="28"/>
+          <w:szCs w:val="28"/>
+        </w:rPr>
+        <w:t>1) модуль отвечающий за отправку данных на сервер</w:t>
+      </w:r>
+    </w:p>
+    <w:p>
+      <w:pPr>
+        <w:rPr>
+          <w:sz w:val="28"/>
+          <w:szCs w:val="28"/>
+        </w:rPr>
+      </w:pPr>
+      <w:r>
+        <w:rPr>
+          <w:sz w:val="28"/>
+          <w:szCs w:val="28"/>
+        </w:rPr>
+        <w:tab/>
+      </w:r>
+      <w:r>
+        <w:rPr>
+          <w:sz w:val="28"/>
+          <w:szCs w:val="28"/>
+          <w:lang w:val="en-US"/>
+        </w:rPr>
+        <w:tab/>
+      </w:r>
+      <w:r>
+        <w:rPr>
+          <w:sz w:val="28"/>
+          <w:szCs w:val="28"/>
+        </w:rPr>
+        <w:t>1.1) подключение к серверу (</w:t>
+      </w:r>
+      <w:r>
+        <w:rPr>
+          <w:sz w:val="28"/>
+          <w:szCs w:val="28"/>
+        </w:rPr>
+        <w:t>выходные данные</w:t>
+      </w:r>
+      <w:r>
+        <w:rPr>
+          <w:sz w:val="28"/>
+          <w:szCs w:val="28"/>
+        </w:rPr>
+        <w:t xml:space="preserve">: </w:t>
+      </w:r>
+      <w:r>
+        <w:rPr>
+          <w:sz w:val="28"/>
+          <w:szCs w:val="28"/>
+        </w:rPr>
+        <w:t>информация о соединении</w:t>
+      </w:r>
+      <w:r>
+        <w:rPr>
+          <w:sz w:val="28"/>
+          <w:szCs w:val="28"/>
+        </w:rPr>
+        <w:t>)</w:t>
+      </w:r>
+    </w:p>
+    <w:p>
+      <w:pPr>
+        <w:rPr>
+          <w:sz w:val="28"/>
+          <w:szCs w:val="28"/>
+        </w:rPr>
+      </w:pPr>
+      <w:r>
+        <w:rPr>
+          <w:sz w:val="28"/>
+          <w:szCs w:val="28"/>
+        </w:rPr>
+        <w:tab/>
+      </w:r>
+      <w:r>
+        <w:rPr>
+          <w:sz w:val="28"/>
+          <w:szCs w:val="28"/>
+        </w:rPr>
+        <w:tab/>
+        <w:t>1.2</w:t>
+      </w:r>
+      <w:r>
+        <w:rPr>
+          <w:sz w:val="28"/>
+          <w:szCs w:val="28"/>
+        </w:rPr>
+        <w:t>) отправка транзакции на сервер (</w:t>
+      </w:r>
+      <w:r>
+        <w:rPr>
+          <w:sz w:val="28"/>
+          <w:szCs w:val="28"/>
+        </w:rPr>
+        <w:t>входные данные: т</w:t>
+      </w:r>
+      <w:r>
+        <w:rPr>
+          <w:sz w:val="28"/>
+          <w:szCs w:val="28"/>
+        </w:rPr>
+        <w:t>ранзакция</w:t>
+      </w:r>
+      <w:r>
+        <w:rPr>
+          <w:sz w:val="28"/>
+          <w:szCs w:val="28"/>
+        </w:rPr>
+        <w:t>,</w:t>
+      </w:r>
+      <w:r>
+        <w:rPr>
+          <w:sz w:val="28"/>
+          <w:szCs w:val="28"/>
+        </w:rPr>
+        <w:t xml:space="preserve"> </w:t>
+      </w:r>
+      <w:r>
+        <w:rPr>
+          <w:sz w:val="28"/>
+          <w:szCs w:val="28"/>
+        </w:rPr>
+        <w:t>выходные данные</w:t>
+      </w:r>
+      <w:r>
+        <w:rPr>
+          <w:sz w:val="28"/>
+          <w:szCs w:val="28"/>
+        </w:rPr>
+        <w:t>: логической значение (отправилось ли))</w:t>
+      </w:r>
+    </w:p>
+    <w:p>
+      <w:pPr>
+        <w:rPr>
+          <w:sz w:val="28"/>
+          <w:szCs w:val="28"/>
+        </w:rPr>
+      </w:pPr>
+      <w:r>
+        <w:rPr>
+          <w:sz w:val="28"/>
+          <w:szCs w:val="28"/>
+        </w:rPr>
+        <w:tab/>
+      </w:r>
+      <w:r>
+        <w:rPr>
+          <w:sz w:val="28"/>
+          <w:szCs w:val="28"/>
+        </w:rPr>
+        <w:tab/>
+        <w:t>1.</w:t>
+      </w:r>
+      <w:r>
+        <w:rPr>
+          <w:sz w:val="28"/>
+          <w:szCs w:val="28"/>
+        </w:rPr>
+        <w:t>3) отправка информации о блокировке(</w:t>
+      </w:r>
+      <w:r>
+        <w:rPr>
+          <w:sz w:val="28"/>
+          <w:szCs w:val="28"/>
+        </w:rPr>
+        <w:t>входные данные</w:t>
+      </w:r>
+      <w:r>
+        <w:rPr>
+          <w:sz w:val="28"/>
+          <w:szCs w:val="28"/>
+        </w:rPr>
+        <w:t>: код состояния блокировки)</w:t>
+      </w:r>
+    </w:p>
+    <w:p>
+      <w:pPr>
+        <w:rPr>
+          <w:sz w:val="28"/>
+          <w:szCs w:val="28"/>
+        </w:rPr>
+      </w:pPr>
+      <w:r>
+        <w:rPr>
+          <w:sz w:val="28"/>
+          <w:szCs w:val="28"/>
+        </w:rPr>
+        <w:tab/>
+      </w:r>
+      <w:r>
+        <w:rPr>
+          <w:sz w:val="28"/>
+          <w:szCs w:val="28"/>
+        </w:rPr>
+        <w:tab/>
+        <w:t>1.</w:t>
+      </w:r>
+      <w:r>
+        <w:rPr>
+          <w:sz w:val="28"/>
+          <w:szCs w:val="28"/>
+        </w:rPr>
+        <w:t>4) получение информации о разблокировке (</w:t>
+      </w:r>
+      <w:r>
+        <w:rPr>
+          <w:sz w:val="28"/>
+          <w:szCs w:val="28"/>
+        </w:rPr>
+        <w:t>выходные данные</w:t>
+      </w:r>
+      <w:r>
+        <w:rPr>
+          <w:sz w:val="28"/>
+          <w:szCs w:val="28"/>
+        </w:rPr>
+        <w:t>: код состояния блокировки</w:t>
+      </w:r>
+    </w:p>
+    <w:p>
+      <w:pPr>
+        <w:rPr>
+          <w:sz w:val="28"/>
+          <w:szCs w:val="28"/>
+        </w:rPr>
+      </w:pPr>
+      <w:r>
+        <w:rPr>
+          <w:sz w:val="28"/>
+          <w:szCs w:val="28"/>
+        </w:rPr>
+        <w:tab/>
+      </w:r>
+      <w:r>
+        <w:rPr>
+          <w:sz w:val="28"/>
+          <w:szCs w:val="28"/>
+        </w:rPr>
+        <w:tab/>
+        <w:t>1.</w:t>
+      </w:r>
+      <w:r>
+        <w:rPr>
+          <w:sz w:val="28"/>
+          <w:szCs w:val="28"/>
+        </w:rPr>
+        <w:t>5) получение оператора по номеру телефона (</w:t>
+      </w:r>
+      <w:r>
+        <w:rPr>
+          <w:sz w:val="28"/>
+          <w:szCs w:val="28"/>
+        </w:rPr>
+        <w:t>входные данные</w:t>
+      </w:r>
+      <w:r>
+        <w:rPr>
+          <w:sz w:val="28"/>
+          <w:szCs w:val="28"/>
+        </w:rPr>
+        <w:t>: номер</w:t>
+      </w:r>
+      <w:r>
+        <w:rPr>
+          <w:sz w:val="28"/>
+          <w:szCs w:val="28"/>
+        </w:rPr>
+        <w:t>,</w:t>
+      </w:r>
+      <w:r>
+        <w:rPr>
+          <w:sz w:val="28"/>
+          <w:szCs w:val="28"/>
+        </w:rPr>
+        <w:t xml:space="preserve"> </w:t>
+      </w:r>
+      <w:r>
+        <w:rPr>
+          <w:sz w:val="28"/>
+          <w:szCs w:val="28"/>
+        </w:rPr>
+        <w:t>выходные данные</w:t>
+      </w:r>
+      <w:r>
+        <w:rPr>
+          <w:sz w:val="28"/>
+          <w:szCs w:val="28"/>
+        </w:rPr>
+        <w:t>: оператор)</w:t>
+      </w:r>
+    </w:p>
+    <w:p>
+      <w:pPr>
+        <w:rPr>
+          <w:sz w:val="28"/>
+          <w:szCs w:val="28"/>
+        </w:rPr>
+      </w:pPr>
+      <w:r>
+        <w:rPr>
+          <w:sz w:val="28"/>
+          <w:szCs w:val="28"/>
+        </w:rPr>
+        <w:tab/>
+        <w:t>2</w:t>
+      </w:r>
+      <w:r>
+        <w:rPr>
+          <w:sz w:val="28"/>
+          <w:szCs w:val="28"/>
+        </w:rPr>
+        <w:t>) модуль отвечающий за действия пользователя</w:t>
+      </w:r>
+    </w:p>
+    <w:p>
+      <w:pPr>
+        <w:rPr>
+          <w:sz w:val="28"/>
+          <w:szCs w:val="28"/>
+        </w:rPr>
+      </w:pPr>
+      <w:r>
+        <w:rPr>
+          <w:sz w:val="28"/>
+          <w:szCs w:val="28"/>
+        </w:rPr>
+        <w:tab/>
+      </w:r>
+      <w:r>
+        <w:rPr>
+          <w:sz w:val="28"/>
+          <w:szCs w:val="28"/>
+        </w:rPr>
+        <w:t>3</w:t>
+      </w:r>
+      <w:r>
+        <w:rPr>
+          <w:sz w:val="28"/>
+          <w:szCs w:val="28"/>
+        </w:rPr>
+        <w:t>) модуль отвечающий за сохранение локальных данных</w:t>
+      </w:r>
+    </w:p>
+    <w:p>
+      <w:pPr>
+        <w:rPr>
+          <w:sz w:val="28"/>
+          <w:szCs w:val="28"/>
+        </w:rPr>
+      </w:pPr>
+      <w:r>
+        <w:rPr>
+          <w:sz w:val="28"/>
+          <w:szCs w:val="28"/>
+        </w:rPr>
+        <w:tab/>
+      </w:r>
+      <w:r>
+        <w:rPr>
+          <w:sz w:val="28"/>
+          <w:szCs w:val="28"/>
+        </w:rPr>
+        <w:tab/>
+        <w:t>3.1) сохранение очереди транза</w:t>
+      </w:r>
+      <w:r>
+        <w:rPr>
+          <w:sz w:val="28"/>
+          <w:szCs w:val="28"/>
+        </w:rPr>
+        <w:t>кций (</w:t>
+      </w:r>
+      <w:r>
+        <w:rPr>
+          <w:sz w:val="28"/>
+          <w:szCs w:val="28"/>
+        </w:rPr>
+        <w:t>входные данные</w:t>
+      </w:r>
+      <w:r>
+        <w:rPr>
+          <w:sz w:val="28"/>
+          <w:szCs w:val="28"/>
+        </w:rPr>
+        <w:t xml:space="preserve">: </w:t>
+      </w:r>
+      <w:r>
+        <w:rPr>
+          <w:sz w:val="28"/>
+          <w:szCs w:val="28"/>
+        </w:rPr>
+        <w:t>транзакция</w:t>
+      </w:r>
+      <w:r>
+        <w:rPr>
+          <w:sz w:val="28"/>
+          <w:szCs w:val="28"/>
+        </w:rPr>
+        <w:t>)</w:t>
+      </w:r>
+    </w:p>
+    <w:p>
+      <w:pPr>
+        <w:rPr>
+          <w:sz w:val="28"/>
+          <w:szCs w:val="28"/>
+        </w:rPr>
+      </w:pPr>
+      <w:r>
+        <w:rPr>
+          <w:sz w:val="28"/>
+          <w:szCs w:val="28"/>
+        </w:rPr>
+        <w:tab/>
+      </w:r>
+      <w:r>
+        <w:rPr>
+          <w:sz w:val="28"/>
+          <w:szCs w:val="28"/>
+        </w:rPr>
+        <w:tab/>
+        <w:t>3.</w:t>
+      </w:r>
+      <w:r>
+        <w:rPr>
+          <w:sz w:val="28"/>
+          <w:szCs w:val="28"/>
+        </w:rPr>
+        <w:t>2) сохранение истории отправленных транзакций (</w:t>
+      </w:r>
+      <w:r>
+        <w:rPr>
+          <w:sz w:val="28"/>
+          <w:szCs w:val="28"/>
+        </w:rPr>
+        <w:t>входные данные</w:t>
+      </w:r>
+      <w:r>
+        <w:rPr>
+          <w:sz w:val="28"/>
+          <w:szCs w:val="28"/>
+        </w:rPr>
+        <w:t xml:space="preserve">: </w:t>
+      </w:r>
+      <w:r>
+        <w:rPr>
+          <w:sz w:val="28"/>
+          <w:szCs w:val="28"/>
+        </w:rPr>
+        <w:t>т</w:t>
+      </w:r>
+      <w:r>
+        <w:rPr>
+          <w:sz w:val="28"/>
+          <w:szCs w:val="28"/>
+        </w:rPr>
+        <w:t>ранзакция)</w:t>
+      </w:r>
+    </w:p>
+    <w:p>
+      <w:pPr>
+        <w:rPr>
+          <w:sz w:val="28"/>
+          <w:szCs w:val="28"/>
+        </w:rPr>
+      </w:pPr>
+      <w:r>
+        <w:rPr>
+          <w:sz w:val="28"/>
+          <w:szCs w:val="28"/>
+        </w:rPr>
+        <w:tab/>
+        <w:t>4</w:t>
+      </w:r>
+      <w:r>
+        <w:rPr>
+          <w:sz w:val="28"/>
+          <w:szCs w:val="28"/>
+        </w:rPr>
+        <w:t>) модуль, отвечающий за печать чека</w:t>
+      </w:r>
+    </w:p>
+    <w:p>
+      <w:pPr>
+        <w:rPr>
+          <w:sz w:val="28"/>
+          <w:szCs w:val="28"/>
+        </w:rPr>
+      </w:pPr>
+      <w:r>
+        <w:rPr>
+          <w:sz w:val="28"/>
+          <w:szCs w:val="28"/>
+        </w:rPr>
+        <w:tab/>
+      </w:r>
+      <w:r>
+        <w:rPr>
+          <w:sz w:val="28"/>
+          <w:szCs w:val="28"/>
+        </w:rPr>
+        <w:tab/>
+        <w:t>4.</w:t>
+      </w:r>
+      <w:r>
+        <w:rPr>
+          <w:sz w:val="28"/>
+          <w:szCs w:val="28"/>
+        </w:rPr>
+        <w:t>1) отпра</w:t>
+      </w:r>
+      <w:r>
+        <w:rPr>
+          <w:sz w:val="28"/>
+          <w:szCs w:val="28"/>
+        </w:rPr>
+        <w:t>в</w:t>
+      </w:r>
+      <w:r>
+        <w:rPr>
+          <w:sz w:val="28"/>
+          <w:szCs w:val="28"/>
+        </w:rPr>
+        <w:t>ка команды печати (</w:t>
+      </w:r>
+      <w:r>
+        <w:rPr>
+          <w:sz w:val="28"/>
+          <w:szCs w:val="28"/>
+        </w:rPr>
+        <w:t>входные данные: т</w:t>
+      </w:r>
+      <w:r>
+        <w:rPr>
+          <w:sz w:val="28"/>
+          <w:szCs w:val="28"/>
+        </w:rPr>
+        <w:t>ранзакция)</w:t>
+      </w:r>
+    </w:p>
+    <w:p>
+      <w:pPr>
+        <w:rPr>
+          <w:sz w:val="28"/>
+          <w:szCs w:val="28"/>
+        </w:rPr>
+      </w:pPr>
+      <w:r>
+        <w:rPr>
+          <w:sz w:val="28"/>
+          <w:szCs w:val="28"/>
+        </w:rPr>
+        <w:tab/>
+      </w:r>
+      <w:r>
+        <w:rPr>
+          <w:sz w:val="28"/>
+          <w:szCs w:val="28"/>
+        </w:rPr>
+        <w:tab/>
+        <w:t>4.</w:t>
+      </w:r>
+      <w:r>
+        <w:rPr>
+          <w:sz w:val="28"/>
+          <w:szCs w:val="28"/>
+        </w:rPr>
+        <w:t>2) проверка состояния принтера (</w:t>
+      </w:r>
+      <w:r>
+        <w:rPr>
+          <w:sz w:val="28"/>
+          <w:szCs w:val="28"/>
+        </w:rPr>
+        <w:t>выходные данные</w:t>
+      </w:r>
+      <w:r>
+        <w:rPr>
+          <w:sz w:val="28"/>
+          <w:szCs w:val="28"/>
+        </w:rPr>
+        <w:t>: код состояния принтера)</w:t>
+      </w:r>
+    </w:p>
+    <w:p>
+      <w:pPr>
+        <w:rPr>
+          <w:sz w:val="28"/>
+          <w:szCs w:val="28"/>
+        </w:rPr>
+      </w:pPr>
+      <w:r>
+        <w:rPr>
+          <w:sz w:val="28"/>
+          <w:szCs w:val="28"/>
+        </w:rPr>
+        <w:tab/>
+        <w:t>5</w:t>
+      </w:r>
+      <w:r>
+        <w:rPr>
+          <w:sz w:val="28"/>
+          <w:szCs w:val="28"/>
+        </w:rPr>
+        <w:t xml:space="preserve">) модуль, отвечающий за работу </w:t>
+      </w:r>
+      <w:proofErr w:type="spellStart"/>
+      <w:r>
+        <w:rPr>
+          <w:sz w:val="28"/>
+          <w:szCs w:val="28"/>
+        </w:rPr>
+        <w:t>купюроприемника</w:t>
+      </w:r>
+      <w:proofErr w:type="spellEnd"/>
+    </w:p>
+    <w:p>
+      <w:pPr>
+        <w:rPr>
+          <w:sz w:val="28"/>
+          <w:szCs w:val="28"/>
+        </w:rPr>
+      </w:pPr>
+      <w:r>
+        <w:rPr>
+          <w:sz w:val="28"/>
+          <w:szCs w:val="28"/>
+        </w:rPr>
+        <w:tab/>
+      </w:r>
+      <w:r>
+        <w:rPr>
+          <w:sz w:val="28"/>
+          <w:szCs w:val="28"/>
+        </w:rPr>
+        <w:tab/>
+        <w:t>5.</w:t>
+      </w:r>
+      <w:r>
+        <w:rPr>
+          <w:sz w:val="28"/>
+          <w:szCs w:val="28"/>
+        </w:rPr>
+        <w:t>1) проверка купюры на подлинность (</w:t>
+      </w:r>
+      <w:r>
+        <w:rPr>
+          <w:sz w:val="28"/>
+          <w:szCs w:val="28"/>
+        </w:rPr>
+        <w:t>входные данные</w:t>
+      </w:r>
+      <w:r>
+        <w:rPr>
+          <w:sz w:val="28"/>
+          <w:szCs w:val="28"/>
+        </w:rPr>
+        <w:t xml:space="preserve">: </w:t>
+      </w:r>
+      <w:r>
+        <w:rPr>
+          <w:sz w:val="28"/>
+          <w:szCs w:val="28"/>
+        </w:rPr>
+        <w:t>данные о купюре,</w:t>
+      </w:r>
+      <w:r>
+        <w:rPr>
+          <w:sz w:val="28"/>
+          <w:szCs w:val="28"/>
+        </w:rPr>
+        <w:t xml:space="preserve"> </w:t>
+      </w:r>
+      <w:r>
+        <w:rPr>
+          <w:sz w:val="28"/>
+          <w:szCs w:val="28"/>
+        </w:rPr>
+        <w:t>выходные данные</w:t>
+      </w:r>
+      <w:r>
+        <w:rPr>
+          <w:sz w:val="28"/>
+          <w:szCs w:val="28"/>
+        </w:rPr>
+        <w:t>: логическое значение)</w:t>
+      </w:r>
+    </w:p>
+    <w:p>
+      <w:pPr>
+        <w:rPr>
+          <w:sz w:val="28"/>
+          <w:szCs w:val="28"/>
+        </w:rPr>
+      </w:pPr>
+      <w:r>
+        <w:rPr>
+          <w:sz w:val="28"/>
+          <w:szCs w:val="28"/>
+        </w:rPr>
+        <w:tab/>
+      </w:r>
+      <w:r>
+        <w:rPr>
+          <w:sz w:val="28"/>
+          <w:szCs w:val="28"/>
+        </w:rPr>
+        <w:tab/>
+        <w:t>5.</w:t>
+      </w:r>
+      <w:r>
+        <w:rPr>
+          <w:sz w:val="28"/>
+          <w:szCs w:val="28"/>
+        </w:rPr>
+        <w:t>2) определение номинала купюры (</w:t>
+      </w:r>
+      <w:r>
+        <w:rPr>
+          <w:sz w:val="28"/>
+          <w:szCs w:val="28"/>
+        </w:rPr>
+        <w:t>входные данные</w:t>
+      </w:r>
+      <w:r>
+        <w:rPr>
+          <w:sz w:val="28"/>
+          <w:szCs w:val="28"/>
+        </w:rPr>
+        <w:t xml:space="preserve">: </w:t>
+      </w:r>
+      <w:r>
+        <w:rPr>
+          <w:sz w:val="28"/>
+          <w:szCs w:val="28"/>
+        </w:rPr>
+        <w:t>данные о купюре,</w:t>
+      </w:r>
+      <w:r>
+        <w:rPr>
+          <w:sz w:val="28"/>
+          <w:szCs w:val="28"/>
+        </w:rPr>
+        <w:t xml:space="preserve"> </w:t>
+      </w:r>
+      <w:r>
+        <w:rPr>
+          <w:sz w:val="28"/>
+          <w:szCs w:val="28"/>
+        </w:rPr>
+        <w:t>входные данные</w:t>
+      </w:r>
+      <w:r>
+        <w:rPr>
+          <w:sz w:val="28"/>
+          <w:szCs w:val="28"/>
+        </w:rPr>
+        <w:t>: целое число)</w:t>
+      </w:r>
+    </w:p>
+    <w:p>
+      <w:pPr>
+        <w:rPr>
+          <w:sz w:val="28"/>
+          <w:szCs w:val="28"/>
+        </w:rPr>
+      </w:pPr>
+      <w:r>
+        <w:rPr>
+          <w:sz w:val="28"/>
+          <w:szCs w:val="28"/>
+        </w:rPr>
+        <w:tab/>
+        <w:t>6</w:t>
+      </w:r>
+      <w:r>
+        <w:rPr>
+          <w:sz w:val="28"/>
+          <w:szCs w:val="28"/>
+        </w:rPr>
+        <w:t>) модуль блокировки</w:t>
+      </w:r>
+    </w:p>
+    <w:p>
+      <w:pPr>
+        <w:rPr>
+          <w:sz w:val="28"/>
+          <w:szCs w:val="28"/>
+        </w:rPr>
+      </w:pPr>
+      <w:r>
+        <w:rPr>
+          <w:sz w:val="28"/>
+          <w:szCs w:val="28"/>
+        </w:rPr>
+        <w:tab/>
+      </w:r>
+      <w:r>
+        <w:rPr>
+          <w:sz w:val="28"/>
+          <w:szCs w:val="28"/>
+        </w:rPr>
+        <w:tab/>
+        <w:t>6.</w:t>
+      </w:r>
+      <w:r>
+        <w:rPr>
+          <w:sz w:val="28"/>
+          <w:szCs w:val="28"/>
+        </w:rPr>
+        <w:t>1) проверка кода состояния детектора вскрытия (</w:t>
+      </w:r>
+      <w:r>
+        <w:rPr>
+          <w:sz w:val="28"/>
+          <w:szCs w:val="28"/>
+        </w:rPr>
+        <w:t>выходные данные</w:t>
+      </w:r>
+      <w:r>
+        <w:rPr>
+          <w:sz w:val="28"/>
+          <w:szCs w:val="28"/>
+        </w:rPr>
+        <w:t>: код состояния блокировки)</w:t>
+      </w:r>
+    </w:p>
+    <w:p>
+      <w:pPr>
+        <w:rPr>
+          <w:sz w:val="28"/>
+          <w:szCs w:val="28"/>
+        </w:rPr>
+      </w:pPr>
+      <w:r>
+        <w:rPr>
+          <w:sz w:val="28"/>
+          <w:szCs w:val="28"/>
+        </w:rPr>
+        <w:tab/>
+      </w:r>
+      <w:r>
+        <w:rPr>
+          <w:sz w:val="28"/>
+          <w:szCs w:val="28"/>
+        </w:rPr>
+        <w:tab/>
+        <w:t>6.</w:t>
+      </w:r>
+      <w:r>
+        <w:rPr>
+          <w:sz w:val="28"/>
+          <w:szCs w:val="28"/>
+        </w:rPr>
+        <w:t>2) блокировка (</w:t>
+      </w:r>
+      <w:r>
+        <w:rPr>
+          <w:sz w:val="28"/>
+          <w:szCs w:val="28"/>
+        </w:rPr>
+        <w:t>входные данные</w:t>
+      </w:r>
+      <w:r>
+        <w:rPr>
+          <w:sz w:val="28"/>
+          <w:szCs w:val="28"/>
+        </w:rPr>
+        <w:t>: код состояния блокировки)</w:t>
+      </w:r>
+    </w:p>
+    <w:p>
+      <w:pPr>
+        <w:rPr>
+          <w:sz w:val="28"/>
+          <w:szCs w:val="28"/>
+        </w:rPr>
+      </w:pPr>
+      <w:r>
+        <w:rPr>
+          <w:sz w:val="28"/>
+          <w:szCs w:val="28"/>
+        </w:rPr>
+        <w:tab/>
+      </w:r>
+      <w:r>
+        <w:rPr>
+          <w:sz w:val="28"/>
+          <w:szCs w:val="28"/>
+        </w:rPr>
+        <w:tab/>
+        <w:t>6.</w:t>
+      </w:r>
+      <w:r>
+        <w:rPr>
+          <w:sz w:val="28"/>
+          <w:szCs w:val="28"/>
+        </w:rPr>
+        <w:t>3) разблокировка (</w:t>
+      </w:r>
+      <w:r>
+        <w:rPr>
+          <w:sz w:val="28"/>
+          <w:szCs w:val="28"/>
+        </w:rPr>
+        <w:t>входные данные</w:t>
+      </w:r>
+      <w:r>
+        <w:rPr>
+          <w:sz w:val="28"/>
+          <w:szCs w:val="28"/>
+        </w:rPr>
+        <w:t>: код состояния блокировки</w:t>
+      </w:r>
+      <w:r>
+        <w:rPr>
+          <w:sz w:val="28"/>
+          <w:szCs w:val="28"/>
+        </w:rPr>
+        <w:t>)</w:t>
+      </w:r>
+    </w:p>
+    <w:p>
+      <w:pPr>
+        <w:spacing w:after="200" w:line="276" w:lineRule="auto"/>
+        <w:rPr>
+          <w:sz w:val="28"/>
+          <w:szCs w:val="28"/>
+        </w:rPr>
+      </w:pPr>
+      <w:r>
+        <w:rPr>
+          <w:sz w:val="28"/>
+          <w:szCs w:val="28"/>
+        </w:rPr>
+        <w:br w:type="page"/>
+      </w:r>
+    </w:p>
+    <w:p>
+      <w:pPr>
+        <w:jc w:val="center"/>
+        <w:rPr>
+          <w:sz w:val="28"/>
+          <w:szCs w:val="28"/>
+        </w:rPr>
+      </w:pPr>
+      <w:r>
+        <w:rPr>
+          <w:sz w:val="28"/>
+          <w:szCs w:val="28"/>
+        </w:rPr>
+        <w:lastRenderedPageBreak/>
+        <w:t>Схема системы</w:t>
+      </w:r>
+    </w:p>
+    <w:p>
+      <w:pPr>
+        <w:rPr>
+          <w:sz w:val="28"/>
+          <w:szCs w:val="28"/>
+        </w:rPr>
+      </w:pPr>
+      <w:r>
+        <w:rPr>
+          <w:sz w:val="28"/>
+          <w:szCs w:val="28"/>
+        </w:rPr>
+        <w:t>_</w:t>
+      </w:r>
+      <w:r>
+        <w:rPr>
+          <w:sz w:val="144"/>
+          <w:szCs w:val="144"/>
+        </w:rPr>
+        <w:t>ТУТ ДОЛЖНА БЫТЬ СХЕМА</w:t>
+      </w:r>
+      <w:r>
+        <w:rPr>
+          <w:sz w:val="28"/>
+          <w:szCs w:val="28"/>
+        </w:rPr>
+        <w:t>_</w:t>
+      </w:r>
+    </w:p>
+    <w:p>
+      <w:pPr>
+        <w:spacing w:after="200" w:line="276" w:lineRule="auto"/>
+        <w:rPr>
+          <w:sz w:val="28"/>
+          <w:szCs w:val="28"/>
+        </w:rPr>
+      </w:pPr>
+      <w:r>
+        <w:rPr>
+          <w:sz w:val="28"/>
+          <w:szCs w:val="28"/>
+        </w:rPr>
+        <w:br w:type="page"/>
+      </w:r>
+    </w:p>
+    <w:p>
+      <w:pPr>
+        <w:jc w:val="center"/>
+        <w:rPr>
+          <w:sz w:val="28"/>
+          <w:szCs w:val="28"/>
+        </w:rPr>
+      </w:pPr>
+      <w:r>
+        <w:rPr>
+          <w:sz w:val="28"/>
+          <w:szCs w:val="28"/>
+        </w:rPr>
+        <w:lastRenderedPageBreak/>
+        <w:t>Содержание</w:t>
+      </w:r>
+    </w:p>
+    <w:p>
+      <w:pPr>
+        <w:rPr>
+          <w:sz w:val="28"/>
+          <w:szCs w:val="28"/>
+        </w:rPr>
+      </w:pPr>
+      <w:r>
+        <w:rPr>
+          <w:sz w:val="28"/>
+          <w:szCs w:val="28"/>
+        </w:rPr>
+        <w:t>Перечень рисунков</w:t>
+      </w:r>
+    </w:p>
+    <w:p>
+      <w:pPr>
+        <w:rPr>
+          <w:sz w:val="28"/>
+          <w:szCs w:val="28"/>
+        </w:rPr>
+      </w:pPr>
+      <w:r>
+        <w:rPr>
+          <w:sz w:val="28"/>
+          <w:szCs w:val="28"/>
+        </w:rPr>
+        <w:t>Перечень таблиц</w:t>
+      </w:r>
+    </w:p>
+    <w:p>
+      <w:pPr>
+        <w:rPr>
+          <w:sz w:val="28"/>
+          <w:szCs w:val="28"/>
+        </w:rPr>
+      </w:pPr>
+      <w:r>
+        <w:rPr>
+          <w:sz w:val="28"/>
+          <w:szCs w:val="28"/>
+        </w:rPr>
+        <w:t>1.ВВЕДЕНИЕ</w:t>
+      </w:r>
+    </w:p>
+    <w:p>
+      <w:pPr>
+        <w:rPr>
+          <w:sz w:val="28"/>
+          <w:szCs w:val="28"/>
+        </w:rPr>
+      </w:pPr>
+      <w:r>
+        <w:rPr>
+          <w:sz w:val="28"/>
+          <w:szCs w:val="28"/>
+        </w:rPr>
+        <w:t>1.1 Назначение системы</w:t>
+      </w:r>
+    </w:p>
+    <w:p>
+      <w:pPr>
+        <w:rPr>
+          <w:sz w:val="28"/>
+          <w:szCs w:val="28"/>
+        </w:rPr>
+      </w:pPr>
+      <w:r>
+        <w:rPr>
+          <w:sz w:val="28"/>
+          <w:szCs w:val="28"/>
+        </w:rPr>
+        <w:t>1.2 Область применения системы</w:t>
+      </w:r>
+    </w:p>
+    <w:p>
+      <w:pPr>
+        <w:rPr>
+          <w:sz w:val="28"/>
+          <w:szCs w:val="28"/>
+        </w:rPr>
+      </w:pPr>
+      <w:r>
+        <w:rPr>
+          <w:sz w:val="28"/>
+          <w:szCs w:val="28"/>
+        </w:rPr>
+        <w:t>1.3 Определения, акронимы, аббревиатуры</w:t>
+      </w:r>
+    </w:p>
+    <w:p>
+      <w:pPr>
+        <w:rPr>
+          <w:sz w:val="28"/>
+          <w:szCs w:val="28"/>
+        </w:rPr>
+      </w:pPr>
+      <w:r>
+        <w:rPr>
+          <w:sz w:val="28"/>
+          <w:szCs w:val="28"/>
+        </w:rPr>
+        <w:t>1.4 Ссылки</w:t>
+      </w:r>
+    </w:p>
+    <w:p>
+      <w:pPr>
+        <w:rPr>
+          <w:sz w:val="28"/>
+          <w:szCs w:val="28"/>
+        </w:rPr>
+      </w:pPr>
+      <w:r>
+        <w:rPr>
+          <w:sz w:val="28"/>
+          <w:szCs w:val="28"/>
+        </w:rPr>
+        <w:t>1.5 Обзор системы</w:t>
+      </w:r>
+    </w:p>
+    <w:p>
+      <w:pPr>
+        <w:rPr>
+          <w:sz w:val="28"/>
+          <w:szCs w:val="28"/>
+        </w:rPr>
+      </w:pPr>
+      <w:r>
+        <w:rPr>
+          <w:sz w:val="28"/>
+          <w:szCs w:val="28"/>
+        </w:rPr>
+        <w:t>2. ОБЩЕЕ ОПИСАНИЕ СИСТЕМЫ</w:t>
+      </w:r>
+    </w:p>
+    <w:p>
+      <w:pPr>
+        <w:rPr>
+          <w:sz w:val="28"/>
+          <w:szCs w:val="28"/>
+        </w:rPr>
+      </w:pPr>
+      <w:r>
+        <w:rPr>
+          <w:sz w:val="28"/>
+          <w:szCs w:val="28"/>
+        </w:rPr>
+        <w:t>2.1 Системный контекст</w:t>
+      </w:r>
+    </w:p>
+    <w:p>
+      <w:pPr>
+        <w:rPr>
+          <w:sz w:val="28"/>
+          <w:szCs w:val="28"/>
+        </w:rPr>
+      </w:pPr>
+      <w:r>
+        <w:rPr>
+          <w:sz w:val="28"/>
+          <w:szCs w:val="28"/>
+        </w:rPr>
+        <w:t>2.2 Режимы и состояния системы</w:t>
+      </w:r>
+    </w:p>
+    <w:p>
+      <w:pPr>
+        <w:rPr>
+          <w:sz w:val="28"/>
+          <w:szCs w:val="28"/>
+        </w:rPr>
+      </w:pPr>
+      <w:r>
+        <w:rPr>
+          <w:sz w:val="28"/>
+          <w:szCs w:val="28"/>
+        </w:rPr>
+        <w:t>2.3 Основные функциональные возможности системы</w:t>
+      </w:r>
+    </w:p>
+    <w:p>
+      <w:pPr>
+        <w:rPr>
+          <w:sz w:val="28"/>
+          <w:szCs w:val="28"/>
+        </w:rPr>
+      </w:pPr>
+      <w:r>
+        <w:rPr>
+          <w:sz w:val="28"/>
+          <w:szCs w:val="28"/>
+        </w:rPr>
+        <w:t>2.4 Основные условия системы</w:t>
+      </w:r>
+    </w:p>
+    <w:p>
+      <w:pPr>
+        <w:rPr>
+          <w:sz w:val="28"/>
+          <w:szCs w:val="28"/>
+        </w:rPr>
+      </w:pPr>
+      <w:r>
+        <w:rPr>
+          <w:sz w:val="28"/>
+          <w:szCs w:val="28"/>
+        </w:rPr>
+        <w:t>2.5 Основные ограничения системы</w:t>
+      </w:r>
+    </w:p>
+    <w:p>
+      <w:pPr>
+        <w:rPr>
+          <w:sz w:val="28"/>
+          <w:szCs w:val="28"/>
+        </w:rPr>
+      </w:pPr>
+      <w:r>
+        <w:rPr>
+          <w:sz w:val="28"/>
+          <w:szCs w:val="28"/>
+        </w:rPr>
+        <w:t>2.6 Характеристики пользователя</w:t>
+      </w:r>
+    </w:p>
+    <w:p>
+      <w:pPr>
+        <w:rPr>
+          <w:sz w:val="28"/>
+          <w:szCs w:val="28"/>
+        </w:rPr>
+      </w:pPr>
+      <w:r>
+        <w:rPr>
+          <w:sz w:val="28"/>
+          <w:szCs w:val="28"/>
+        </w:rPr>
+        <w:t>2.7 Допущения и зависимости</w:t>
+      </w:r>
+    </w:p>
+    <w:p>
+      <w:pPr>
+        <w:rPr>
+          <w:sz w:val="28"/>
+          <w:szCs w:val="28"/>
+        </w:rPr>
+      </w:pPr>
+      <w:r>
+        <w:rPr>
+          <w:sz w:val="28"/>
+          <w:szCs w:val="28"/>
+        </w:rPr>
+        <w:t>2.8 Оперативные сценарии</w:t>
+      </w:r>
+    </w:p>
+    <w:p>
+      <w:pPr>
+        <w:rPr>
+          <w:sz w:val="28"/>
+          <w:szCs w:val="28"/>
+        </w:rPr>
+      </w:pPr>
+      <w:r>
+        <w:rPr>
+          <w:sz w:val="28"/>
+          <w:szCs w:val="28"/>
+        </w:rPr>
+        <w:t>3. ФУНКЦИОНАЛЬНЫЕ ВОЗМОЖНОСТИ, УСЛОВИЯ И ОГРАНИЧЕНИЯ СИСТЕМЫ</w:t>
+      </w:r>
+    </w:p>
+    <w:p>
+      <w:pPr>
+        <w:rPr>
+          <w:sz w:val="28"/>
+          <w:szCs w:val="28"/>
+        </w:rPr>
+      </w:pPr>
+      <w:r>
+        <w:rPr>
+          <w:sz w:val="28"/>
+          <w:szCs w:val="28"/>
+        </w:rPr>
+        <w:t>3.1 Физические</w:t>
+      </w:r>
+    </w:p>
+    <w:p>
+      <w:pPr>
+        <w:rPr>
+          <w:sz w:val="28"/>
+          <w:szCs w:val="28"/>
+        </w:rPr>
+      </w:pPr>
+      <w:r>
+        <w:rPr>
+          <w:sz w:val="28"/>
+          <w:szCs w:val="28"/>
+        </w:rPr>
+        <w:t>3.1.1 Конструкция</w:t>
+      </w:r>
+    </w:p>
+    <w:p>
+      <w:pPr>
+        <w:rPr>
+          <w:sz w:val="28"/>
+          <w:szCs w:val="28"/>
+        </w:rPr>
+      </w:pPr>
+      <w:r>
+        <w:rPr>
+          <w:sz w:val="28"/>
+          <w:szCs w:val="28"/>
+        </w:rPr>
+        <w:t>3.1.2 Износостойкость</w:t>
+      </w:r>
+    </w:p>
+    <w:p>
+      <w:pPr>
+        <w:rPr>
+          <w:sz w:val="28"/>
+          <w:szCs w:val="28"/>
+        </w:rPr>
+      </w:pPr>
+      <w:r>
+        <w:rPr>
+          <w:sz w:val="28"/>
+          <w:szCs w:val="28"/>
+        </w:rPr>
+        <w:t xml:space="preserve">3.1.3 </w:t>
+      </w:r>
+      <w:proofErr w:type="spellStart"/>
+      <w:r>
+        <w:rPr>
+          <w:sz w:val="28"/>
+          <w:szCs w:val="28"/>
+        </w:rPr>
+        <w:t>Адаптируемость</w:t>
+      </w:r>
+      <w:proofErr w:type="spellEnd"/>
+    </w:p>
+    <w:p>
+      <w:pPr>
+        <w:rPr>
+          <w:sz w:val="28"/>
+          <w:szCs w:val="28"/>
+        </w:rPr>
+      </w:pPr>
+      <w:r>
+        <w:rPr>
+          <w:sz w:val="28"/>
+          <w:szCs w:val="28"/>
+        </w:rPr>
+        <w:t>3.1.4 Условия окружающей среды</w:t>
+      </w:r>
+    </w:p>
+    <w:p>
+      <w:pPr>
+        <w:rPr>
+          <w:sz w:val="28"/>
+          <w:szCs w:val="28"/>
+        </w:rPr>
+      </w:pPr>
+      <w:r>
+        <w:rPr>
+          <w:sz w:val="28"/>
+          <w:szCs w:val="28"/>
+        </w:rPr>
+        <w:t>3.2 Рабочие характеристики системы</w:t>
+      </w:r>
+    </w:p>
+    <w:p>
+      <w:pPr>
+        <w:rPr>
+          <w:sz w:val="28"/>
+          <w:szCs w:val="28"/>
+        </w:rPr>
+      </w:pPr>
+      <w:r>
+        <w:rPr>
+          <w:sz w:val="28"/>
+          <w:szCs w:val="28"/>
+        </w:rPr>
+        <w:t>3.3 Безопасность системы</w:t>
+      </w:r>
+    </w:p>
+    <w:p>
+      <w:pPr>
+        <w:rPr>
+          <w:sz w:val="28"/>
+          <w:szCs w:val="28"/>
+        </w:rPr>
+      </w:pPr>
+      <w:r>
+        <w:rPr>
+          <w:sz w:val="28"/>
+          <w:szCs w:val="28"/>
+        </w:rPr>
+        <w:t>3.4 Информационный менеджмент</w:t>
+      </w:r>
+    </w:p>
+    <w:p>
+      <w:pPr>
+        <w:rPr>
+          <w:sz w:val="28"/>
+          <w:szCs w:val="28"/>
+        </w:rPr>
+      </w:pPr>
+      <w:r>
+        <w:rPr>
+          <w:sz w:val="28"/>
+          <w:szCs w:val="28"/>
+        </w:rPr>
+        <w:t>3.5 Работа системы</w:t>
+      </w:r>
+    </w:p>
+    <w:p>
+      <w:pPr>
+        <w:rPr>
+          <w:sz w:val="28"/>
+          <w:szCs w:val="28"/>
+        </w:rPr>
+      </w:pPr>
+      <w:r>
+        <w:rPr>
+          <w:sz w:val="28"/>
+          <w:szCs w:val="28"/>
+        </w:rPr>
+        <w:t>3.5.1 Эргономика системы</w:t>
+      </w:r>
+    </w:p>
+    <w:p>
+      <w:pPr>
+        <w:rPr>
+          <w:sz w:val="28"/>
+          <w:szCs w:val="28"/>
+        </w:rPr>
+      </w:pPr>
+      <w:r>
+        <w:rPr>
+          <w:sz w:val="28"/>
+          <w:szCs w:val="28"/>
+        </w:rPr>
+        <w:t>3.5.2 Ремонтопригодность системы</w:t>
+      </w:r>
+    </w:p>
+    <w:p>
+      <w:pPr>
+        <w:rPr>
+          <w:sz w:val="28"/>
+          <w:szCs w:val="28"/>
+        </w:rPr>
+      </w:pPr>
+      <w:r>
+        <w:rPr>
+          <w:sz w:val="28"/>
+          <w:szCs w:val="28"/>
+        </w:rPr>
+        <w:t>3.5.3 Надежность системы</w:t>
+      </w:r>
+    </w:p>
+    <w:p>
+      <w:pPr>
+        <w:rPr>
+          <w:sz w:val="28"/>
+          <w:szCs w:val="28"/>
+        </w:rPr>
+      </w:pPr>
+      <w:r>
+        <w:rPr>
+          <w:sz w:val="28"/>
+          <w:szCs w:val="28"/>
+        </w:rPr>
+        <w:t>3.6 Стратегия и регулирование</w:t>
+      </w:r>
+    </w:p>
+    <w:p>
+      <w:pPr>
+        <w:rPr>
+          <w:sz w:val="28"/>
+          <w:szCs w:val="28"/>
+        </w:rPr>
+      </w:pPr>
+      <w:r>
+        <w:rPr>
+          <w:sz w:val="28"/>
+          <w:szCs w:val="28"/>
+        </w:rPr>
+        <w:t>3.7 Устойчивость жизненного цикла системы</w:t>
+      </w:r>
+    </w:p>
+    <w:p>
+      <w:pPr>
+        <w:rPr>
+          <w:sz w:val="28"/>
+          <w:szCs w:val="28"/>
+        </w:rPr>
+      </w:pPr>
+      <w:r>
+        <w:rPr>
+          <w:sz w:val="28"/>
+          <w:szCs w:val="28"/>
+        </w:rPr>
+        <w:t>4. ИНТЕРФЕЙСЫ СИСТЕМЫ</w:t>
+      </w:r>
+    </w:p>
+    <w:p>
+      <w:pPr>
+        <w:spacing w:after="200" w:line="276" w:lineRule="auto"/>
+        <w:rPr>
+          <w:sz w:val="28"/>
+          <w:szCs w:val="28"/>
+        </w:rPr>
+      </w:pPr>
+      <w:r>
+        <w:rPr>
+          <w:sz w:val="28"/>
+          <w:szCs w:val="28"/>
+        </w:rPr>
+        <w:br w:type="page"/>
+      </w:r>
+    </w:p>
+    <w:p>
+      <w:pPr>
+        <w:jc w:val="center"/>
+        <w:rPr>
+          <w:sz w:val="28"/>
+          <w:szCs w:val="28"/>
+        </w:rPr>
+      </w:pPr>
+      <w:r>
+        <w:rPr>
+          <w:sz w:val="28"/>
+          <w:szCs w:val="28"/>
+        </w:rPr>
+        <w:lastRenderedPageBreak/>
+        <w:t>1.ВВЕДЕНИЕ</w:t>
+      </w:r>
+    </w:p>
+    <w:p>
+      <w:pPr>
+        <w:rPr>
+          <w:sz w:val="28"/>
+          <w:szCs w:val="28"/>
+        </w:rPr>
+      </w:pPr>
+      <w:r>
+        <w:rPr>
+          <w:sz w:val="28"/>
+          <w:szCs w:val="28"/>
+        </w:rPr>
+        <w:t>1.1 Назначение системы</w:t>
+      </w:r>
+    </w:p>
+    <w:p>
+      <w:pPr>
+        <w:rPr>
+          <w:sz w:val="28"/>
+          <w:szCs w:val="28"/>
+        </w:rPr>
+      </w:pPr>
+      <w:r>
+        <w:rPr>
+          <w:sz w:val="28"/>
+          <w:szCs w:val="28"/>
+        </w:rPr>
+        <w:tab/>
+        <w:t>Система предназначена для оплаты мобильной связи.</w:t>
+      </w:r>
+    </w:p>
+    <w:p>
+      <w:pPr>
+        <w:rPr>
+          <w:sz w:val="28"/>
+          <w:szCs w:val="28"/>
+        </w:rPr>
+      </w:pPr>
+      <w:r>
+        <w:rPr>
+          <w:sz w:val="28"/>
+          <w:szCs w:val="28"/>
+        </w:rPr>
+        <w:t>1.2 Область применения системы</w:t>
+      </w:r>
+    </w:p>
+    <w:p>
+      <w:pPr>
+        <w:rPr>
+          <w:sz w:val="28"/>
+          <w:szCs w:val="28"/>
+        </w:rPr>
+      </w:pPr>
+      <w:r>
+        <w:rPr>
+          <w:sz w:val="28"/>
+          <w:szCs w:val="28"/>
+        </w:rPr>
+        <w:tab/>
+        <w:t>Система применяется в терминалах оплаты мобильной связи.</w:t>
+      </w:r>
+    </w:p>
+    <w:p>
+      <w:pPr>
+        <w:rPr>
+          <w:sz w:val="28"/>
+          <w:szCs w:val="28"/>
+        </w:rPr>
+      </w:pPr>
+      <w:r>
+        <w:rPr>
+          <w:sz w:val="28"/>
+          <w:szCs w:val="28"/>
+        </w:rPr>
+        <w:t>1.3 Определения, акронимы, аббревиатуры</w:t>
+      </w:r>
+    </w:p>
+    <w:p>
+      <w:pPr>
+        <w:rPr>
+          <w:sz w:val="28"/>
+          <w:szCs w:val="28"/>
+        </w:rPr>
+      </w:pPr>
+      <w:r>
+        <w:rPr>
+          <w:sz w:val="28"/>
+          <w:szCs w:val="28"/>
+        </w:rPr>
+        <w:t>1.4 Ссылки</w:t>
+      </w:r>
+    </w:p>
+    <w:p>
+      <w:pPr>
+        <w:rPr>
+          <w:sz w:val="28"/>
+          <w:szCs w:val="28"/>
+        </w:rPr>
+      </w:pPr>
+      <w:r>
+        <w:rPr>
+          <w:sz w:val="28"/>
+          <w:szCs w:val="28"/>
+        </w:rPr>
+        <w:t>1.5 Обзор системы</w:t>
+      </w:r>
+    </w:p>
+    <w:p>
+      <w:pPr>
+        <w:rPr>
+          <w:sz w:val="28"/>
+          <w:szCs w:val="28"/>
+        </w:rPr>
+      </w:pPr>
+      <w:r>
+        <w:rPr>
+          <w:sz w:val="28"/>
+          <w:szCs w:val="28"/>
+        </w:rPr>
+        <w:tab/>
+        <w:t xml:space="preserve">Система представляет собой приложение, работающее под семейством операционных систем  </w:t>
+      </w:r>
+      <w:r>
+        <w:rPr>
+          <w:sz w:val="28"/>
+          <w:szCs w:val="28"/>
+          <w:lang w:val="en-US"/>
+        </w:rPr>
+        <w:t>Windows</w:t>
+      </w:r>
+      <w:r>
+        <w:rPr>
+          <w:sz w:val="28"/>
+          <w:szCs w:val="28"/>
+        </w:rPr>
+        <w:t xml:space="preserve">, которое управляет </w:t>
+      </w:r>
+      <w:r>
+        <w:rPr>
+          <w:sz w:val="28"/>
+          <w:szCs w:val="28"/>
+        </w:rPr>
+        <w:t xml:space="preserve">терминалом оплаты мобильной связи. Для оплаты мобильной </w:t>
+      </w:r>
+      <w:proofErr w:type="spellStart"/>
+      <w:r>
+        <w:rPr>
+          <w:sz w:val="28"/>
+          <w:szCs w:val="28"/>
+        </w:rPr>
+        <w:t>мобильной</w:t>
+      </w:r>
+      <w:proofErr w:type="spellEnd"/>
+      <w:r>
+        <w:rPr>
+          <w:sz w:val="28"/>
+          <w:szCs w:val="28"/>
+        </w:rPr>
+        <w:t xml:space="preserve"> связи пользователь должен корректно ввести номер телефона, ввести необходимую сумму в </w:t>
+      </w:r>
+      <w:proofErr w:type="spellStart"/>
+      <w:r>
+        <w:rPr>
+          <w:sz w:val="28"/>
+          <w:szCs w:val="28"/>
+        </w:rPr>
+        <w:t>купюроприемник</w:t>
+      </w:r>
+      <w:proofErr w:type="spellEnd"/>
+      <w:r>
+        <w:rPr>
+          <w:sz w:val="28"/>
+          <w:szCs w:val="28"/>
+        </w:rPr>
+        <w:t xml:space="preserve"> и подтвердить операцию, после чего пользователь получит чек, подтверждающий операцию. </w:t>
+      </w:r>
+    </w:p>
+    <w:p>
+      <w:pPr>
+        <w:jc w:val="center"/>
+        <w:rPr>
+          <w:sz w:val="28"/>
+          <w:szCs w:val="28"/>
+        </w:rPr>
+      </w:pPr>
+      <w:r>
+        <w:rPr>
+          <w:sz w:val="28"/>
+          <w:szCs w:val="28"/>
+        </w:rPr>
+        <w:t>2. ОБЩЕЕ ОПИСАНИЕ СИСТЕМЫ</w:t>
+      </w:r>
+    </w:p>
+    <w:p>
+      <w:pPr>
+        <w:rPr>
+          <w:sz w:val="28"/>
+          <w:szCs w:val="28"/>
+        </w:rPr>
+      </w:pPr>
+      <w:r>
+        <w:rPr>
+          <w:sz w:val="28"/>
+          <w:szCs w:val="28"/>
+        </w:rPr>
+        <w:t>2.1 Системный контекст</w:t>
+      </w:r>
+    </w:p>
+    <w:p>
+      <w:pPr>
+        <w:rPr>
+          <w:sz w:val="28"/>
+          <w:szCs w:val="28"/>
+        </w:rPr>
+      </w:pPr>
+      <w:r>
+        <w:rPr>
+          <w:sz w:val="28"/>
+          <w:szCs w:val="28"/>
+        </w:rPr>
+        <w:t>2.2 Режимы и состояния системы</w:t>
+      </w:r>
+    </w:p>
+    <w:p>
+      <w:pPr>
+        <w:rPr>
+          <w:sz w:val="28"/>
+          <w:szCs w:val="28"/>
+        </w:rPr>
+      </w:pPr>
+      <w:r>
+        <w:rPr>
+          <w:sz w:val="28"/>
+          <w:szCs w:val="28"/>
+        </w:rPr>
+        <w:tab/>
+        <w:t>- блокировка</w:t>
+      </w:r>
+    </w:p>
+    <w:p>
+      <w:pPr>
+        <w:rPr>
+          <w:sz w:val="28"/>
+          <w:szCs w:val="28"/>
+        </w:rPr>
+      </w:pPr>
+      <w:r>
+        <w:rPr>
+          <w:sz w:val="28"/>
+          <w:szCs w:val="28"/>
+        </w:rPr>
+        <w:tab/>
+        <w:t>- ввод данных</w:t>
+      </w:r>
+    </w:p>
+    <w:p>
+      <w:pPr>
+        <w:rPr>
+          <w:sz w:val="28"/>
+          <w:szCs w:val="28"/>
+        </w:rPr>
+      </w:pPr>
+      <w:r>
+        <w:rPr>
+          <w:sz w:val="28"/>
+          <w:szCs w:val="28"/>
+        </w:rPr>
+        <w:tab/>
+        <w:t>- прием наличных</w:t>
+      </w:r>
+    </w:p>
+    <w:p>
+      <w:pPr>
+        <w:rPr>
+          <w:sz w:val="28"/>
+          <w:szCs w:val="28"/>
+        </w:rPr>
+      </w:pPr>
+      <w:r>
+        <w:rPr>
+          <w:sz w:val="28"/>
+          <w:szCs w:val="28"/>
+        </w:rPr>
+        <w:tab/>
+        <w:t>- возврат наличных</w:t>
+      </w:r>
+    </w:p>
+    <w:p>
+      <w:pPr>
+        <w:rPr>
+          <w:sz w:val="28"/>
+          <w:szCs w:val="28"/>
+        </w:rPr>
+      </w:pPr>
+      <w:r>
+        <w:rPr>
+          <w:sz w:val="28"/>
+          <w:szCs w:val="28"/>
+        </w:rPr>
+        <w:tab/>
+        <w:t>- ожидание ответа от сервера</w:t>
+      </w:r>
+    </w:p>
+    <w:p>
+      <w:pPr>
+        <w:rPr>
+          <w:sz w:val="28"/>
+          <w:szCs w:val="28"/>
+        </w:rPr>
+      </w:pPr>
+      <w:r>
+        <w:rPr>
+          <w:sz w:val="28"/>
+          <w:szCs w:val="28"/>
+        </w:rPr>
+        <w:tab/>
+        <w:t>- печать чека</w:t>
+      </w:r>
+    </w:p>
+    <w:p>
+      <w:pPr>
+        <w:rPr>
+          <w:sz w:val="28"/>
+          <w:szCs w:val="28"/>
+        </w:rPr>
+      </w:pPr>
+      <w:r>
+        <w:rPr>
+          <w:sz w:val="28"/>
+          <w:szCs w:val="28"/>
+        </w:rPr>
+        <w:t>2.3 Основные функциональные возможности системы</w:t>
+      </w:r>
+    </w:p>
+    <w:p>
+      <w:pPr>
+        <w:rPr>
+          <w:sz w:val="28"/>
+          <w:szCs w:val="28"/>
+        </w:rPr>
+      </w:pPr>
+      <w:r>
+        <w:rPr>
+          <w:sz w:val="28"/>
+          <w:szCs w:val="28"/>
+        </w:rPr>
+        <w:t>_</w:t>
+      </w:r>
+      <w:r>
+        <w:rPr>
+          <w:sz w:val="144"/>
+          <w:szCs w:val="144"/>
+        </w:rPr>
+        <w:t xml:space="preserve">ТУТ </w:t>
+      </w:r>
+      <w:r>
+        <w:rPr>
+          <w:sz w:val="144"/>
+          <w:szCs w:val="144"/>
+        </w:rPr>
+        <w:t xml:space="preserve">ТОЖЕ </w:t>
+      </w:r>
+      <w:r>
+        <w:rPr>
+          <w:sz w:val="144"/>
+          <w:szCs w:val="144"/>
+        </w:rPr>
+        <w:t>ДОЛЖНА БЫТЬ СХЕМА</w:t>
+      </w:r>
+      <w:r>
+        <w:rPr>
+          <w:sz w:val="28"/>
+          <w:szCs w:val="28"/>
+        </w:rPr>
+        <w:t>_</w:t>
+      </w:r>
+    </w:p>
+    <w:p>
+      <w:pPr>
+        <w:rPr>
+          <w:sz w:val="28"/>
+          <w:szCs w:val="28"/>
+        </w:rPr>
+      </w:pPr>
+    </w:p>
+    <w:p>
+      <w:pPr>
+        <w:rPr>
+          <w:sz w:val="28"/>
+          <w:szCs w:val="28"/>
+        </w:rPr>
+      </w:pPr>
+      <w:r>
+        <w:rPr>
+          <w:sz w:val="28"/>
+          <w:szCs w:val="28"/>
+        </w:rPr>
+        <w:t>2.4 Основные условия системы</w:t>
+      </w:r>
+    </w:p>
+    <w:p>
+      <w:pPr>
+        <w:rPr>
+          <w:sz w:val="28"/>
+          <w:szCs w:val="28"/>
+        </w:rPr>
+      </w:pPr>
+      <w:r>
+        <w:rPr>
+          <w:sz w:val="28"/>
+          <w:szCs w:val="28"/>
+        </w:rPr>
+        <w:t>2.5 Основные ограничения системы</w:t>
+      </w:r>
+    </w:p>
+    <w:p>
+      <w:pPr>
+        <w:rPr>
+          <w:sz w:val="28"/>
+          <w:szCs w:val="28"/>
+        </w:rPr>
+      </w:pPr>
+      <w:r>
+        <w:rPr>
+          <w:sz w:val="28"/>
+          <w:szCs w:val="28"/>
+        </w:rPr>
+        <w:t>2.6 Характеристики пользователя</w:t>
+      </w:r>
+    </w:p>
+    <w:p>
+      <w:pPr>
+        <w:rPr>
+          <w:sz w:val="28"/>
+          <w:szCs w:val="28"/>
+        </w:rPr>
+      </w:pPr>
+      <w:r>
+        <w:rPr>
+          <w:sz w:val="28"/>
+          <w:szCs w:val="28"/>
+        </w:rPr>
+        <w:tab/>
+        <w:t>Пользователь</w:t>
+      </w:r>
+      <w:r>
+        <w:rPr>
+          <w:sz w:val="28"/>
+          <w:szCs w:val="28"/>
+        </w:rPr>
+        <w:t xml:space="preserve"> - </w:t>
+      </w:r>
+      <w:r>
+        <w:rPr>
+          <w:sz w:val="28"/>
+          <w:szCs w:val="28"/>
+        </w:rPr>
+        <w:t>клиент, использует систему для пополнения баланса мобильной связи</w:t>
+      </w:r>
+    </w:p>
+    <w:p>
+      <w:pPr>
+        <w:rPr>
+          <w:sz w:val="28"/>
+          <w:szCs w:val="28"/>
+        </w:rPr>
+      </w:pPr>
+      <w:r>
+        <w:rPr>
+          <w:sz w:val="28"/>
+          <w:szCs w:val="28"/>
+        </w:rPr>
+        <w:t>2.7 Допущения и зависимости</w:t>
+      </w:r>
+    </w:p>
+    <w:p>
+      <w:pPr>
+        <w:rPr>
+          <w:sz w:val="28"/>
+          <w:szCs w:val="28"/>
+        </w:rPr>
+      </w:pPr>
+      <w:r>
+        <w:rPr>
+          <w:sz w:val="28"/>
+          <w:szCs w:val="28"/>
+        </w:rPr>
+        <w:t>2.8 Оперативные сценарии</w:t>
+      </w:r>
+    </w:p>
+    <w:p>
+      <w:pPr>
+        <w:rPr>
+          <w:sz w:val="28"/>
+          <w:szCs w:val="28"/>
+          <w:lang w:val="en-US"/>
+        </w:rPr>
+      </w:pPr>
+      <w:r>
+        <w:rPr>
+          <w:sz w:val="28"/>
+          <w:szCs w:val="28"/>
+        </w:rPr>
+        <w:tab/>
+        <w:t>Система предполагает несколько сценариев</w:t>
+      </w:r>
+      <w:r>
+        <w:rPr>
+          <w:sz w:val="28"/>
+          <w:szCs w:val="28"/>
+          <w:lang w:val="en-US"/>
+        </w:rPr>
+        <w:t>:</w:t>
+      </w:r>
+    </w:p>
+    <w:p>
+      <w:pPr>
+        <w:rPr>
+          <w:sz w:val="28"/>
+          <w:szCs w:val="28"/>
+        </w:rPr>
+      </w:pPr>
+      <w:r>
+        <w:rPr>
+          <w:sz w:val="28"/>
+          <w:szCs w:val="28"/>
+          <w:lang w:val="en-US"/>
+        </w:rPr>
+        <w:tab/>
+      </w:r>
+      <w:r>
+        <w:rPr>
+          <w:sz w:val="28"/>
+          <w:szCs w:val="28"/>
+          <w:lang w:val="en-US"/>
+        </w:rPr>
+        <w:tab/>
+      </w:r>
+      <w:r>
+        <w:rPr>
+          <w:sz w:val="28"/>
+          <w:szCs w:val="28"/>
+        </w:rPr>
+        <w:t xml:space="preserve">- </w:t>
+      </w:r>
+      <w:r>
+        <w:rPr>
+          <w:sz w:val="28"/>
+          <w:szCs w:val="28"/>
+        </w:rPr>
+        <w:t>пользователь подтвердил операцию</w:t>
+      </w:r>
+      <w:r>
+        <w:rPr>
+          <w:sz w:val="28"/>
+          <w:szCs w:val="28"/>
+        </w:rPr>
+        <w:t>:</w:t>
+      </w:r>
+      <w:r>
+        <w:rPr>
+          <w:sz w:val="28"/>
+          <w:szCs w:val="28"/>
+        </w:rPr>
+        <w:t xml:space="preserve"> система начала пополнение его баланса</w:t>
+      </w:r>
+    </w:p>
+    <w:p>
+      <w:pPr>
+        <w:rPr>
+          <w:sz w:val="28"/>
+          <w:szCs w:val="28"/>
+        </w:rPr>
+      </w:pPr>
+      <w:r>
+        <w:rPr>
+          <w:sz w:val="28"/>
+          <w:szCs w:val="28"/>
+        </w:rPr>
+        <w:tab/>
+      </w:r>
+      <w:r>
+        <w:rPr>
+          <w:sz w:val="28"/>
+          <w:szCs w:val="28"/>
+        </w:rPr>
+        <w:tab/>
+        <w:t>- пользователь отменил свое решение</w:t>
+      </w:r>
+      <w:r>
+        <w:rPr>
+          <w:sz w:val="28"/>
+          <w:szCs w:val="28"/>
+        </w:rPr>
+        <w:t xml:space="preserve">: </w:t>
+      </w:r>
+      <w:r>
+        <w:rPr>
+          <w:sz w:val="28"/>
+          <w:szCs w:val="28"/>
+        </w:rPr>
+        <w:t>система начала возврат денег</w:t>
+      </w:r>
+    </w:p>
+    <w:p>
+      <w:pPr>
+        <w:rPr>
+          <w:sz w:val="28"/>
+          <w:szCs w:val="28"/>
+        </w:rPr>
+      </w:pPr>
+      <w:r>
+        <w:rPr>
+          <w:sz w:val="28"/>
+          <w:szCs w:val="28"/>
+        </w:rPr>
+        <w:t>3. ФУНКЦИОНАЛЬНЫЕ ВОЗМОЖНОСТИ, УСЛОВИЯ И ОГРАНИЧЕНИЯ СИСТЕМЫ</w:t>
+      </w:r>
+    </w:p>
+    <w:p>
+      <w:pPr>
+        <w:rPr>
+          <w:sz w:val="28"/>
+          <w:szCs w:val="28"/>
+        </w:rPr>
+      </w:pPr>
+      <w:r>
+        <w:rPr>
+          <w:sz w:val="28"/>
+          <w:szCs w:val="28"/>
+        </w:rPr>
+        <w:t>3.1 Физические</w:t>
+      </w:r>
+    </w:p>
+    <w:p>
+      <w:pPr>
+        <w:rPr>
+          <w:sz w:val="28"/>
+          <w:szCs w:val="28"/>
+        </w:rPr>
+      </w:pPr>
+      <w:r>
+        <w:rPr>
+          <w:sz w:val="28"/>
+          <w:szCs w:val="28"/>
+        </w:rPr>
+        <w:t>3.1.1 Конструкция</w:t>
+      </w:r>
+    </w:p>
+    <w:p>
+      <w:pPr>
+        <w:rPr>
+          <w:sz w:val="28"/>
+          <w:szCs w:val="28"/>
+        </w:rPr>
+      </w:pPr>
+      <w:r>
+        <w:rPr>
+          <w:sz w:val="28"/>
+          <w:szCs w:val="28"/>
+        </w:rPr>
+        <w:tab/>
+        <w:t>Система располагается на терминале оплаты мобильной связи. Обслуживание и поддержка реализуется за счет владельца терминала.</w:t>
+      </w:r>
+    </w:p>
+    <w:p>
+      <w:pPr>
+        <w:rPr>
+          <w:sz w:val="28"/>
+          <w:szCs w:val="28"/>
+        </w:rPr>
+      </w:pPr>
+      <w:r>
+        <w:rPr>
+          <w:sz w:val="28"/>
+          <w:szCs w:val="28"/>
+        </w:rPr>
+        <w:t>3.1.2 Износостойкость</w:t>
+      </w:r>
+    </w:p>
+    <w:p>
+      <w:pPr>
+        <w:rPr>
+          <w:sz w:val="28"/>
+          <w:szCs w:val="28"/>
+        </w:rPr>
+      </w:pPr>
+      <w:r>
+        <w:rPr>
+          <w:sz w:val="28"/>
+          <w:szCs w:val="28"/>
+        </w:rPr>
+        <w:t xml:space="preserve">3.1.3 </w:t>
+      </w:r>
+      <w:proofErr w:type="spellStart"/>
+      <w:r>
+        <w:rPr>
+          <w:sz w:val="28"/>
+          <w:szCs w:val="28"/>
+        </w:rPr>
+        <w:t>Адаптируемость</w:t>
+      </w:r>
+      <w:proofErr w:type="spellEnd"/>
+    </w:p>
+    <w:p>
+      <w:pPr>
+        <w:rPr>
+          <w:sz w:val="28"/>
+          <w:szCs w:val="28"/>
+        </w:rPr>
+      </w:pPr>
+      <w:r>
+        <w:rPr>
+          <w:sz w:val="28"/>
+          <w:szCs w:val="28"/>
+        </w:rPr>
+        <w:tab/>
+        <w:t>При сбое системы, система автоматически блокируется и отправляет отчет на сервер. При отсутствии соединения с сервером система локально хранит историю транзакций и при повторном подключении автоматически отправит их на сервер.</w:t>
+      </w:r>
+    </w:p>
+    <w:p>
+      <w:pPr>
+        <w:rPr>
+          <w:sz w:val="28"/>
+          <w:szCs w:val="28"/>
+        </w:rPr>
+      </w:pPr>
+      <w:r>
+        <w:rPr>
+          <w:sz w:val="28"/>
+          <w:szCs w:val="28"/>
+        </w:rPr>
+        <w:t>3.1.4 Условия окружающей среды</w:t>
+      </w:r>
+    </w:p>
+    <w:p>
+      <w:pPr>
+        <w:rPr>
+          <w:sz w:val="28"/>
+          <w:szCs w:val="28"/>
+        </w:rPr>
+      </w:pPr>
+      <w:r>
+        <w:rPr>
+          <w:sz w:val="28"/>
+          <w:szCs w:val="28"/>
+        </w:rPr>
+        <w:t>3.2 Рабочие характеристики системы</w:t>
+      </w:r>
+    </w:p>
+    <w:p>
+      <w:pPr>
+        <w:rPr>
+          <w:sz w:val="28"/>
+          <w:szCs w:val="28"/>
+        </w:rPr>
+      </w:pPr>
+      <w:r>
+        <w:rPr>
+          <w:sz w:val="28"/>
+          <w:szCs w:val="28"/>
+        </w:rPr>
+        <w:tab/>
+        <w:t xml:space="preserve">Для полноценной работы системе нужны принтер, </w:t>
+      </w:r>
+      <w:proofErr w:type="spellStart"/>
+      <w:r>
+        <w:rPr>
+          <w:sz w:val="28"/>
+          <w:szCs w:val="28"/>
+        </w:rPr>
+        <w:t>купюроприемник</w:t>
+      </w:r>
+      <w:proofErr w:type="spellEnd"/>
+      <w:r>
+        <w:rPr>
+          <w:sz w:val="28"/>
+          <w:szCs w:val="28"/>
+        </w:rPr>
+        <w:t>, сенсорный экран, подключение к интернету.</w:t>
+      </w:r>
+    </w:p>
+    <w:p>
+      <w:pPr>
+        <w:rPr>
+          <w:sz w:val="28"/>
+          <w:szCs w:val="28"/>
+        </w:rPr>
+      </w:pPr>
+      <w:r>
+        <w:rPr>
+          <w:sz w:val="28"/>
+          <w:szCs w:val="28"/>
+        </w:rPr>
+        <w:t>3.3 Безопасность системы</w:t>
+      </w:r>
+    </w:p>
+    <w:p>
+      <w:pPr>
+        <w:rPr>
+          <w:sz w:val="28"/>
+          <w:szCs w:val="28"/>
+        </w:rPr>
+      </w:pPr>
+      <w:r>
+        <w:rPr>
+          <w:sz w:val="28"/>
+          <w:szCs w:val="28"/>
+        </w:rPr>
+        <w:tab/>
+        <w:t>Система автоматически блокируется при попытке вскрытия или сбое.</w:t>
+      </w:r>
+    </w:p>
+    <w:p>
+      <w:pPr>
+        <w:rPr>
+          <w:sz w:val="28"/>
+          <w:szCs w:val="28"/>
+        </w:rPr>
+      </w:pPr>
+      <w:r>
+        <w:rPr>
+          <w:sz w:val="28"/>
+          <w:szCs w:val="28"/>
+        </w:rPr>
+        <w:t>3.4 Информационный менеджмент</w:t>
+      </w:r>
+    </w:p>
+    <w:p>
+      <w:pPr>
+        <w:rPr>
+          <w:sz w:val="28"/>
+          <w:szCs w:val="28"/>
+        </w:rPr>
+      </w:pPr>
+      <w:r>
+        <w:rPr>
+          <w:sz w:val="28"/>
+          <w:szCs w:val="28"/>
+        </w:rPr>
+        <w:t>3.5 Работа системы</w:t>
+      </w:r>
+    </w:p>
+    <w:p>
+      <w:pPr>
+        <w:rPr>
+          <w:sz w:val="28"/>
+          <w:szCs w:val="28"/>
+        </w:rPr>
+      </w:pPr>
+      <w:r>
+        <w:rPr>
+          <w:sz w:val="28"/>
+          <w:szCs w:val="28"/>
+        </w:rPr>
+        <w:t>3.5.1 Эргономика системы</w:t>
+      </w:r>
+    </w:p>
+    <w:p>
+      <w:pPr>
+        <w:rPr>
+          <w:sz w:val="28"/>
+          <w:szCs w:val="28"/>
+        </w:rPr>
+      </w:pPr>
+      <w:r>
+        <w:rPr>
+          <w:sz w:val="28"/>
+          <w:szCs w:val="28"/>
+        </w:rPr>
+        <w:t>3.5.2 Ремонтопригодность системы</w:t>
+      </w:r>
+    </w:p>
+    <w:p>
+      <w:pPr>
+        <w:rPr>
+          <w:sz w:val="28"/>
+          <w:szCs w:val="28"/>
+        </w:rPr>
+      </w:pPr>
+      <w:r>
+        <w:rPr>
+          <w:sz w:val="28"/>
+          <w:szCs w:val="28"/>
+        </w:rPr>
+        <w:t>3.5.3 Надежность системы</w:t>
+      </w:r>
+    </w:p>
+    <w:p>
+      <w:pPr>
+        <w:rPr>
+          <w:sz w:val="28"/>
+          <w:szCs w:val="28"/>
+        </w:rPr>
+      </w:pPr>
+      <w:r>
+        <w:rPr>
+          <w:sz w:val="28"/>
+          <w:szCs w:val="28"/>
+        </w:rPr>
+        <w:t>3.6 Стратегия и регулирование</w:t>
+      </w:r>
+    </w:p>
+    <w:p>
+      <w:pPr>
+        <w:rPr>
+          <w:sz w:val="28"/>
+          <w:szCs w:val="28"/>
+        </w:rPr>
+      </w:pPr>
+      <w:r>
+        <w:rPr>
+          <w:sz w:val="28"/>
+          <w:szCs w:val="28"/>
+        </w:rPr>
+        <w:t>3.7 Устойчивость жизненного цикла системы</w:t>
+      </w:r>
+    </w:p>
+    <w:p>
+      <w:pPr>
+        <w:rPr>
+          <w:sz w:val="28"/>
+          <w:szCs w:val="28"/>
+        </w:rPr>
+      </w:pPr>
+      <w:r>
+        <w:rPr>
+          <w:sz w:val="28"/>
+          <w:szCs w:val="28"/>
+          <w:lang w:val="en-US"/>
+        </w:rPr>
+        <w:t xml:space="preserve">4. </w:t>
+      </w:r>
+      <w:r>
+        <w:rPr>
+          <w:sz w:val="28"/>
+          <w:szCs w:val="28"/>
+        </w:rPr>
+        <w:t>ИНТЕРФЕЙСЫ</w:t>
+      </w:r>
+      <w:r>
+        <w:rPr>
+          <w:sz w:val="28"/>
+          <w:szCs w:val="28"/>
+          <w:lang w:val="en-US"/>
+        </w:rPr>
+        <w:t xml:space="preserve"> </w:t>
+      </w:r>
+      <w:r>
+        <w:rPr>
+          <w:sz w:val="28"/>
+          <w:szCs w:val="28"/>
+        </w:rPr>
+        <w:t>СИСТЕМЫ</w:t>
+      </w:r>
+    </w:p>
+    <w:p>
+      <w:pPr>
+        <w:rPr>
+          <w:sz w:val="28"/>
+          <w:szCs w:val="28"/>
+          <w:lang w:val="en-US"/>
+        </w:rPr>
+      </w:pPr>
+      <w:r>
+        <w:rPr>
+          <w:sz w:val="28"/>
+          <w:szCs w:val="28"/>
+        </w:rPr>
+        <w:t>Обработчик купюр</w:t>
+      </w:r>
+      <w:r>
+        <w:rPr>
+          <w:sz w:val="28"/>
+          <w:szCs w:val="28"/>
+          <w:lang w:val="en-US"/>
+        </w:rPr>
+        <w:t>:</w:t>
+      </w:r>
+    </w:p>
+    <w:p>
+      <w:pPr>
+        <w:autoSpaceDE w:val="0"/>
+        <w:autoSpaceDN w:val="0"/>
+        <w:adjustRightInd w:val="0"/>
+        <w:rPr>
+          <w:rFonts w:ascii="Consolas" w:eastAsiaTheme="minorHAnsi" w:hAnsi="Consolas" w:cs="Consolas"/>
+          <w:color w:val="000000"/>
+          <w:sz w:val="19"/>
+          <w:szCs w:val="19"/>
+          <w:highlight w:val="white"/>
+          <w:lang w:val="en-US" w:eastAsia="en-US"/>
+        </w:rPr>
+      </w:pPr>
+      <w:r>
+        <w:rPr>
+          <w:rFonts w:ascii="Consolas" w:eastAsiaTheme="minorHAnsi" w:hAnsi="Consolas" w:cs="Consolas"/>
+          <w:color w:val="000000"/>
+          <w:sz w:val="19"/>
+          <w:szCs w:val="19"/>
+          <w:highlight w:val="white"/>
+          <w:lang w:val="en-US" w:eastAsia="en-US"/>
+        </w:rPr>
+        <w:t xml:space="preserve">    </w:t>
+      </w:r>
+      <w:r>
+        <w:rPr>
+          <w:rFonts w:ascii="Consolas" w:eastAsiaTheme="minorHAnsi" w:hAnsi="Consolas" w:cs="Consolas"/>
+          <w:color w:val="0000FF"/>
+          <w:sz w:val="19"/>
+          <w:szCs w:val="19"/>
+          <w:highlight w:val="white"/>
+          <w:lang w:val="en-US" w:eastAsia="en-US"/>
+        </w:rPr>
+        <w:t>interface</w:t>
+      </w:r>
+      <w:r>
+        <w:rPr>
+          <w:rFonts w:ascii="Consolas" w:eastAsiaTheme="minorHAnsi" w:hAnsi="Consolas" w:cs="Consolas"/>
+          <w:color w:val="000000"/>
+          <w:sz w:val="19"/>
+          <w:szCs w:val="19"/>
+          <w:highlight w:val="white"/>
+          <w:lang w:val="en-US" w:eastAsia="en-US"/>
+        </w:rPr>
+        <w:t xml:space="preserve"> </w:t>
+      </w:r>
+      <w:proofErr w:type="spellStart"/>
+      <w:r>
+        <w:rPr>
+          <w:rFonts w:ascii="Consolas" w:eastAsiaTheme="minorHAnsi" w:hAnsi="Consolas" w:cs="Consolas"/>
+          <w:color w:val="2B91AF"/>
+          <w:sz w:val="19"/>
+          <w:szCs w:val="19"/>
+          <w:highlight w:val="white"/>
+          <w:lang w:val="en-US" w:eastAsia="en-US"/>
+        </w:rPr>
+        <w:t>IBillAnalyzer</w:t>
+      </w:r>
+      <w:proofErr w:type="spellEnd"/>
+    </w:p>
+    <w:p>
+      <w:pPr>
+        <w:autoSpaceDE w:val="0"/>
+        <w:autoSpaceDN w:val="0"/>
+        <w:adjustRightInd w:val="0"/>
+        <w:rPr>
+          <w:rFonts w:ascii="Consolas" w:eastAsiaTheme="minorHAnsi" w:hAnsi="Consolas" w:cs="Consolas"/>
+          <w:color w:val="000000"/>
+          <w:sz w:val="19"/>
+          <w:szCs w:val="19"/>
+          <w:highlight w:val="white"/>
+          <w:lang w:val="en-US" w:eastAsia="en-US"/>
+        </w:rPr>
+      </w:pPr>
+      <w:r>
+        <w:rPr>
+          <w:rFonts w:ascii="Consolas" w:eastAsiaTheme="minorHAnsi" w:hAnsi="Consolas" w:cs="Consolas"/>
+          <w:color w:val="000000"/>
+          <w:sz w:val="19"/>
+          <w:szCs w:val="19"/>
+          <w:highlight w:val="white"/>
+          <w:lang w:val="en-US" w:eastAsia="en-US"/>
+        </w:rPr>
+        <w:t xml:space="preserve">    {</w:t>
+      </w:r>
+    </w:p>
+    <w:p>
+      <w:pPr>
+        <w:autoSpaceDE w:val="0"/>
+        <w:autoSpaceDN w:val="0"/>
+        <w:adjustRightInd w:val="0"/>
+        <w:rPr>
+          <w:rFonts w:ascii="Consolas" w:eastAsiaTheme="minorHAnsi" w:hAnsi="Consolas" w:cs="Consolas"/>
+          <w:color w:val="000000"/>
+          <w:sz w:val="19"/>
+          <w:szCs w:val="19"/>
+          <w:highlight w:val="white"/>
+          <w:lang w:val="en-US" w:eastAsia="en-US"/>
+        </w:rPr>
+      </w:pPr>
+      <w:r>
+        <w:rPr>
+          <w:rFonts w:ascii="Consolas" w:eastAsiaTheme="minorHAnsi" w:hAnsi="Consolas" w:cs="Consolas"/>
+          <w:color w:val="000000"/>
+          <w:sz w:val="19"/>
+          <w:szCs w:val="19"/>
+          <w:highlight w:val="white"/>
+          <w:lang w:val="en-US" w:eastAsia="en-US"/>
+        </w:rPr>
+        <w:t xml:space="preserve">        </w:t>
+      </w:r>
+      <w:proofErr w:type="spellStart"/>
+      <w:r>
+        <w:rPr>
+          <w:rFonts w:ascii="Consolas" w:eastAsiaTheme="minorHAnsi" w:hAnsi="Consolas" w:cs="Consolas"/>
+          <w:color w:val="0000FF"/>
+          <w:sz w:val="19"/>
+          <w:szCs w:val="19"/>
+          <w:highlight w:val="white"/>
+          <w:lang w:val="en-US" w:eastAsia="en-US"/>
+        </w:rPr>
+        <w:t>bool</w:t>
+      </w:r>
+      <w:proofErr w:type="spellEnd"/>
+      <w:r>
+        <w:rPr>
+          <w:rFonts w:ascii="Consolas" w:eastAsiaTheme="minorHAnsi" w:hAnsi="Consolas" w:cs="Consolas"/>
+          <w:color w:val="000000"/>
+          <w:sz w:val="19"/>
+          <w:szCs w:val="19"/>
+          <w:highlight w:val="white"/>
+          <w:lang w:val="en-US" w:eastAsia="en-US"/>
+        </w:rPr>
+        <w:t xml:space="preserve"> </w:t>
+      </w:r>
+      <w:proofErr w:type="spellStart"/>
+      <w:r>
+        <w:rPr>
+          <w:rFonts w:ascii="Consolas" w:eastAsiaTheme="minorHAnsi" w:hAnsi="Consolas" w:cs="Consolas"/>
+          <w:color w:val="000000"/>
+          <w:sz w:val="19"/>
+          <w:szCs w:val="19"/>
+          <w:highlight w:val="white"/>
+          <w:lang w:val="en-US" w:eastAsia="en-US"/>
+        </w:rPr>
+        <w:t>AnalyzeBill</w:t>
+      </w:r>
+      <w:proofErr w:type="spellEnd"/>
+      <w:r>
+        <w:rPr>
+          <w:rFonts w:ascii="Consolas" w:eastAsiaTheme="minorHAnsi" w:hAnsi="Consolas" w:cs="Consolas"/>
+          <w:color w:val="000000"/>
+          <w:sz w:val="19"/>
+          <w:szCs w:val="19"/>
+          <w:highlight w:val="white"/>
+          <w:lang w:val="en-US" w:eastAsia="en-US"/>
+        </w:rPr>
+        <w:t>(</w:t>
+      </w:r>
+      <w:r>
+        <w:rPr>
+          <w:rFonts w:ascii="Consolas" w:eastAsiaTheme="minorHAnsi" w:hAnsi="Consolas" w:cs="Consolas"/>
+          <w:color w:val="0000FF"/>
+          <w:sz w:val="19"/>
+          <w:szCs w:val="19"/>
+          <w:highlight w:val="white"/>
+          <w:lang w:val="en-US" w:eastAsia="en-US"/>
+        </w:rPr>
+        <w:t>object</w:t>
+      </w:r>
+      <w:r>
+        <w:rPr>
+          <w:rFonts w:ascii="Consolas" w:eastAsiaTheme="minorHAnsi" w:hAnsi="Consolas" w:cs="Consolas"/>
+          <w:color w:val="000000"/>
+          <w:sz w:val="19"/>
+          <w:szCs w:val="19"/>
+          <w:highlight w:val="white"/>
+          <w:lang w:val="en-US" w:eastAsia="en-US"/>
+        </w:rPr>
+        <w:t xml:space="preserve"> source);</w:t>
+      </w:r>
+    </w:p>
+    <w:p>
+      <w:pPr>
+        <w:autoSpaceDE w:val="0"/>
+        <w:autoSpaceDN w:val="0"/>
+        <w:adjustRightInd w:val="0"/>
+        <w:rPr>
+          <w:rFonts w:ascii="Consolas" w:eastAsiaTheme="minorHAnsi" w:hAnsi="Consolas" w:cs="Consolas"/>
+          <w:color w:val="000000"/>
+          <w:sz w:val="19"/>
+          <w:szCs w:val="19"/>
+          <w:highlight w:val="white"/>
+          <w:lang w:eastAsia="en-US"/>
+        </w:rPr>
+      </w:pPr>
+      <w:r>
+        <w:rPr>
+          <w:rFonts w:ascii="Consolas" w:eastAsiaTheme="minorHAnsi" w:hAnsi="Consolas" w:cs="Consolas"/>
+          <w:color w:val="000000"/>
+          <w:sz w:val="19"/>
+          <w:szCs w:val="19"/>
+          <w:highlight w:val="white"/>
+          <w:lang w:val="en-US" w:eastAsia="en-US"/>
+        </w:rPr>
+        <w:t xml:space="preserve">        </w:t>
+      </w:r>
+      <w:proofErr w:type="spellStart"/>
+      <w:r>
+        <w:rPr>
+          <w:rFonts w:ascii="Consolas" w:eastAsiaTheme="minorHAnsi" w:hAnsi="Consolas" w:cs="Consolas"/>
+          <w:color w:val="0000FF"/>
+          <w:sz w:val="19"/>
+          <w:szCs w:val="19"/>
+          <w:highlight w:val="white"/>
+          <w:lang w:eastAsia="en-US"/>
+        </w:rPr>
+        <w:t>void</w:t>
+      </w:r>
+      <w:proofErr w:type="spellEnd"/>
+      <w:r>
+        <w:rPr>
+          <w:rFonts w:ascii="Consolas" w:eastAsiaTheme="minorHAnsi" w:hAnsi="Consolas" w:cs="Consolas"/>
+          <w:color w:val="000000"/>
+          <w:sz w:val="19"/>
+          <w:szCs w:val="19"/>
+          <w:highlight w:val="white"/>
+          <w:lang w:eastAsia="en-US"/>
+        </w:rPr>
+        <w:t xml:space="preserve"> </w:t>
+      </w:r>
+      <w:proofErr w:type="spellStart"/>
+      <w:r>
+        <w:rPr>
+          <w:rFonts w:ascii="Consolas" w:eastAsiaTheme="minorHAnsi" w:hAnsi="Consolas" w:cs="Consolas"/>
+          <w:color w:val="000000"/>
+          <w:sz w:val="19"/>
+          <w:szCs w:val="19"/>
+          <w:highlight w:val="white"/>
+          <w:lang w:eastAsia="en-US"/>
+        </w:rPr>
+        <w:t>ReturnBills</w:t>
+      </w:r>
+      <w:proofErr w:type="spellEnd"/>
+      <w:r>
+        <w:rPr>
+          <w:rFonts w:ascii="Consolas" w:eastAsiaTheme="minorHAnsi" w:hAnsi="Consolas" w:cs="Consolas"/>
+          <w:color w:val="000000"/>
+          <w:sz w:val="19"/>
+          <w:szCs w:val="19"/>
+          <w:highlight w:val="white"/>
+          <w:lang w:eastAsia="en-US"/>
+        </w:rPr>
+        <w:t>();</w:t>
+      </w:r>
+    </w:p>
+    <w:p>
+      <w:pPr>
+        <w:autoSpaceDE w:val="0"/>
+        <w:autoSpaceDN w:val="0"/>
+        <w:adjustRightInd w:val="0"/>
+        <w:rPr>
+          <w:rFonts w:ascii="Consolas" w:eastAsiaTheme="minorHAnsi" w:hAnsi="Consolas" w:cs="Consolas"/>
+          <w:color w:val="000000"/>
+          <w:sz w:val="19"/>
+          <w:szCs w:val="19"/>
+          <w:highlight w:val="white"/>
+          <w:lang w:eastAsia="en-US"/>
+        </w:rPr>
+      </w:pPr>
+      <w:r>
+        <w:rPr>
+          <w:rFonts w:ascii="Consolas" w:eastAsiaTheme="minorHAnsi" w:hAnsi="Consolas" w:cs="Consolas"/>
+          <w:color w:val="000000"/>
+          <w:sz w:val="19"/>
+          <w:szCs w:val="19"/>
+          <w:highlight w:val="white"/>
+          <w:lang w:eastAsia="en-US"/>
+        </w:rPr>
+        <w:t xml:space="preserve">        </w:t>
+      </w:r>
+      <w:proofErr w:type="spellStart"/>
+      <w:r>
+        <w:rPr>
+          <w:rFonts w:ascii="Consolas" w:eastAsiaTheme="minorHAnsi" w:hAnsi="Consolas" w:cs="Consolas"/>
+          <w:color w:val="0000FF"/>
+          <w:sz w:val="19"/>
+          <w:szCs w:val="19"/>
+          <w:highlight w:val="white"/>
+          <w:lang w:eastAsia="en-US"/>
+        </w:rPr>
+        <w:t>void</w:t>
+      </w:r>
+      <w:proofErr w:type="spellEnd"/>
+      <w:r>
+        <w:rPr>
+          <w:rFonts w:ascii="Consolas" w:eastAsiaTheme="minorHAnsi" w:hAnsi="Consolas" w:cs="Consolas"/>
+          <w:color w:val="000000"/>
+          <w:sz w:val="19"/>
+          <w:szCs w:val="19"/>
+          <w:highlight w:val="white"/>
+          <w:lang w:eastAsia="en-US"/>
+        </w:rPr>
+        <w:t xml:space="preserve"> </w:t>
+      </w:r>
+      <w:proofErr w:type="spellStart"/>
+      <w:r>
+        <w:rPr>
+          <w:rFonts w:ascii="Consolas" w:eastAsiaTheme="minorHAnsi" w:hAnsi="Consolas" w:cs="Consolas"/>
+          <w:color w:val="000000"/>
+          <w:sz w:val="19"/>
+          <w:szCs w:val="19"/>
+          <w:highlight w:val="white"/>
+          <w:lang w:eastAsia="en-US"/>
+        </w:rPr>
+        <w:t>StoreBills</w:t>
+      </w:r>
+      <w:proofErr w:type="spellEnd"/>
+      <w:r>
+        <w:rPr>
+          <w:rFonts w:ascii="Consolas" w:eastAsiaTheme="minorHAnsi" w:hAnsi="Consolas" w:cs="Consolas"/>
+          <w:color w:val="000000"/>
+          <w:sz w:val="19"/>
+          <w:szCs w:val="19"/>
+          <w:highlight w:val="white"/>
+          <w:lang w:eastAsia="en-US"/>
+        </w:rPr>
+        <w:t>();</w:t>
+      </w:r>
+    </w:p>
+    <w:p>
+      <w:pPr>
+        <w:rPr>
+          <w:rFonts w:ascii="Consolas" w:eastAsiaTheme="minorHAnsi" w:hAnsi="Consolas" w:cs="Consolas"/>
+          <w:color w:val="000000"/>
+          <w:sz w:val="19"/>
+          <w:szCs w:val="19"/>
+          <w:lang w:val="en-US" w:eastAsia="en-US"/>
+        </w:rPr>
+      </w:pPr>
+      <w:r>
+        <w:rPr>
+          <w:rFonts w:ascii="Consolas" w:eastAsiaTheme="minorHAnsi" w:hAnsi="Consolas" w:cs="Consolas"/>
+          <w:color w:val="000000"/>
+          <w:sz w:val="19"/>
+          <w:szCs w:val="19"/>
+          <w:highlight w:val="white"/>
+          <w:lang w:eastAsia="en-US"/>
+        </w:rPr>
+        <w:t xml:space="preserve">    }</w:t>
+      </w:r>
+    </w:p>
+    <w:p>
+      <w:pPr>
+        <w:rPr>
+          <w:sz w:val="28"/>
+          <w:szCs w:val="28"/>
+        </w:rPr>
+      </w:pPr>
+    </w:p>
+    <w:p>
+      <w:pPr>
+        <w:rPr>
+          <w:sz w:val="28"/>
+          <w:szCs w:val="28"/>
+          <w:lang w:val="en-US"/>
+        </w:rPr>
+      </w:pPr>
+      <w:r>
+        <w:rPr>
+          <w:sz w:val="28"/>
+          <w:szCs w:val="28"/>
+        </w:rPr>
+        <w:lastRenderedPageBreak/>
+        <w:t>Запись</w:t>
+      </w:r>
+      <w:r>
+        <w:rPr>
+          <w:sz w:val="28"/>
+          <w:szCs w:val="28"/>
+          <w:lang w:val="en-US"/>
+        </w:rPr>
+        <w:t xml:space="preserve"> </w:t>
+      </w:r>
+      <w:r>
+        <w:rPr>
+          <w:sz w:val="28"/>
+          <w:szCs w:val="28"/>
+        </w:rPr>
+        <w:t>на</w:t>
+      </w:r>
+      <w:r>
+        <w:rPr>
+          <w:sz w:val="28"/>
+          <w:szCs w:val="28"/>
+          <w:lang w:val="en-US"/>
+        </w:rPr>
+        <w:t xml:space="preserve"> </w:t>
+      </w:r>
+      <w:r>
+        <w:rPr>
+          <w:sz w:val="28"/>
+          <w:szCs w:val="28"/>
+        </w:rPr>
+        <w:t>диск</w:t>
+      </w:r>
+      <w:r>
+        <w:rPr>
+          <w:sz w:val="28"/>
+          <w:szCs w:val="28"/>
+          <w:lang w:val="en-US"/>
+        </w:rPr>
+        <w:t>:</w:t>
+      </w:r>
+    </w:p>
+    <w:p>
+      <w:pPr>
+        <w:autoSpaceDE w:val="0"/>
+        <w:autoSpaceDN w:val="0"/>
+        <w:adjustRightInd w:val="0"/>
+        <w:rPr>
+          <w:rFonts w:ascii="Consolas" w:eastAsiaTheme="minorHAnsi" w:hAnsi="Consolas" w:cs="Consolas"/>
+          <w:color w:val="000000"/>
+          <w:sz w:val="19"/>
+          <w:szCs w:val="19"/>
+          <w:highlight w:val="white"/>
+          <w:lang w:val="en-US" w:eastAsia="en-US"/>
+        </w:rPr>
+      </w:pPr>
+      <w:r>
+        <w:rPr>
+          <w:rFonts w:ascii="Consolas" w:eastAsiaTheme="minorHAnsi" w:hAnsi="Consolas" w:cs="Consolas"/>
+          <w:color w:val="000000"/>
+          <w:sz w:val="19"/>
+          <w:szCs w:val="19"/>
+          <w:highlight w:val="white"/>
+          <w:lang w:val="en-US" w:eastAsia="en-US"/>
+        </w:rPr>
+        <w:t xml:space="preserve">    </w:t>
+      </w:r>
+      <w:r>
+        <w:rPr>
+          <w:rFonts w:ascii="Consolas" w:eastAsiaTheme="minorHAnsi" w:hAnsi="Consolas" w:cs="Consolas"/>
+          <w:color w:val="0000FF"/>
+          <w:sz w:val="19"/>
+          <w:szCs w:val="19"/>
+          <w:highlight w:val="white"/>
+          <w:lang w:val="en-US" w:eastAsia="en-US"/>
+        </w:rPr>
+        <w:t>interface</w:t>
+      </w:r>
+      <w:r>
+        <w:rPr>
+          <w:rFonts w:ascii="Consolas" w:eastAsiaTheme="minorHAnsi" w:hAnsi="Consolas" w:cs="Consolas"/>
+          <w:color w:val="000000"/>
+          <w:sz w:val="19"/>
+          <w:szCs w:val="19"/>
+          <w:highlight w:val="white"/>
+          <w:lang w:val="en-US" w:eastAsia="en-US"/>
+        </w:rPr>
+        <w:t xml:space="preserve"> </w:t>
+      </w:r>
+      <w:proofErr w:type="spellStart"/>
+      <w:r>
+        <w:rPr>
+          <w:rFonts w:ascii="Consolas" w:eastAsiaTheme="minorHAnsi" w:hAnsi="Consolas" w:cs="Consolas"/>
+          <w:color w:val="2B91AF"/>
+          <w:sz w:val="19"/>
+          <w:szCs w:val="19"/>
+          <w:highlight w:val="white"/>
+          <w:lang w:val="en-US" w:eastAsia="en-US"/>
+        </w:rPr>
+        <w:t>IDiscWriter</w:t>
+      </w:r>
+      <w:proofErr w:type="spellEnd"/>
+    </w:p>
+    <w:p>
+      <w:pPr>
+        <w:autoSpaceDE w:val="0"/>
+        <w:autoSpaceDN w:val="0"/>
+        <w:adjustRightInd w:val="0"/>
+        <w:rPr>
+          <w:rFonts w:ascii="Consolas" w:eastAsiaTheme="minorHAnsi" w:hAnsi="Consolas" w:cs="Consolas"/>
+          <w:color w:val="000000"/>
+          <w:sz w:val="19"/>
+          <w:szCs w:val="19"/>
+          <w:highlight w:val="white"/>
+          <w:lang w:val="en-US" w:eastAsia="en-US"/>
+        </w:rPr>
+      </w:pPr>
+      <w:r>
+        <w:rPr>
+          <w:rFonts w:ascii="Consolas" w:eastAsiaTheme="minorHAnsi" w:hAnsi="Consolas" w:cs="Consolas"/>
+          <w:color w:val="000000"/>
+          <w:sz w:val="19"/>
+          <w:szCs w:val="19"/>
+          <w:highlight w:val="white"/>
+          <w:lang w:val="en-US" w:eastAsia="en-US"/>
+        </w:rPr>
+        <w:t xml:space="preserve">    {</w:t>
+      </w:r>
+    </w:p>
+    <w:p>
+      <w:pPr>
+        <w:autoSpaceDE w:val="0"/>
+        <w:autoSpaceDN w:val="0"/>
+        <w:adjustRightInd w:val="0"/>
+        <w:rPr>
+          <w:rFonts w:ascii="Consolas" w:eastAsiaTheme="minorHAnsi" w:hAnsi="Consolas" w:cs="Consolas"/>
+          <w:color w:val="000000"/>
+          <w:sz w:val="19"/>
+          <w:szCs w:val="19"/>
+          <w:highlight w:val="white"/>
+          <w:lang w:val="en-US" w:eastAsia="en-US"/>
+        </w:rPr>
+      </w:pPr>
+      <w:r>
+        <w:rPr>
+          <w:rFonts w:ascii="Consolas" w:eastAsiaTheme="minorHAnsi" w:hAnsi="Consolas" w:cs="Consolas"/>
+          <w:color w:val="000000"/>
+          <w:sz w:val="19"/>
+          <w:szCs w:val="19"/>
+          <w:highlight w:val="white"/>
+          <w:lang w:val="en-US" w:eastAsia="en-US"/>
+        </w:rPr>
+        <w:t xml:space="preserve">        </w:t>
+      </w:r>
+      <w:r>
+        <w:rPr>
+          <w:rFonts w:ascii="Consolas" w:eastAsiaTheme="minorHAnsi" w:hAnsi="Consolas" w:cs="Consolas"/>
+          <w:color w:val="0000FF"/>
+          <w:sz w:val="19"/>
+          <w:szCs w:val="19"/>
+          <w:highlight w:val="white"/>
+          <w:lang w:val="en-US" w:eastAsia="en-US"/>
+        </w:rPr>
+        <w:t>void</w:t>
+      </w:r>
+      <w:r>
+        <w:rPr>
+          <w:rFonts w:ascii="Consolas" w:eastAsiaTheme="minorHAnsi" w:hAnsi="Consolas" w:cs="Consolas"/>
+          <w:color w:val="000000"/>
+          <w:sz w:val="19"/>
+          <w:szCs w:val="19"/>
+          <w:highlight w:val="white"/>
+          <w:lang w:val="en-US" w:eastAsia="en-US"/>
+        </w:rPr>
+        <w:t xml:space="preserve"> </w:t>
+      </w:r>
+      <w:proofErr w:type="spellStart"/>
+      <w:r>
+        <w:rPr>
+          <w:rFonts w:ascii="Consolas" w:eastAsiaTheme="minorHAnsi" w:hAnsi="Consolas" w:cs="Consolas"/>
+          <w:color w:val="000000"/>
+          <w:sz w:val="19"/>
+          <w:szCs w:val="19"/>
+          <w:highlight w:val="white"/>
+          <w:lang w:val="en-US" w:eastAsia="en-US"/>
+        </w:rPr>
+        <w:t>WriteToLog</w:t>
+      </w:r>
+      <w:proofErr w:type="spellEnd"/>
+      <w:r>
+        <w:rPr>
+          <w:rFonts w:ascii="Consolas" w:eastAsiaTheme="minorHAnsi" w:hAnsi="Consolas" w:cs="Consolas"/>
+          <w:color w:val="000000"/>
+          <w:sz w:val="19"/>
+          <w:szCs w:val="19"/>
+          <w:highlight w:val="white"/>
+          <w:lang w:val="en-US" w:eastAsia="en-US"/>
+        </w:rPr>
+        <w:t>(</w:t>
+      </w:r>
+      <w:r>
+        <w:rPr>
+          <w:rFonts w:ascii="Consolas" w:eastAsiaTheme="minorHAnsi" w:hAnsi="Consolas" w:cs="Consolas"/>
+          <w:color w:val="2B91AF"/>
+          <w:sz w:val="19"/>
+          <w:szCs w:val="19"/>
+          <w:highlight w:val="white"/>
+          <w:lang w:val="en-US" w:eastAsia="en-US"/>
+        </w:rPr>
+        <w:t>Transaction</w:t>
+      </w:r>
+      <w:r>
+        <w:rPr>
+          <w:rFonts w:ascii="Consolas" w:eastAsiaTheme="minorHAnsi" w:hAnsi="Consolas" w:cs="Consolas"/>
+          <w:color w:val="000000"/>
+          <w:sz w:val="19"/>
+          <w:szCs w:val="19"/>
+          <w:highlight w:val="white"/>
+          <w:lang w:val="en-US" w:eastAsia="en-US"/>
+        </w:rPr>
+        <w:t xml:space="preserve"> transaction);</w:t>
+      </w:r>
+    </w:p>
+    <w:p>
+      <w:pPr>
+        <w:autoSpaceDE w:val="0"/>
+        <w:autoSpaceDN w:val="0"/>
+        <w:adjustRightInd w:val="0"/>
+        <w:rPr>
+          <w:rFonts w:ascii="Consolas" w:eastAsiaTheme="minorHAnsi" w:hAnsi="Consolas" w:cs="Consolas"/>
+          <w:color w:val="000000"/>
+          <w:sz w:val="19"/>
+          <w:szCs w:val="19"/>
+          <w:highlight w:val="white"/>
+          <w:lang w:eastAsia="en-US"/>
+        </w:rPr>
+      </w:pPr>
+      <w:r>
+        <w:rPr>
+          <w:rFonts w:ascii="Consolas" w:eastAsiaTheme="minorHAnsi" w:hAnsi="Consolas" w:cs="Consolas"/>
+          <w:color w:val="000000"/>
+          <w:sz w:val="19"/>
+          <w:szCs w:val="19"/>
+          <w:highlight w:val="white"/>
+          <w:lang w:val="en-US" w:eastAsia="en-US"/>
+        </w:rPr>
+        <w:t xml:space="preserve">        </w:t>
+      </w:r>
+      <w:proofErr w:type="spellStart"/>
+      <w:r>
+        <w:rPr>
+          <w:rFonts w:ascii="Consolas" w:eastAsiaTheme="minorHAnsi" w:hAnsi="Consolas" w:cs="Consolas"/>
+          <w:color w:val="0000FF"/>
+          <w:sz w:val="19"/>
+          <w:szCs w:val="19"/>
+          <w:highlight w:val="white"/>
+          <w:lang w:eastAsia="en-US"/>
+        </w:rPr>
+        <w:t>void</w:t>
+      </w:r>
+      <w:proofErr w:type="spellEnd"/>
+      <w:r>
+        <w:rPr>
+          <w:rFonts w:ascii="Consolas" w:eastAsiaTheme="minorHAnsi" w:hAnsi="Consolas" w:cs="Consolas"/>
+          <w:color w:val="000000"/>
+          <w:sz w:val="19"/>
+          <w:szCs w:val="19"/>
+          <w:highlight w:val="white"/>
+          <w:lang w:eastAsia="en-US"/>
+        </w:rPr>
+        <w:t xml:space="preserve"> </w:t>
+      </w:r>
+      <w:proofErr w:type="spellStart"/>
+      <w:r>
+        <w:rPr>
+          <w:rFonts w:ascii="Consolas" w:eastAsiaTheme="minorHAnsi" w:hAnsi="Consolas" w:cs="Consolas"/>
+          <w:color w:val="000000"/>
+          <w:sz w:val="19"/>
+          <w:szCs w:val="19"/>
+          <w:highlight w:val="white"/>
+          <w:lang w:eastAsia="en-US"/>
+        </w:rPr>
+        <w:t>StoreQueue</w:t>
+      </w:r>
+      <w:proofErr w:type="spellEnd"/>
+      <w:r>
+        <w:rPr>
+          <w:rFonts w:ascii="Consolas" w:eastAsiaTheme="minorHAnsi" w:hAnsi="Consolas" w:cs="Consolas"/>
+          <w:color w:val="000000"/>
+          <w:sz w:val="19"/>
+          <w:szCs w:val="19"/>
+          <w:highlight w:val="white"/>
+          <w:lang w:eastAsia="en-US"/>
+        </w:rPr>
+        <w:t>();</w:t>
+      </w:r>
+    </w:p>
+    <w:p>
+      <w:pPr>
+        <w:autoSpaceDE w:val="0"/>
+        <w:autoSpaceDN w:val="0"/>
+        <w:adjustRightInd w:val="0"/>
+        <w:rPr>
+          <w:rFonts w:ascii="Consolas" w:eastAsiaTheme="minorHAnsi" w:hAnsi="Consolas" w:cs="Consolas"/>
+          <w:color w:val="000000"/>
+          <w:sz w:val="19"/>
+          <w:szCs w:val="19"/>
+          <w:highlight w:val="white"/>
+          <w:lang w:eastAsia="en-US"/>
+        </w:rPr>
+      </w:pPr>
+      <w:r>
+        <w:rPr>
+          <w:rFonts w:ascii="Consolas" w:eastAsiaTheme="minorHAnsi" w:hAnsi="Consolas" w:cs="Consolas"/>
+          <w:color w:val="000000"/>
+          <w:sz w:val="19"/>
+          <w:szCs w:val="19"/>
+          <w:highlight w:val="white"/>
+          <w:lang w:eastAsia="en-US"/>
+        </w:rPr>
+        <w:t xml:space="preserve">        </w:t>
+      </w:r>
+      <w:proofErr w:type="spellStart"/>
+      <w:r>
+        <w:rPr>
+          <w:rFonts w:ascii="Consolas" w:eastAsiaTheme="minorHAnsi" w:hAnsi="Consolas" w:cs="Consolas"/>
+          <w:color w:val="0000FF"/>
+          <w:sz w:val="19"/>
+          <w:szCs w:val="19"/>
+          <w:highlight w:val="white"/>
+          <w:lang w:eastAsia="en-US"/>
+        </w:rPr>
+        <w:t>void</w:t>
+      </w:r>
+      <w:proofErr w:type="spellEnd"/>
+      <w:r>
+        <w:rPr>
+          <w:rFonts w:ascii="Consolas" w:eastAsiaTheme="minorHAnsi" w:hAnsi="Consolas" w:cs="Consolas"/>
+          <w:color w:val="000000"/>
+          <w:sz w:val="19"/>
+          <w:szCs w:val="19"/>
+          <w:highlight w:val="white"/>
+          <w:lang w:eastAsia="en-US"/>
+        </w:rPr>
+        <w:t xml:space="preserve"> </w:t>
+      </w:r>
+      <w:proofErr w:type="spellStart"/>
+      <w:r>
+        <w:rPr>
+          <w:rFonts w:ascii="Consolas" w:eastAsiaTheme="minorHAnsi" w:hAnsi="Consolas" w:cs="Consolas"/>
+          <w:color w:val="000000"/>
+          <w:sz w:val="19"/>
+          <w:szCs w:val="19"/>
+          <w:highlight w:val="white"/>
+          <w:lang w:eastAsia="en-US"/>
+        </w:rPr>
+        <w:t>Close</w:t>
+      </w:r>
+      <w:proofErr w:type="spellEnd"/>
+      <w:r>
+        <w:rPr>
+          <w:rFonts w:ascii="Consolas" w:eastAsiaTheme="minorHAnsi" w:hAnsi="Consolas" w:cs="Consolas"/>
+          <w:color w:val="000000"/>
+          <w:sz w:val="19"/>
+          <w:szCs w:val="19"/>
+          <w:highlight w:val="white"/>
+          <w:lang w:eastAsia="en-US"/>
+        </w:rPr>
+        <w:t>();</w:t>
+      </w:r>
+    </w:p>
+    <w:p>
+      <w:pPr>
+        <w:rPr>
+          <w:sz w:val="28"/>
+          <w:szCs w:val="28"/>
+        </w:rPr>
+      </w:pPr>
+      <w:r>
+        <w:rPr>
+          <w:rFonts w:ascii="Consolas" w:eastAsiaTheme="minorHAnsi" w:hAnsi="Consolas" w:cs="Consolas"/>
+          <w:color w:val="000000"/>
+          <w:sz w:val="19"/>
+          <w:szCs w:val="19"/>
+          <w:highlight w:val="white"/>
+          <w:lang w:eastAsia="en-US"/>
+        </w:rPr>
+        <w:t xml:space="preserve">    }</w:t>
+      </w:r>
+    </w:p>
+    <w:p>
+      <w:pPr>
+        <w:rPr>
+          <w:sz w:val="28"/>
+          <w:szCs w:val="28"/>
+          <w:lang w:val="en-US"/>
+        </w:rPr>
+      </w:pPr>
+    </w:p>
+    <w:p>
+      <w:pPr>
+        <w:rPr>
+          <w:sz w:val="28"/>
+          <w:szCs w:val="28"/>
+          <w:lang w:val="en-US"/>
+        </w:rPr>
+      </w:pPr>
+      <w:r>
+        <w:rPr>
+          <w:sz w:val="28"/>
+          <w:szCs w:val="28"/>
+        </w:rPr>
+        <w:t>Соединение с сервером</w:t>
+      </w:r>
+      <w:r>
+        <w:rPr>
+          <w:sz w:val="28"/>
+          <w:szCs w:val="28"/>
+          <w:lang w:val="en-US"/>
+        </w:rPr>
+        <w:t>:</w:t>
+      </w:r>
+    </w:p>
+    <w:p>
+      <w:pPr>
+        <w:rPr>
+          <w:sz w:val="28"/>
+          <w:szCs w:val="28"/>
+          <w:lang w:val="en-US"/>
+        </w:rPr>
+      </w:pPr>
+    </w:p>
+    <w:p>
+      <w:pPr>
+        <w:autoSpaceDE w:val="0"/>
+        <w:autoSpaceDN w:val="0"/>
+        <w:adjustRightInd w:val="0"/>
+        <w:rPr>
+          <w:rFonts w:ascii="Consolas" w:eastAsiaTheme="minorHAnsi" w:hAnsi="Consolas" w:cs="Consolas"/>
+          <w:color w:val="000000"/>
+          <w:sz w:val="19"/>
+          <w:szCs w:val="19"/>
+          <w:highlight w:val="white"/>
+          <w:lang w:val="en-US" w:eastAsia="en-US"/>
+        </w:rPr>
+      </w:pPr>
+      <w:r>
+        <w:rPr>
+          <w:rFonts w:ascii="Consolas" w:eastAsiaTheme="minorHAnsi" w:hAnsi="Consolas" w:cs="Consolas"/>
+          <w:color w:val="000000"/>
+          <w:sz w:val="19"/>
+          <w:szCs w:val="19"/>
+          <w:highlight w:val="white"/>
+          <w:lang w:val="en-US" w:eastAsia="en-US"/>
+        </w:rPr>
+        <w:t xml:space="preserve">    </w:t>
+      </w:r>
+      <w:r>
+        <w:rPr>
+          <w:rFonts w:ascii="Consolas" w:eastAsiaTheme="minorHAnsi" w:hAnsi="Consolas" w:cs="Consolas"/>
+          <w:color w:val="0000FF"/>
+          <w:sz w:val="19"/>
+          <w:szCs w:val="19"/>
+          <w:highlight w:val="white"/>
+          <w:lang w:val="en-US" w:eastAsia="en-US"/>
+        </w:rPr>
+        <w:t>interface</w:t>
+      </w:r>
+      <w:r>
+        <w:rPr>
+          <w:rFonts w:ascii="Consolas" w:eastAsiaTheme="minorHAnsi" w:hAnsi="Consolas" w:cs="Consolas"/>
+          <w:color w:val="000000"/>
+          <w:sz w:val="19"/>
+          <w:szCs w:val="19"/>
+          <w:highlight w:val="white"/>
+          <w:lang w:val="en-US" w:eastAsia="en-US"/>
+        </w:rPr>
+        <w:t xml:space="preserve"> </w:t>
+      </w:r>
+      <w:proofErr w:type="spellStart"/>
+      <w:r>
+        <w:rPr>
+          <w:rFonts w:ascii="Consolas" w:eastAsiaTheme="minorHAnsi" w:hAnsi="Consolas" w:cs="Consolas"/>
+          <w:color w:val="2B91AF"/>
+          <w:sz w:val="19"/>
+          <w:szCs w:val="19"/>
+          <w:highlight w:val="white"/>
+          <w:lang w:val="en-US" w:eastAsia="en-US"/>
+        </w:rPr>
+        <w:t>IHttpClient</w:t>
+      </w:r>
+      <w:proofErr w:type="spellEnd"/>
+    </w:p>
+    <w:p>
+      <w:pPr>
+        <w:autoSpaceDE w:val="0"/>
+        <w:autoSpaceDN w:val="0"/>
+        <w:adjustRightInd w:val="0"/>
+        <w:rPr>
+          <w:rFonts w:ascii="Consolas" w:eastAsiaTheme="minorHAnsi" w:hAnsi="Consolas" w:cs="Consolas"/>
+          <w:color w:val="000000"/>
+          <w:sz w:val="19"/>
+          <w:szCs w:val="19"/>
+          <w:highlight w:val="white"/>
+          <w:lang w:val="en-US" w:eastAsia="en-US"/>
+        </w:rPr>
+      </w:pPr>
+      <w:r>
+        <w:rPr>
+          <w:rFonts w:ascii="Consolas" w:eastAsiaTheme="minorHAnsi" w:hAnsi="Consolas" w:cs="Consolas"/>
+          <w:color w:val="000000"/>
+          <w:sz w:val="19"/>
+          <w:szCs w:val="19"/>
+          <w:highlight w:val="white"/>
+          <w:lang w:val="en-US" w:eastAsia="en-US"/>
+        </w:rPr>
+        <w:t xml:space="preserve">    {</w:t>
+      </w:r>
+    </w:p>
+    <w:p>
+      <w:pPr>
+        <w:autoSpaceDE w:val="0"/>
+        <w:autoSpaceDN w:val="0"/>
+        <w:adjustRightInd w:val="0"/>
+        <w:rPr>
+          <w:rFonts w:ascii="Consolas" w:eastAsiaTheme="minorHAnsi" w:hAnsi="Consolas" w:cs="Consolas"/>
+          <w:color w:val="000000"/>
+          <w:sz w:val="19"/>
+          <w:szCs w:val="19"/>
+          <w:highlight w:val="white"/>
+          <w:lang w:val="en-US" w:eastAsia="en-US"/>
+        </w:rPr>
+      </w:pPr>
+      <w:r>
+        <w:rPr>
+          <w:rFonts w:ascii="Consolas" w:eastAsiaTheme="minorHAnsi" w:hAnsi="Consolas" w:cs="Consolas"/>
+          <w:color w:val="000000"/>
+          <w:sz w:val="19"/>
+          <w:szCs w:val="19"/>
+          <w:highlight w:val="white"/>
+          <w:lang w:val="en-US" w:eastAsia="en-US"/>
+        </w:rPr>
+        <w:t xml:space="preserve">        </w:t>
+      </w:r>
+      <w:proofErr w:type="spellStart"/>
+      <w:r>
+        <w:rPr>
+          <w:rFonts w:ascii="Consolas" w:eastAsiaTheme="minorHAnsi" w:hAnsi="Consolas" w:cs="Consolas"/>
+          <w:color w:val="2B91AF"/>
+          <w:sz w:val="19"/>
+          <w:szCs w:val="19"/>
+          <w:highlight w:val="white"/>
+          <w:lang w:val="en-US" w:eastAsia="en-US"/>
+        </w:rPr>
+        <w:t>ServerResponse</w:t>
+      </w:r>
+      <w:proofErr w:type="spellEnd"/>
+      <w:r>
+        <w:rPr>
+          <w:rFonts w:ascii="Consolas" w:eastAsiaTheme="minorHAnsi" w:hAnsi="Consolas" w:cs="Consolas"/>
+          <w:color w:val="000000"/>
+          <w:sz w:val="19"/>
+          <w:szCs w:val="19"/>
+          <w:highlight w:val="white"/>
+          <w:lang w:val="en-US" w:eastAsia="en-US"/>
+        </w:rPr>
+        <w:t xml:space="preserve"> Ping();</w:t>
+      </w:r>
+    </w:p>
+    <w:p>
+      <w:pPr>
+        <w:autoSpaceDE w:val="0"/>
+        <w:autoSpaceDN w:val="0"/>
+        <w:adjustRightInd w:val="0"/>
+        <w:rPr>
+          <w:rFonts w:ascii="Consolas" w:eastAsiaTheme="minorHAnsi" w:hAnsi="Consolas" w:cs="Consolas"/>
+          <w:color w:val="000000"/>
+          <w:sz w:val="19"/>
+          <w:szCs w:val="19"/>
+          <w:highlight w:val="white"/>
+          <w:lang w:val="en-US" w:eastAsia="en-US"/>
+        </w:rPr>
+      </w:pPr>
+      <w:r>
+        <w:rPr>
+          <w:rFonts w:ascii="Consolas" w:eastAsiaTheme="minorHAnsi" w:hAnsi="Consolas" w:cs="Consolas"/>
+          <w:color w:val="000000"/>
+          <w:sz w:val="19"/>
+          <w:szCs w:val="19"/>
+          <w:highlight w:val="white"/>
+          <w:lang w:val="en-US" w:eastAsia="en-US"/>
+        </w:rPr>
+        <w:t xml:space="preserve">        </w:t>
+      </w:r>
+      <w:proofErr w:type="spellStart"/>
+      <w:r>
+        <w:rPr>
+          <w:rFonts w:ascii="Consolas" w:eastAsiaTheme="minorHAnsi" w:hAnsi="Consolas" w:cs="Consolas"/>
+          <w:color w:val="2B91AF"/>
+          <w:sz w:val="19"/>
+          <w:szCs w:val="19"/>
+          <w:highlight w:val="white"/>
+          <w:lang w:val="en-US" w:eastAsia="en-US"/>
+        </w:rPr>
+        <w:t>ServerResponse</w:t>
+      </w:r>
+      <w:proofErr w:type="spellEnd"/>
+      <w:r>
+        <w:rPr>
+          <w:rFonts w:ascii="Consolas" w:eastAsiaTheme="minorHAnsi" w:hAnsi="Consolas" w:cs="Consolas"/>
+          <w:color w:val="000000"/>
+          <w:sz w:val="19"/>
+          <w:szCs w:val="19"/>
+          <w:highlight w:val="white"/>
+          <w:lang w:val="en-US" w:eastAsia="en-US"/>
+        </w:rPr>
+        <w:t xml:space="preserve"> </w:t>
+      </w:r>
+      <w:proofErr w:type="spellStart"/>
+      <w:r>
+        <w:rPr>
+          <w:rFonts w:ascii="Consolas" w:eastAsiaTheme="minorHAnsi" w:hAnsi="Consolas" w:cs="Consolas"/>
+          <w:color w:val="000000"/>
+          <w:sz w:val="19"/>
+          <w:szCs w:val="19"/>
+          <w:highlight w:val="white"/>
+          <w:lang w:val="en-US" w:eastAsia="en-US"/>
+        </w:rPr>
+        <w:t>CheckOperator</w:t>
+      </w:r>
+      <w:proofErr w:type="spellEnd"/>
+      <w:r>
+        <w:rPr>
+          <w:rFonts w:ascii="Consolas" w:eastAsiaTheme="minorHAnsi" w:hAnsi="Consolas" w:cs="Consolas"/>
+          <w:color w:val="000000"/>
+          <w:sz w:val="19"/>
+          <w:szCs w:val="19"/>
+          <w:highlight w:val="white"/>
+          <w:lang w:val="en-US" w:eastAsia="en-US"/>
+        </w:rPr>
+        <w:t>(</w:t>
+      </w:r>
+      <w:proofErr w:type="spellStart"/>
+      <w:r>
+        <w:rPr>
+          <w:rFonts w:ascii="Consolas" w:eastAsiaTheme="minorHAnsi" w:hAnsi="Consolas" w:cs="Consolas"/>
+          <w:color w:val="2B91AF"/>
+          <w:sz w:val="19"/>
+          <w:szCs w:val="19"/>
+          <w:highlight w:val="white"/>
+          <w:lang w:val="en-US" w:eastAsia="en-US"/>
+        </w:rPr>
+        <w:t>MobileOperator</w:t>
+      </w:r>
+      <w:proofErr w:type="spellEnd"/>
+      <w:r>
+        <w:rPr>
+          <w:rFonts w:ascii="Consolas" w:eastAsiaTheme="minorHAnsi" w:hAnsi="Consolas" w:cs="Consolas"/>
+          <w:color w:val="000000"/>
+          <w:sz w:val="19"/>
+          <w:szCs w:val="19"/>
+          <w:highlight w:val="white"/>
+          <w:lang w:val="en-US" w:eastAsia="en-US"/>
+        </w:rPr>
+        <w:t xml:space="preserve"> op, </w:t>
+      </w:r>
+      <w:r>
+        <w:rPr>
+          <w:rFonts w:ascii="Consolas" w:eastAsiaTheme="minorHAnsi" w:hAnsi="Consolas" w:cs="Consolas"/>
+          <w:color w:val="0000FF"/>
+          <w:sz w:val="19"/>
+          <w:szCs w:val="19"/>
+          <w:highlight w:val="white"/>
+          <w:lang w:val="en-US" w:eastAsia="en-US"/>
+        </w:rPr>
+        <w:t>string</w:t>
+      </w:r>
+      <w:r>
+        <w:rPr>
+          <w:rFonts w:ascii="Consolas" w:eastAsiaTheme="minorHAnsi" w:hAnsi="Consolas" w:cs="Consolas"/>
+          <w:color w:val="000000"/>
+          <w:sz w:val="19"/>
+          <w:szCs w:val="19"/>
+          <w:highlight w:val="white"/>
+          <w:lang w:val="en-US" w:eastAsia="en-US"/>
+        </w:rPr>
+        <w:t xml:space="preserve"> number);</w:t>
+      </w:r>
+    </w:p>
+    <w:p>
+      <w:pPr>
+        <w:autoSpaceDE w:val="0"/>
+        <w:autoSpaceDN w:val="0"/>
+        <w:adjustRightInd w:val="0"/>
+        <w:rPr>
+          <w:rFonts w:ascii="Consolas" w:eastAsiaTheme="minorHAnsi" w:hAnsi="Consolas" w:cs="Consolas"/>
+          <w:color w:val="000000"/>
+          <w:sz w:val="19"/>
+          <w:szCs w:val="19"/>
+          <w:highlight w:val="white"/>
+          <w:lang w:val="en-US" w:eastAsia="en-US"/>
+        </w:rPr>
+      </w:pPr>
+      <w:r>
+        <w:rPr>
+          <w:rFonts w:ascii="Consolas" w:eastAsiaTheme="minorHAnsi" w:hAnsi="Consolas" w:cs="Consolas"/>
+          <w:color w:val="000000"/>
+          <w:sz w:val="19"/>
+          <w:szCs w:val="19"/>
+          <w:highlight w:val="white"/>
+          <w:lang w:val="en-US" w:eastAsia="en-US"/>
+        </w:rPr>
+        <w:t xml:space="preserve">        </w:t>
+      </w:r>
+      <w:proofErr w:type="spellStart"/>
+      <w:r>
+        <w:rPr>
+          <w:rFonts w:ascii="Consolas" w:eastAsiaTheme="minorHAnsi" w:hAnsi="Consolas" w:cs="Consolas"/>
+          <w:color w:val="2B91AF"/>
+          <w:sz w:val="19"/>
+          <w:szCs w:val="19"/>
+          <w:highlight w:val="white"/>
+          <w:lang w:val="en-US" w:eastAsia="en-US"/>
+        </w:rPr>
+        <w:t>ServerResponse</w:t>
+      </w:r>
+      <w:proofErr w:type="spellEnd"/>
+      <w:r>
+        <w:rPr>
+          <w:rFonts w:ascii="Consolas" w:eastAsiaTheme="minorHAnsi" w:hAnsi="Consolas" w:cs="Consolas"/>
+          <w:color w:val="000000"/>
+          <w:sz w:val="19"/>
+          <w:szCs w:val="19"/>
+          <w:highlight w:val="white"/>
+          <w:lang w:val="en-US" w:eastAsia="en-US"/>
+        </w:rPr>
+        <w:t xml:space="preserve"> </w:t>
+      </w:r>
+      <w:proofErr w:type="spellStart"/>
+      <w:r>
+        <w:rPr>
+          <w:rFonts w:ascii="Consolas" w:eastAsiaTheme="minorHAnsi" w:hAnsi="Consolas" w:cs="Consolas"/>
+          <w:color w:val="000000"/>
+          <w:sz w:val="19"/>
+          <w:szCs w:val="19"/>
+          <w:highlight w:val="white"/>
+          <w:lang w:val="en-US" w:eastAsia="en-US"/>
+        </w:rPr>
+        <w:t>SendLock</w:t>
+      </w:r>
+      <w:proofErr w:type="spellEnd"/>
+      <w:r>
+        <w:rPr>
+          <w:rFonts w:ascii="Consolas" w:eastAsiaTheme="minorHAnsi" w:hAnsi="Consolas" w:cs="Consolas"/>
+          <w:color w:val="000000"/>
+          <w:sz w:val="19"/>
+          <w:szCs w:val="19"/>
+          <w:highlight w:val="white"/>
+          <w:lang w:val="en-US" w:eastAsia="en-US"/>
+        </w:rPr>
+        <w:t>(</w:t>
+      </w:r>
+      <w:r>
+        <w:rPr>
+          <w:rFonts w:ascii="Consolas" w:eastAsiaTheme="minorHAnsi" w:hAnsi="Consolas" w:cs="Consolas"/>
+          <w:color w:val="0000FF"/>
+          <w:sz w:val="19"/>
+          <w:szCs w:val="19"/>
+          <w:highlight w:val="white"/>
+          <w:lang w:val="en-US" w:eastAsia="en-US"/>
+        </w:rPr>
+        <w:t>string</w:t>
+      </w:r>
+      <w:r>
+        <w:rPr>
+          <w:rFonts w:ascii="Consolas" w:eastAsiaTheme="minorHAnsi" w:hAnsi="Consolas" w:cs="Consolas"/>
+          <w:color w:val="000000"/>
+          <w:sz w:val="19"/>
+          <w:szCs w:val="19"/>
+          <w:highlight w:val="white"/>
+          <w:lang w:val="en-US" w:eastAsia="en-US"/>
+        </w:rPr>
+        <w:t xml:space="preserve"> info);</w:t>
+      </w:r>
+    </w:p>
+    <w:p>
+      <w:pPr>
+        <w:autoSpaceDE w:val="0"/>
+        <w:autoSpaceDN w:val="0"/>
+        <w:adjustRightInd w:val="0"/>
+        <w:rPr>
+          <w:rFonts w:ascii="Consolas" w:eastAsiaTheme="minorHAnsi" w:hAnsi="Consolas" w:cs="Consolas"/>
+          <w:color w:val="000000"/>
+          <w:sz w:val="19"/>
+          <w:szCs w:val="19"/>
+          <w:highlight w:val="white"/>
+          <w:lang w:val="en-US" w:eastAsia="en-US"/>
+        </w:rPr>
+      </w:pPr>
+      <w:r>
+        <w:rPr>
+          <w:rFonts w:ascii="Consolas" w:eastAsiaTheme="minorHAnsi" w:hAnsi="Consolas" w:cs="Consolas"/>
+          <w:color w:val="000000"/>
+          <w:sz w:val="19"/>
+          <w:szCs w:val="19"/>
+          <w:highlight w:val="white"/>
+          <w:lang w:val="en-US" w:eastAsia="en-US"/>
+        </w:rPr>
+        <w:t xml:space="preserve">        </w:t>
+      </w:r>
+      <w:proofErr w:type="spellStart"/>
+      <w:r>
+        <w:rPr>
+          <w:rFonts w:ascii="Consolas" w:eastAsiaTheme="minorHAnsi" w:hAnsi="Consolas" w:cs="Consolas"/>
+          <w:color w:val="2B91AF"/>
+          <w:sz w:val="19"/>
+          <w:szCs w:val="19"/>
+          <w:highlight w:val="white"/>
+          <w:lang w:val="en-US" w:eastAsia="en-US"/>
+        </w:rPr>
+        <w:t>ServerResponse</w:t>
+      </w:r>
+      <w:proofErr w:type="spellEnd"/>
+      <w:r>
+        <w:rPr>
+          <w:rFonts w:ascii="Consolas" w:eastAsiaTheme="minorHAnsi" w:hAnsi="Consolas" w:cs="Consolas"/>
+          <w:color w:val="000000"/>
+          <w:sz w:val="19"/>
+          <w:szCs w:val="19"/>
+          <w:highlight w:val="white"/>
+          <w:lang w:val="en-US" w:eastAsia="en-US"/>
+        </w:rPr>
+        <w:t xml:space="preserve"> </w:t>
+      </w:r>
+      <w:proofErr w:type="spellStart"/>
+      <w:r>
+        <w:rPr>
+          <w:rFonts w:ascii="Consolas" w:eastAsiaTheme="minorHAnsi" w:hAnsi="Consolas" w:cs="Consolas"/>
+          <w:color w:val="000000"/>
+          <w:sz w:val="19"/>
+          <w:szCs w:val="19"/>
+          <w:highlight w:val="white"/>
+          <w:lang w:val="en-US" w:eastAsia="en-US"/>
+        </w:rPr>
+        <w:t>SendTransaction</w:t>
+      </w:r>
+      <w:proofErr w:type="spellEnd"/>
+      <w:r>
+        <w:rPr>
+          <w:rFonts w:ascii="Consolas" w:eastAsiaTheme="minorHAnsi" w:hAnsi="Consolas" w:cs="Consolas"/>
+          <w:color w:val="000000"/>
+          <w:sz w:val="19"/>
+          <w:szCs w:val="19"/>
+          <w:highlight w:val="white"/>
+          <w:lang w:val="en-US" w:eastAsia="en-US"/>
+        </w:rPr>
+        <w:t>(</w:t>
+      </w:r>
+      <w:r>
+        <w:rPr>
+          <w:rFonts w:ascii="Consolas" w:eastAsiaTheme="minorHAnsi" w:hAnsi="Consolas" w:cs="Consolas"/>
+          <w:color w:val="2B91AF"/>
+          <w:sz w:val="19"/>
+          <w:szCs w:val="19"/>
+          <w:highlight w:val="white"/>
+          <w:lang w:val="en-US" w:eastAsia="en-US"/>
+        </w:rPr>
+        <w:t>Transaction</w:t>
+      </w:r>
+      <w:r>
+        <w:rPr>
+          <w:rFonts w:ascii="Consolas" w:eastAsiaTheme="minorHAnsi" w:hAnsi="Consolas" w:cs="Consolas"/>
+          <w:color w:val="000000"/>
+          <w:sz w:val="19"/>
+          <w:szCs w:val="19"/>
+          <w:highlight w:val="white"/>
+          <w:lang w:val="en-US" w:eastAsia="en-US"/>
+        </w:rPr>
+        <w:t xml:space="preserve"> transaction);</w:t>
+      </w:r>
+    </w:p>
+    <w:p>
+      <w:pPr>
+        <w:rPr>
+          <w:sz w:val="28"/>
+          <w:szCs w:val="28"/>
+          <w:lang w:val="en-US"/>
+        </w:rPr>
+      </w:pPr>
+      <w:r>
+        <w:rPr>
+          <w:rFonts w:ascii="Consolas" w:eastAsiaTheme="minorHAnsi" w:hAnsi="Consolas" w:cs="Consolas"/>
+          <w:color w:val="000000"/>
+          <w:sz w:val="19"/>
+          <w:szCs w:val="19"/>
+          <w:highlight w:val="white"/>
+          <w:lang w:val="en-US" w:eastAsia="en-US"/>
+        </w:rPr>
+        <w:t xml:space="preserve">    </w:t>
+      </w:r>
+      <w:r>
+        <w:rPr>
+          <w:rFonts w:ascii="Consolas" w:eastAsiaTheme="minorHAnsi" w:hAnsi="Consolas" w:cs="Consolas"/>
+          <w:color w:val="000000"/>
+          <w:sz w:val="19"/>
+          <w:szCs w:val="19"/>
+          <w:highlight w:val="white"/>
+          <w:lang w:eastAsia="en-US"/>
+        </w:rPr>
+        <w:t>}</w:t>
+      </w:r>
+    </w:p>
+    <w:p>
+      <w:pPr>
+        <w:rPr>
+          <w:sz w:val="28"/>
+          <w:szCs w:val="28"/>
+          <w:lang w:val="en-US"/>
+        </w:rPr>
+      </w:pPr>
+    </w:p>
+    <w:p>
+      <w:pPr>
+        <w:rPr>
+          <w:sz w:val="28"/>
+          <w:szCs w:val="28"/>
+          <w:lang w:val="en-US"/>
+        </w:rPr>
+      </w:pPr>
+      <w:r>
+        <w:rPr>
+          <w:sz w:val="28"/>
+          <w:szCs w:val="28"/>
+        </w:rPr>
+        <w:t>Печать чека</w:t>
+      </w:r>
+      <w:r>
+        <w:rPr>
+          <w:sz w:val="28"/>
+          <w:szCs w:val="28"/>
+          <w:lang w:val="en-US"/>
+        </w:rPr>
+        <w:t>:</w:t>
+      </w:r>
+    </w:p>
+    <w:p>
+      <w:pPr>
+        <w:rPr>
+          <w:sz w:val="28"/>
+          <w:szCs w:val="28"/>
+          <w:lang w:val="en-US"/>
+        </w:rPr>
+      </w:pPr>
+    </w:p>
+    <w:p>
+      <w:pPr>
+        <w:autoSpaceDE w:val="0"/>
+        <w:autoSpaceDN w:val="0"/>
+        <w:adjustRightInd w:val="0"/>
+        <w:rPr>
+          <w:rFonts w:ascii="Consolas" w:eastAsiaTheme="minorHAnsi" w:hAnsi="Consolas" w:cs="Consolas"/>
+          <w:color w:val="000000"/>
+          <w:sz w:val="19"/>
+          <w:szCs w:val="19"/>
+          <w:highlight w:val="white"/>
+          <w:lang w:val="en-US" w:eastAsia="en-US"/>
+        </w:rPr>
+      </w:pPr>
+      <w:r>
+        <w:rPr>
+          <w:rFonts w:ascii="Consolas" w:eastAsiaTheme="minorHAnsi" w:hAnsi="Consolas" w:cs="Consolas"/>
+          <w:color w:val="000000"/>
+          <w:sz w:val="19"/>
+          <w:szCs w:val="19"/>
+          <w:highlight w:val="white"/>
+          <w:lang w:val="en-US" w:eastAsia="en-US"/>
+        </w:rPr>
+        <w:t xml:space="preserve">    </w:t>
+      </w:r>
+      <w:r>
+        <w:rPr>
+          <w:rFonts w:ascii="Consolas" w:eastAsiaTheme="minorHAnsi" w:hAnsi="Consolas" w:cs="Consolas"/>
+          <w:color w:val="0000FF"/>
+          <w:sz w:val="19"/>
+          <w:szCs w:val="19"/>
+          <w:highlight w:val="white"/>
+          <w:lang w:val="en-US" w:eastAsia="en-US"/>
+        </w:rPr>
+        <w:t>public</w:t>
+      </w:r>
+      <w:r>
+        <w:rPr>
+          <w:rFonts w:ascii="Consolas" w:eastAsiaTheme="minorHAnsi" w:hAnsi="Consolas" w:cs="Consolas"/>
+          <w:color w:val="000000"/>
+          <w:sz w:val="19"/>
+          <w:szCs w:val="19"/>
+          <w:highlight w:val="white"/>
+          <w:lang w:val="en-US" w:eastAsia="en-US"/>
+        </w:rPr>
+        <w:t xml:space="preserve"> </w:t>
+      </w:r>
+      <w:r>
+        <w:rPr>
+          <w:rFonts w:ascii="Consolas" w:eastAsiaTheme="minorHAnsi" w:hAnsi="Consolas" w:cs="Consolas"/>
+          <w:color w:val="0000FF"/>
+          <w:sz w:val="19"/>
+          <w:szCs w:val="19"/>
+          <w:highlight w:val="white"/>
+          <w:lang w:val="en-US" w:eastAsia="en-US"/>
+        </w:rPr>
+        <w:t>interface</w:t>
+      </w:r>
+      <w:r>
+        <w:rPr>
+          <w:rFonts w:ascii="Consolas" w:eastAsiaTheme="minorHAnsi" w:hAnsi="Consolas" w:cs="Consolas"/>
+          <w:color w:val="000000"/>
+          <w:sz w:val="19"/>
+          <w:szCs w:val="19"/>
+          <w:highlight w:val="white"/>
+          <w:lang w:val="en-US" w:eastAsia="en-US"/>
+        </w:rPr>
+        <w:t xml:space="preserve"> </w:t>
+      </w:r>
+      <w:r>
+        <w:rPr>
+          <w:rFonts w:ascii="Consolas" w:eastAsiaTheme="minorHAnsi" w:hAnsi="Consolas" w:cs="Consolas"/>
+          <w:color w:val="2B91AF"/>
+          <w:sz w:val="19"/>
+          <w:szCs w:val="19"/>
+          <w:highlight w:val="white"/>
+          <w:lang w:val="en-US" w:eastAsia="en-US"/>
+        </w:rPr>
+        <w:t>IPrinter</w:t>
+      </w:r>
+    </w:p>
+    <w:p>
+      <w:pPr>
+        <w:autoSpaceDE w:val="0"/>
+        <w:autoSpaceDN w:val="0"/>
+        <w:adjustRightInd w:val="0"/>
+        <w:rPr>
+          <w:rFonts w:ascii="Consolas" w:eastAsiaTheme="minorHAnsi" w:hAnsi="Consolas" w:cs="Consolas"/>
+          <w:color w:val="000000"/>
+          <w:sz w:val="19"/>
+          <w:szCs w:val="19"/>
+          <w:highlight w:val="white"/>
+          <w:lang w:val="en-US" w:eastAsia="en-US"/>
+        </w:rPr>
+      </w:pPr>
+      <w:r>
+        <w:rPr>
+          <w:rFonts w:ascii="Consolas" w:eastAsiaTheme="minorHAnsi" w:hAnsi="Consolas" w:cs="Consolas"/>
+          <w:color w:val="000000"/>
+          <w:sz w:val="19"/>
+          <w:szCs w:val="19"/>
+          <w:highlight w:val="white"/>
+          <w:lang w:val="en-US" w:eastAsia="en-US"/>
+        </w:rPr>
+        <w:t xml:space="preserve">    {</w:t>
+      </w:r>
+    </w:p>
+    <w:p>
+      <w:pPr>
+        <w:autoSpaceDE w:val="0"/>
+        <w:autoSpaceDN w:val="0"/>
+        <w:adjustRightInd w:val="0"/>
+        <w:rPr>
+          <w:rFonts w:ascii="Consolas" w:eastAsiaTheme="minorHAnsi" w:hAnsi="Consolas" w:cs="Consolas"/>
+          <w:color w:val="000000"/>
+          <w:sz w:val="19"/>
+          <w:szCs w:val="19"/>
+          <w:highlight w:val="white"/>
+          <w:lang w:val="en-US" w:eastAsia="en-US"/>
+        </w:rPr>
+      </w:pPr>
+      <w:r>
+        <w:rPr>
+          <w:rFonts w:ascii="Consolas" w:eastAsiaTheme="minorHAnsi" w:hAnsi="Consolas" w:cs="Consolas"/>
+          <w:color w:val="000000"/>
+          <w:sz w:val="19"/>
+          <w:szCs w:val="19"/>
+          <w:highlight w:val="white"/>
+          <w:lang w:val="en-US" w:eastAsia="en-US"/>
+        </w:rPr>
+        <w:t xml:space="preserve">        </w:t>
+      </w:r>
+      <w:r>
+        <w:rPr>
+          <w:rFonts w:ascii="Consolas" w:eastAsiaTheme="minorHAnsi" w:hAnsi="Consolas" w:cs="Consolas"/>
+          <w:color w:val="2B91AF"/>
+          <w:sz w:val="19"/>
+          <w:szCs w:val="19"/>
+          <w:highlight w:val="white"/>
+          <w:lang w:val="en-US" w:eastAsia="en-US"/>
+        </w:rPr>
+        <w:t>PrinterState</w:t>
+      </w:r>
+      <w:r>
+        <w:rPr>
+          <w:rFonts w:ascii="Consolas" w:eastAsiaTheme="minorHAnsi" w:hAnsi="Consolas" w:cs="Consolas"/>
+          <w:color w:val="000000"/>
+          <w:sz w:val="19"/>
+          <w:szCs w:val="19"/>
+          <w:highlight w:val="white"/>
+          <w:lang w:val="en-US" w:eastAsia="en-US"/>
+        </w:rPr>
+        <w:t xml:space="preserve"> GetState();</w:t>
+      </w:r>
+    </w:p>
+    <w:p>
+      <w:pPr>
+        <w:autoSpaceDE w:val="0"/>
+        <w:autoSpaceDN w:val="0"/>
+        <w:adjustRightInd w:val="0"/>
+        <w:rPr>
+          <w:rFonts w:ascii="Consolas" w:eastAsiaTheme="minorHAnsi" w:hAnsi="Consolas" w:cs="Consolas"/>
+          <w:color w:val="000000"/>
+          <w:sz w:val="19"/>
+          <w:szCs w:val="19"/>
+          <w:highlight w:val="white"/>
+          <w:lang w:eastAsia="en-US"/>
+        </w:rPr>
+      </w:pPr>
+      <w:r>
+        <w:rPr>
+          <w:rFonts w:ascii="Consolas" w:eastAsiaTheme="minorHAnsi" w:hAnsi="Consolas" w:cs="Consolas"/>
+          <w:color w:val="000000"/>
+          <w:sz w:val="19"/>
+          <w:szCs w:val="19"/>
+          <w:highlight w:val="white"/>
+          <w:lang w:val="en-US" w:eastAsia="en-US"/>
+        </w:rPr>
+        <w:t xml:space="preserve">        </w:t>
+      </w:r>
+      <w:proofErr w:type="spellStart"/>
+      <w:r>
+        <w:rPr>
+          <w:rFonts w:ascii="Consolas" w:eastAsiaTheme="minorHAnsi" w:hAnsi="Consolas" w:cs="Consolas"/>
+          <w:color w:val="0000FF"/>
+          <w:sz w:val="19"/>
+          <w:szCs w:val="19"/>
+          <w:highlight w:val="white"/>
+          <w:lang w:eastAsia="en-US"/>
+        </w:rPr>
+        <w:t>void</w:t>
+      </w:r>
+      <w:proofErr w:type="spellEnd"/>
+      <w:r>
+        <w:rPr>
+          <w:rFonts w:ascii="Consolas" w:eastAsiaTheme="minorHAnsi" w:hAnsi="Consolas" w:cs="Consolas"/>
+          <w:color w:val="000000"/>
+          <w:sz w:val="19"/>
+          <w:szCs w:val="19"/>
+          <w:highlight w:val="white"/>
+          <w:lang w:eastAsia="en-US"/>
+        </w:rPr>
+        <w:t xml:space="preserve"> </w:t>
+      </w:r>
+      <w:proofErr w:type="spellStart"/>
+      <w:r>
+        <w:rPr>
+          <w:rFonts w:ascii="Consolas" w:eastAsiaTheme="minorHAnsi" w:hAnsi="Consolas" w:cs="Consolas"/>
+          <w:color w:val="000000"/>
+          <w:sz w:val="19"/>
+          <w:szCs w:val="19"/>
+          <w:highlight w:val="white"/>
+          <w:lang w:eastAsia="en-US"/>
+        </w:rPr>
+        <w:t>Print</w:t>
+      </w:r>
+      <w:proofErr w:type="spellEnd"/>
+      <w:r>
+        <w:rPr>
+          <w:rFonts w:ascii="Consolas" w:eastAsiaTheme="minorHAnsi" w:hAnsi="Consolas" w:cs="Consolas"/>
+          <w:color w:val="000000"/>
+          <w:sz w:val="19"/>
+          <w:szCs w:val="19"/>
+          <w:highlight w:val="white"/>
+          <w:lang w:eastAsia="en-US"/>
+        </w:rPr>
+        <w:t>(</w:t>
+      </w:r>
+      <w:proofErr w:type="spellStart"/>
+      <w:r>
+        <w:rPr>
+          <w:rFonts w:ascii="Consolas" w:eastAsiaTheme="minorHAnsi" w:hAnsi="Consolas" w:cs="Consolas"/>
+          <w:color w:val="2B91AF"/>
+          <w:sz w:val="19"/>
+          <w:szCs w:val="19"/>
+          <w:highlight w:val="white"/>
+          <w:lang w:eastAsia="en-US"/>
+        </w:rPr>
+        <w:t>Transaction</w:t>
+      </w:r>
+      <w:proofErr w:type="spellEnd"/>
+      <w:r>
+        <w:rPr>
+          <w:rFonts w:ascii="Consolas" w:eastAsiaTheme="minorHAnsi" w:hAnsi="Consolas" w:cs="Consolas"/>
+          <w:color w:val="000000"/>
+          <w:sz w:val="19"/>
+          <w:szCs w:val="19"/>
+          <w:highlight w:val="white"/>
+          <w:lang w:eastAsia="en-US"/>
+        </w:rPr>
+        <w:t xml:space="preserve"> </w:t>
+      </w:r>
+      <w:proofErr w:type="spellStart"/>
+      <w:r>
+        <w:rPr>
+          <w:rFonts w:ascii="Consolas" w:eastAsiaTheme="minorHAnsi" w:hAnsi="Consolas" w:cs="Consolas"/>
+          <w:color w:val="000000"/>
+          <w:sz w:val="19"/>
+          <w:szCs w:val="19"/>
+          <w:highlight w:val="white"/>
+          <w:lang w:eastAsia="en-US"/>
+        </w:rPr>
+        <w:t>data</w:t>
+      </w:r>
+      <w:proofErr w:type="spellEnd"/>
+      <w:r>
+        <w:rPr>
+          <w:rFonts w:ascii="Consolas" w:eastAsiaTheme="minorHAnsi" w:hAnsi="Consolas" w:cs="Consolas"/>
+          <w:color w:val="000000"/>
+          <w:sz w:val="19"/>
+          <w:szCs w:val="19"/>
+          <w:highlight w:val="white"/>
+          <w:lang w:eastAsia="en-US"/>
+        </w:rPr>
+        <w:t>);</w:t>
+      </w:r>
+    </w:p>
+    <w:p>
+      <w:pPr>
+        <w:rPr>
+          <w:sz w:val="28"/>
+          <w:szCs w:val="28"/>
+          <w:lang w:val="en-US"/>
+        </w:rPr>
+      </w:pPr>
+      <w:r>
+        <w:rPr>
+          <w:rFonts w:ascii="Consolas" w:eastAsiaTheme="minorHAnsi" w:hAnsi="Consolas" w:cs="Consolas"/>
+          <w:color w:val="000000"/>
+          <w:sz w:val="19"/>
+          <w:szCs w:val="19"/>
+          <w:highlight w:val="white"/>
+          <w:lang w:eastAsia="en-US"/>
+        </w:rPr>
+        <w:t xml:space="preserve">    }</w:t>
+      </w:r>
+    </w:p>
     <w:sectPr>
       <w:pgSz w:w="11906" w:h="16838"/>
       <w:pgMar w:top="1134" w:right="850" w:bottom="1134" w:left="1701" w:header="708" w:footer="708" w:gutter="0"/>
@@ -690,6 +5510,100 @@
     </w:sectPr>
   </w:body>
 </w:document>
+</file>
+
+<file path=word/numbering.xml><?xml version="1.0" encoding="utf-8"?>
+<w:numbering xmlns:ve="http://schemas.openxmlformats.org/markup-compatibility/2006" xmlns:o="urn:schemas-microsoft-com:office:office" xmlns:r="http://schemas.openxmlformats.org/officeDocument/2006/relationships" xmlns:m="http://schemas.openxmlformats.org/officeDocument/2006/math" xmlns:v="urn:schemas-microsoft-com:vml" xmlns:wp="http://schemas.openxmlformats.org/drawingml/2006/wordprocessingDrawing" xmlns:w10="urn:schemas-microsoft-com:office:word" xmlns:w="http://schemas.openxmlformats.org/wordprocessingml/2006/main" xmlns:wne="http://schemas.microsoft.com/office/word/2006/wordml">
+  <w:abstractNum w:abstractNumId="0">
+    <w:nsid w:val="3E8253B5"/>
+    <w:multiLevelType w:val="multilevel"/>
+    <w:tmpl w:val="0419001F"/>
+    <w:lvl w:ilvl="0">
+      <w:start w:val="1"/>
+      <w:numFmt w:val="decimal"/>
+      <w:lvlText w:val="%1."/>
+      <w:lvlJc w:val="left"/>
+      <w:pPr>
+        <w:ind w:left="360" w:hanging="360"/>
+      </w:pPr>
+    </w:lvl>
+    <w:lvl w:ilvl="1">
+      <w:start w:val="1"/>
+      <w:numFmt w:val="decimal"/>
+      <w:lvlText w:val="%1.%2."/>
+      <w:lvlJc w:val="left"/>
+      <w:pPr>
+        <w:ind w:left="792" w:hanging="432"/>
+      </w:pPr>
+    </w:lvl>
+    <w:lvl w:ilvl="2">
+      <w:start w:val="1"/>
+      <w:numFmt w:val="decimal"/>
+      <w:lvlText w:val="%1.%2.%3."/>
+      <w:lvlJc w:val="left"/>
+      <w:pPr>
+        <w:ind w:left="1224" w:hanging="504"/>
+      </w:pPr>
+    </w:lvl>
+    <w:lvl w:ilvl="3">
+      <w:start w:val="1"/>
+      <w:numFmt w:val="decimal"/>
+      <w:lvlText w:val="%1.%2.%3.%4."/>
+      <w:lvlJc w:val="left"/>
+      <w:pPr>
+        <w:ind w:left="1728" w:hanging="648"/>
+      </w:pPr>
+    </w:lvl>
+    <w:lvl w:ilvl="4">
+      <w:start w:val="1"/>
+      <w:numFmt w:val="decimal"/>
+      <w:lvlText w:val="%1.%2.%3.%4.%5."/>
+      <w:lvlJc w:val="left"/>
+      <w:pPr>
+        <w:ind w:left="2232" w:hanging="792"/>
+      </w:pPr>
+    </w:lvl>
+    <w:lvl w:ilvl="5">
+      <w:start w:val="1"/>
+      <w:numFmt w:val="decimal"/>
+      <w:lvlText w:val="%1.%2.%3.%4.%5.%6."/>
+      <w:lvlJc w:val="left"/>
+      <w:pPr>
+        <w:ind w:left="2736" w:hanging="936"/>
+      </w:pPr>
+    </w:lvl>
+    <w:lvl w:ilvl="6">
+      <w:start w:val="1"/>
+      <w:numFmt w:val="decimal"/>
+      <w:lvlText w:val="%1.%2.%3.%4.%5.%6.%7."/>
+      <w:lvlJc w:val="left"/>
+      <w:pPr>
+        <w:ind w:left="3240" w:hanging="1080"/>
+      </w:pPr>
+    </w:lvl>
+    <w:lvl w:ilvl="7">
+      <w:start w:val="1"/>
+      <w:numFmt w:val="decimal"/>
+      <w:lvlText w:val="%1.%2.%3.%4.%5.%6.%7.%8."/>
+      <w:lvlJc w:val="left"/>
+      <w:pPr>
+        <w:ind w:left="3744" w:hanging="1224"/>
+      </w:pPr>
+    </w:lvl>
+    <w:lvl w:ilvl="8">
+      <w:start w:val="1"/>
+      <w:numFmt w:val="decimal"/>
+      <w:lvlText w:val="%1.%2.%3.%4.%5.%6.%7.%8.%9."/>
+      <w:lvlJc w:val="left"/>
+      <w:pPr>
+        <w:ind w:left="4320" w:hanging="1440"/>
+      </w:pPr>
+    </w:lvl>
+  </w:abstractNum>
+  <w:num w:numId="1">
+    <w:abstractNumId w:val="0"/>
+  </w:num>
+</w:numbering>
 </file>
 
 <file path=word/styles.xml><?xml version="1.0" encoding="utf-8"?>
@@ -865,7 +5779,6 @@
   <w:style w:type="character" w:default="1" w:styleId="a0">
     <w:name w:val="Default Paragraph Font"/>
     <w:uiPriority w:val="1"/>
-    <w:semiHidden/>
     <w:unhideWhenUsed/>
   </w:style>
   <w:style w:type="table" w:default="1" w:styleId="a1">

--- a/Терминал оплаты мобильной связи/ЛР2.docx
+++ b/Терминал оплаты мобильной связи/ЛР2.docx
@@ -1278,7 +1278,6 @@
         <w:rPr>
           <w:sz w:val="28"/>
           <w:szCs w:val="28"/>
-          <w:lang w:val="en-US"/>
         </w:rPr>
         <w:t xml:space="preserve"> </w:t>
       </w:r>
@@ -1303,9 +1302,15 @@
         <w:rPr>
           <w:sz w:val="28"/>
           <w:szCs w:val="28"/>
-          <w:lang w:val="en-US"/>
-        </w:rPr>
-      </w:pPr>
+        </w:rPr>
+      </w:pPr>
+      <w:r>
+        <w:rPr>
+          <w:sz w:val="28"/>
+          <w:szCs w:val="28"/>
+        </w:rPr>
+        <w:tab/>
+      </w:r>
       <w:r>
         <w:rPr>
           <w:sz w:val="28"/>
@@ -1317,7 +1322,6 @@
         <w:rPr>
           <w:sz w:val="28"/>
           <w:szCs w:val="28"/>
-          <w:lang w:val="en-US"/>
         </w:rPr>
         <w:t>:</w:t>
       </w:r>
@@ -1341,7 +1345,21 @@
           <w:sz w:val="28"/>
           <w:szCs w:val="28"/>
         </w:rPr>
-        <w:t>1) модуль отвечающий за отправку данных на сервер</w:t>
+        <w:t>1</w:t>
+      </w:r>
+      <w:r>
+        <w:rPr>
+          <w:sz w:val="28"/>
+          <w:szCs w:val="28"/>
+        </w:rPr>
+        <w:t>.</w:t>
+      </w:r>
+      <w:r>
+        <w:rPr>
+          <w:sz w:val="28"/>
+          <w:szCs w:val="28"/>
+        </w:rPr>
+        <w:t xml:space="preserve"> модуль отвечающий за отправку данных на сервер</w:t>
       </w:r>
     </w:p>
     <w:p>
@@ -1362,7 +1380,6 @@
         <w:rPr>
           <w:sz w:val="28"/>
           <w:szCs w:val="28"/>
-          <w:lang w:val="en-US"/>
         </w:rPr>
         <w:tab/>
       </w:r>
@@ -1371,7 +1388,14 @@
           <w:sz w:val="28"/>
           <w:szCs w:val="28"/>
         </w:rPr>
-        <w:t>1.1) подключение к серверу (</w:t>
+        <w:t>1.1.</w:t>
+      </w:r>
+      <w:r>
+        <w:rPr>
+          <w:sz w:val="28"/>
+          <w:szCs w:val="28"/>
+        </w:rPr>
+        <w:t xml:space="preserve"> подключение к серверу (</w:t>
       </w:r>
       <w:r>
         <w:rPr>
@@ -1429,7 +1453,14 @@
           <w:sz w:val="28"/>
           <w:szCs w:val="28"/>
         </w:rPr>
-        <w:t>) отправка транзакции на сервер (</w:t>
+        <w:t>.</w:t>
+      </w:r>
+      <w:r>
+        <w:rPr>
+          <w:sz w:val="28"/>
+          <w:szCs w:val="28"/>
+        </w:rPr>
+        <w:t xml:space="preserve"> отправка транзакции на сервер (</w:t>
       </w:r>
       <w:r>
         <w:rPr>
@@ -1501,7 +1532,14 @@
           <w:sz w:val="28"/>
           <w:szCs w:val="28"/>
         </w:rPr>
-        <w:t>3) отправка информации о блокировке(</w:t>
+        <w:t>3.</w:t>
+      </w:r>
+      <w:r>
+        <w:rPr>
+          <w:sz w:val="28"/>
+          <w:szCs w:val="28"/>
+        </w:rPr>
+        <w:t xml:space="preserve"> отправка информации о блокировке(</w:t>
       </w:r>
       <w:r>
         <w:rPr>
@@ -1545,7 +1583,21 @@
           <w:sz w:val="28"/>
           <w:szCs w:val="28"/>
         </w:rPr>
-        <w:t>4) получение информации о разблокировке (</w:t>
+        <w:t>4</w:t>
+      </w:r>
+      <w:r>
+        <w:rPr>
+          <w:sz w:val="28"/>
+          <w:szCs w:val="28"/>
+        </w:rPr>
+        <w:t>.</w:t>
+      </w:r>
+      <w:r>
+        <w:rPr>
+          <w:sz w:val="28"/>
+          <w:szCs w:val="28"/>
+        </w:rPr>
+        <w:t xml:space="preserve"> получение информации о разблокировке (</w:t>
       </w:r>
       <w:r>
         <w:rPr>
@@ -1589,7 +1641,21 @@
           <w:sz w:val="28"/>
           <w:szCs w:val="28"/>
         </w:rPr>
-        <w:t>5) получение оператора по номеру телефона (</w:t>
+        <w:t>5</w:t>
+      </w:r>
+      <w:r>
+        <w:rPr>
+          <w:sz w:val="28"/>
+          <w:szCs w:val="28"/>
+        </w:rPr>
+        <w:t>.</w:t>
+      </w:r>
+      <w:r>
+        <w:rPr>
+          <w:sz w:val="28"/>
+          <w:szCs w:val="28"/>
+        </w:rPr>
+        <w:t xml:space="preserve"> получение оператора по номеру телефона (</w:t>
       </w:r>
       <w:r>
         <w:rPr>
@@ -1654,7 +1720,14 @@
           <w:sz w:val="28"/>
           <w:szCs w:val="28"/>
         </w:rPr>
-        <w:t>) модуль отвечающий за действия пользователя</w:t>
+        <w:t>.</w:t>
+      </w:r>
+      <w:r>
+        <w:rPr>
+          <w:sz w:val="28"/>
+          <w:szCs w:val="28"/>
+        </w:rPr>
+        <w:t xml:space="preserve"> модуль отвечающий за действия пользователя</w:t>
       </w:r>
     </w:p>
     <w:p>
@@ -1683,7 +1756,14 @@
           <w:sz w:val="28"/>
           <w:szCs w:val="28"/>
         </w:rPr>
-        <w:t>) модуль отвечающий за сохранение локальных данных</w:t>
+        <w:t>.</w:t>
+      </w:r>
+      <w:r>
+        <w:rPr>
+          <w:sz w:val="28"/>
+          <w:szCs w:val="28"/>
+        </w:rPr>
+        <w:t xml:space="preserve"> модуль отвечающий за сохранение локальных данных</w:t>
       </w:r>
     </w:p>
     <w:p>
@@ -1706,7 +1786,21 @@
           <w:szCs w:val="28"/>
         </w:rPr>
         <w:tab/>
-        <w:t>3.1) сохранение очереди транза</w:t>
+        <w:t>3.1</w:t>
+      </w:r>
+      <w:r>
+        <w:rPr>
+          <w:sz w:val="28"/>
+          <w:szCs w:val="28"/>
+        </w:rPr>
+        <w:t>.</w:t>
+      </w:r>
+      <w:r>
+        <w:rPr>
+          <w:sz w:val="28"/>
+          <w:szCs w:val="28"/>
+        </w:rPr>
+        <w:t xml:space="preserve"> сохранение очереди транза</w:t>
       </w:r>
       <w:r>
         <w:rPr>
@@ -1771,7 +1865,21 @@
           <w:sz w:val="28"/>
           <w:szCs w:val="28"/>
         </w:rPr>
-        <w:t>2) сохранение истории отправленных транзакций (</w:t>
+        <w:t>2</w:t>
+      </w:r>
+      <w:r>
+        <w:rPr>
+          <w:sz w:val="28"/>
+          <w:szCs w:val="28"/>
+        </w:rPr>
+        <w:t>.</w:t>
+      </w:r>
+      <w:r>
+        <w:rPr>
+          <w:sz w:val="28"/>
+          <w:szCs w:val="28"/>
+        </w:rPr>
+        <w:t xml:space="preserve"> сохранение истории отправленных транзакций (</w:t>
       </w:r>
       <w:r>
         <w:rPr>
@@ -1822,7 +1930,14 @@
           <w:sz w:val="28"/>
           <w:szCs w:val="28"/>
         </w:rPr>
-        <w:t>) модуль, отвечающий за печать чека</w:t>
+        <w:t>.</w:t>
+      </w:r>
+      <w:r>
+        <w:rPr>
+          <w:sz w:val="28"/>
+          <w:szCs w:val="28"/>
+        </w:rPr>
+        <w:t xml:space="preserve"> модуль, отвечающий за печать чека</w:t>
       </w:r>
     </w:p>
     <w:p>
@@ -1852,7 +1967,21 @@
           <w:sz w:val="28"/>
           <w:szCs w:val="28"/>
         </w:rPr>
-        <w:t>1) отпра</w:t>
+        <w:t>1</w:t>
+      </w:r>
+      <w:r>
+        <w:rPr>
+          <w:sz w:val="28"/>
+          <w:szCs w:val="28"/>
+        </w:rPr>
+        <w:t>.</w:t>
+      </w:r>
+      <w:r>
+        <w:rPr>
+          <w:sz w:val="28"/>
+          <w:szCs w:val="28"/>
+        </w:rPr>
+        <w:t xml:space="preserve"> отпра</w:t>
       </w:r>
       <w:r>
         <w:rPr>
@@ -1910,7 +2039,21 @@
           <w:sz w:val="28"/>
           <w:szCs w:val="28"/>
         </w:rPr>
-        <w:t>2) проверка состояния принтера (</w:t>
+        <w:t>2</w:t>
+      </w:r>
+      <w:r>
+        <w:rPr>
+          <w:sz w:val="28"/>
+          <w:szCs w:val="28"/>
+        </w:rPr>
+        <w:t>.</w:t>
+      </w:r>
+      <w:r>
+        <w:rPr>
+          <w:sz w:val="28"/>
+          <w:szCs w:val="28"/>
+        </w:rPr>
+        <w:t xml:space="preserve"> проверка состояния принтера (</w:t>
       </w:r>
       <w:r>
         <w:rPr>
@@ -1947,7 +2090,14 @@
           <w:sz w:val="28"/>
           <w:szCs w:val="28"/>
         </w:rPr>
-        <w:t xml:space="preserve">) модуль, отвечающий за работу </w:t>
+        <w:t>.</w:t>
+      </w:r>
+      <w:r>
+        <w:rPr>
+          <w:sz w:val="28"/>
+          <w:szCs w:val="28"/>
+        </w:rPr>
+        <w:t xml:space="preserve"> модуль, отвечающий за работу </w:t>
       </w:r>
       <w:proofErr w:type="spellStart"/>
       <w:r>
@@ -1986,7 +2136,21 @@
           <w:sz w:val="28"/>
           <w:szCs w:val="28"/>
         </w:rPr>
-        <w:t>1) проверка купюры на подлинность (</w:t>
+        <w:t>1</w:t>
+      </w:r>
+      <w:r>
+        <w:rPr>
+          <w:sz w:val="28"/>
+          <w:szCs w:val="28"/>
+        </w:rPr>
+        <w:t>.</w:t>
+      </w:r>
+      <w:r>
+        <w:rPr>
+          <w:sz w:val="28"/>
+          <w:szCs w:val="28"/>
+        </w:rPr>
+        <w:t xml:space="preserve"> проверка купюры на подлинность (</w:t>
       </w:r>
       <w:r>
         <w:rPr>
@@ -2058,7 +2222,7 @@
           <w:sz w:val="28"/>
           <w:szCs w:val="28"/>
         </w:rPr>
-        <w:t>2) определение номинала купюры (</w:t>
+        <w:t>2 определение номинала купюры (</w:t>
       </w:r>
       <w:r>
         <w:rPr>
@@ -2123,7 +2287,14 @@
           <w:sz w:val="28"/>
           <w:szCs w:val="28"/>
         </w:rPr>
-        <w:t>) модуль блокировки</w:t>
+        <w:t>.</w:t>
+      </w:r>
+      <w:r>
+        <w:rPr>
+          <w:sz w:val="28"/>
+          <w:szCs w:val="28"/>
+        </w:rPr>
+        <w:t xml:space="preserve"> модуль блокировки</w:t>
       </w:r>
     </w:p>
     <w:p>
@@ -2153,7 +2324,14 @@
           <w:sz w:val="28"/>
           <w:szCs w:val="28"/>
         </w:rPr>
-        <w:t>1) проверка кода состояния детектора вскрытия (</w:t>
+        <w:t>1.</w:t>
+      </w:r>
+      <w:r>
+        <w:rPr>
+          <w:sz w:val="28"/>
+          <w:szCs w:val="28"/>
+        </w:rPr>
+        <w:t xml:space="preserve"> проверка кода состояния детектора вскрытия (</w:t>
       </w:r>
       <w:r>
         <w:rPr>
@@ -2197,7 +2375,21 @@
           <w:sz w:val="28"/>
           <w:szCs w:val="28"/>
         </w:rPr>
-        <w:t>2) блокировка (</w:t>
+        <w:t>2</w:t>
+      </w:r>
+      <w:r>
+        <w:rPr>
+          <w:sz w:val="28"/>
+          <w:szCs w:val="28"/>
+        </w:rPr>
+        <w:t>.</w:t>
+      </w:r>
+      <w:r>
+        <w:rPr>
+          <w:sz w:val="28"/>
+          <w:szCs w:val="28"/>
+        </w:rPr>
+        <w:t xml:space="preserve"> блокировка (</w:t>
       </w:r>
       <w:r>
         <w:rPr>
@@ -2241,7 +2433,21 @@
           <w:sz w:val="28"/>
           <w:szCs w:val="28"/>
         </w:rPr>
-        <w:t>3) разблокировка (</w:t>
+        <w:t>3</w:t>
+      </w:r>
+      <w:r>
+        <w:rPr>
+          <w:sz w:val="28"/>
+          <w:szCs w:val="28"/>
+        </w:rPr>
+        <w:t>.</w:t>
+      </w:r>
+      <w:r>
+        <w:rPr>
+          <w:sz w:val="28"/>
+          <w:szCs w:val="28"/>
+        </w:rPr>
+        <w:t xml:space="preserve"> разблокировка (</w:t>
       </w:r>
       <w:r>
         <w:rPr>
@@ -2300,32 +2506,1550 @@
     </w:p>
     <w:p>
       <w:pPr>
-        <w:rPr>
-          <w:sz w:val="28"/>
-          <w:szCs w:val="28"/>
-        </w:rPr>
-      </w:pPr>
-      <w:r>
-        <w:rPr>
-          <w:sz w:val="28"/>
-          <w:szCs w:val="28"/>
-        </w:rPr>
-        <w:t>_</w:t>
-      </w:r>
-      <w:r>
-        <w:rPr>
-          <w:sz w:val="144"/>
-          <w:szCs w:val="144"/>
-        </w:rPr>
-        <w:t>ТУТ ДОЛЖНА БЫТЬ СХЕМА</w:t>
-      </w:r>
-      <w:r>
-        <w:rPr>
-          <w:sz w:val="28"/>
-          <w:szCs w:val="28"/>
-        </w:rPr>
-        <w:t>_</w:t>
-      </w:r>
+        <w:spacing w:after="200" w:line="276" w:lineRule="auto"/>
+        <w:rPr>
+          <w:sz w:val="28"/>
+          <w:szCs w:val="28"/>
+        </w:rPr>
+      </w:pPr>
+      <w:r>
+        <w:rPr>
+          <w:noProof/>
+          <w:sz w:val="28"/>
+          <w:szCs w:val="28"/>
+        </w:rPr>
+        <w:pict>
+          <v:shapetype id="_x0000_t32" coordsize="21600,21600" o:spt="32" o:oned="t" path="m,l21600,21600e" filled="f">
+            <v:path arrowok="t" fillok="f" o:connecttype="none"/>
+            <o:lock v:ext="edit" shapetype="t"/>
+          </v:shapetype>
+          <v:shape id="_x0000_s1057" type="#_x0000_t32" style="position:absolute;margin-left:418.9pt;margin-top:76.25pt;width:0;height:28.35pt;z-index:251689984" o:connectortype="straight">
+            <v:stroke endarrow="block"/>
+          </v:shape>
+        </w:pict>
+      </w:r>
+      <w:r>
+        <w:rPr>
+          <w:noProof/>
+          <w:sz w:val="28"/>
+          <w:szCs w:val="28"/>
+        </w:rPr>
+        <w:pict>
+          <v:shape id="_x0000_s1049" type="#_x0000_t32" style="position:absolute;margin-left:262.7pt;margin-top:76.25pt;width:0;height:28.35pt;z-index:251681792" o:connectortype="straight">
+            <v:stroke endarrow="block"/>
+          </v:shape>
+        </w:pict>
+      </w:r>
+      <w:r>
+        <w:rPr>
+          <w:noProof/>
+          <w:sz w:val="28"/>
+          <w:szCs w:val="28"/>
+        </w:rPr>
+        <w:pict>
+          <v:shape id="_x0000_s1041" type="#_x0000_t32" style="position:absolute;margin-left:56.8pt;margin-top:232.4pt;width:0;height:28.4pt;z-index:251673600" o:connectortype="straight">
+            <v:stroke endarrow="block"/>
+          </v:shape>
+        </w:pict>
+      </w:r>
+      <w:r>
+        <w:rPr>
+          <w:noProof/>
+          <w:sz w:val="28"/>
+          <w:szCs w:val="28"/>
+        </w:rPr>
+        <w:pict>
+          <v:shape id="_x0000_s1039" type="#_x0000_t32" style="position:absolute;margin-left:163.3pt;margin-top:76.2pt;width:.05pt;height:156.15pt;z-index:251671552" o:connectortype="straight"/>
+        </w:pict>
+      </w:r>
+      <w:r>
+        <w:rPr>
+          <w:noProof/>
+          <w:sz w:val="28"/>
+          <w:szCs w:val="28"/>
+        </w:rPr>
+        <w:pict>
+          <v:shapetype id="_x0000_t202" coordsize="21600,21600" o:spt="202" path="m,l,21600r21600,l21600,xe">
+            <v:stroke joinstyle="miter"/>
+            <v:path gradientshapeok="t" o:connecttype="rect"/>
+          </v:shapetype>
+          <v:shape id="_x0000_s1038" type="#_x0000_t202" style="position:absolute;margin-left:99.4pt;margin-top:182.7pt;width:49.7pt;height:28.4pt;z-index:251670528">
+            <v:textbox>
+              <w:txbxContent>
+                <w:p>
+                  <w:pPr>
+                    <w:jc w:val="center"/>
+                    <w:rPr>
+                      <w:sz w:val="16"/>
+                      <w:szCs w:val="16"/>
+                    </w:rPr>
+                  </w:pPr>
+                  <w:r>
+                    <w:rPr>
+                      <w:sz w:val="16"/>
+                      <w:szCs w:val="16"/>
+                    </w:rPr>
+                    <w:t>Ввод наличных</w:t>
+                  </w:r>
+                </w:p>
+              </w:txbxContent>
+            </v:textbox>
+          </v:shape>
+        </w:pict>
+      </w:r>
+      <w:r>
+        <w:rPr>
+          <w:noProof/>
+          <w:sz w:val="28"/>
+          <w:szCs w:val="28"/>
+        </w:rPr>
+        <w:pict>
+          <v:shape id="_x0000_s1037" type="#_x0000_t32" style="position:absolute;margin-left:113.6pt;margin-top:154.3pt;width:0;height:28.4pt;z-index:251669504" o:connectortype="straight">
+            <v:stroke endarrow="block"/>
+          </v:shape>
+        </w:pict>
+      </w:r>
+      <w:r>
+        <w:rPr>
+          <w:noProof/>
+          <w:sz w:val="28"/>
+          <w:szCs w:val="28"/>
+        </w:rPr>
+        <w:pict>
+          <v:shape id="_x0000_s1036" type="#_x0000_t202" style="position:absolute;margin-left:35.5pt;margin-top:182.7pt;width:49.7pt;height:35.5pt;z-index:251668480">
+            <v:textbox>
+              <w:txbxContent>
+                <w:p>
+                  <w:pPr>
+                    <w:jc w:val="center"/>
+                    <w:rPr>
+                      <w:sz w:val="16"/>
+                      <w:szCs w:val="16"/>
+                    </w:rPr>
+                  </w:pPr>
+                  <w:r>
+                    <w:rPr>
+                      <w:sz w:val="16"/>
+                      <w:szCs w:val="16"/>
+                    </w:rPr>
+                    <w:t>Ввод номера телефона</w:t>
+                  </w:r>
+                </w:p>
+              </w:txbxContent>
+            </v:textbox>
+          </v:shape>
+        </w:pict>
+      </w:r>
+      <w:r>
+        <w:rPr>
+          <w:noProof/>
+          <w:sz w:val="28"/>
+          <w:szCs w:val="28"/>
+        </w:rPr>
+        <w:pict>
+          <v:shape id="_x0000_s1035" type="#_x0000_t32" style="position:absolute;margin-left:56.8pt;margin-top:154.3pt;width:0;height:28.4pt;z-index:251667456" o:connectortype="straight">
+            <v:stroke endarrow="block"/>
+          </v:shape>
+        </w:pict>
+      </w:r>
+      <w:r>
+        <w:rPr>
+          <w:noProof/>
+          <w:sz w:val="28"/>
+          <w:szCs w:val="28"/>
+        </w:rPr>
+        <w:pict>
+          <v:shape id="_x0000_s1034" type="#_x0000_t202" style="position:absolute;margin-left:-28.4pt;margin-top:182.7pt;width:49.7pt;height:28.4pt;z-index:251666432">
+            <v:textbox>
+              <w:txbxContent>
+                <w:p>
+                  <w:pPr>
+                    <w:jc w:val="center"/>
+                    <w:rPr>
+                      <w:sz w:val="16"/>
+                      <w:szCs w:val="16"/>
+                    </w:rPr>
+                  </w:pPr>
+                  <w:r>
+                    <w:rPr>
+                      <w:sz w:val="16"/>
+                      <w:szCs w:val="16"/>
+                    </w:rPr>
+                    <w:t>Выбор</w:t>
+                  </w:r>
+                </w:p>
+                <w:p>
+                  <w:pPr>
+                    <w:jc w:val="center"/>
+                    <w:rPr>
+                      <w:sz w:val="16"/>
+                      <w:szCs w:val="16"/>
+                    </w:rPr>
+                  </w:pPr>
+                  <w:r>
+                    <w:rPr>
+                      <w:sz w:val="16"/>
+                      <w:szCs w:val="16"/>
+                    </w:rPr>
+                    <w:t>оператора</w:t>
+                  </w:r>
+                </w:p>
+              </w:txbxContent>
+            </v:textbox>
+          </v:shape>
+        </w:pict>
+      </w:r>
+      <w:r>
+        <w:rPr>
+          <w:noProof/>
+          <w:sz w:val="28"/>
+          <w:szCs w:val="28"/>
+        </w:rPr>
+        <w:pict>
+          <v:shape id="_x0000_s1033" type="#_x0000_t32" style="position:absolute;margin-left:0;margin-top:154.3pt;width:0;height:28.4pt;z-index:251665408" o:connectortype="straight">
+            <v:stroke endarrow="block"/>
+          </v:shape>
+        </w:pict>
+      </w:r>
+      <w:r>
+        <w:rPr>
+          <w:noProof/>
+          <w:sz w:val="28"/>
+          <w:szCs w:val="28"/>
+        </w:rPr>
+        <w:pict>
+          <v:shape id="_x0000_s1032" type="#_x0000_t32" style="position:absolute;margin-left:0;margin-top:154.3pt;width:113.6pt;height:0;z-index:251664384" o:connectortype="straight"/>
+        </w:pict>
+      </w:r>
+      <w:r>
+        <w:rPr>
+          <w:noProof/>
+          <w:sz w:val="28"/>
+          <w:szCs w:val="28"/>
+        </w:rPr>
+        <w:pict>
+          <v:shape id="_x0000_s1031" type="#_x0000_t32" style="position:absolute;margin-left:35.5pt;margin-top:125.9pt;width:0;height:28.4pt;z-index:251663360" o:connectortype="straight">
+            <v:stroke endarrow="block"/>
+          </v:shape>
+        </w:pict>
+      </w:r>
+      <w:r>
+        <w:rPr>
+          <w:noProof/>
+          <w:sz w:val="28"/>
+          <w:szCs w:val="28"/>
+        </w:rPr>
+        <w:pict>
+          <v:shape id="_x0000_s1030" type="#_x0000_t202" style="position:absolute;margin-left:7.1pt;margin-top:104.6pt;width:56.8pt;height:21.3pt;z-index:251662336">
+            <v:textbox>
+              <w:txbxContent>
+                <w:p>
+                  <w:pPr>
+                    <w:jc w:val="center"/>
+                    <w:rPr>
+                      <w:sz w:val="16"/>
+                    </w:rPr>
+                  </w:pPr>
+                  <w:r>
+                    <w:rPr>
+                      <w:sz w:val="16"/>
+                    </w:rPr>
+                    <w:t>Интерфейс</w:t>
+                  </w:r>
+                </w:p>
+              </w:txbxContent>
+            </v:textbox>
+          </v:shape>
+        </w:pict>
+      </w:r>
+      <w:r>
+        <w:rPr>
+          <w:noProof/>
+          <w:sz w:val="28"/>
+          <w:szCs w:val="28"/>
+        </w:rPr>
+        <w:pict>
+          <v:shape id="_x0000_s1029" type="#_x0000_t32" style="position:absolute;margin-left:35.5pt;margin-top:76.2pt;width:0;height:28.4pt;z-index:251661312" o:connectortype="straight">
+            <v:stroke endarrow="block"/>
+          </v:shape>
+        </w:pict>
+      </w:r>
+      <w:r>
+        <w:rPr>
+          <w:noProof/>
+          <w:sz w:val="28"/>
+          <w:szCs w:val="28"/>
+        </w:rPr>
+        <w:pict>
+          <v:shape id="_x0000_s1028" type="#_x0000_t32" style="position:absolute;margin-left:35.5pt;margin-top:76.2pt;width:383.4pt;height:0;z-index:251660288" o:connectortype="straight"/>
+        </w:pict>
+      </w:r>
+      <w:r>
+        <w:rPr>
+          <w:noProof/>
+          <w:sz w:val="28"/>
+          <w:szCs w:val="28"/>
+        </w:rPr>
+        <w:pict>
+          <v:shape id="_x0000_s1027" type="#_x0000_t32" style="position:absolute;margin-left:220.1pt;margin-top:47.8pt;width:0;height:28.4pt;z-index:251659264" o:connectortype="straight">
+            <v:stroke endarrow="block"/>
+          </v:shape>
+        </w:pict>
+      </w:r>
+      <w:r>
+        <w:rPr>
+          <w:noProof/>
+          <w:sz w:val="28"/>
+          <w:szCs w:val="28"/>
+        </w:rPr>
+        <w:pict>
+          <v:shape id="_x0000_s1026" type="#_x0000_t202" style="position:absolute;margin-left:191.7pt;margin-top:26.5pt;width:56.8pt;height:21.3pt;z-index:251658240">
+            <v:textbox>
+              <w:txbxContent>
+                <w:p>
+                  <w:pPr>
+                    <w:jc w:val="center"/>
+                    <w:rPr>
+                      <w:sz w:val="16"/>
+                      <w:lang w:val="en-US"/>
+                    </w:rPr>
+                  </w:pPr>
+                  <w:r>
+                    <w:rPr>
+                      <w:sz w:val="16"/>
+                      <w:lang w:val="en-US"/>
+                    </w:rPr>
+                    <w:t>Terminal</w:t>
+                  </w:r>
+                </w:p>
+              </w:txbxContent>
+            </v:textbox>
+          </v:shape>
+        </w:pict>
+      </w:r>
+    </w:p>
+    <w:p>
+      <w:pPr>
+        <w:spacing w:after="200" w:line="276" w:lineRule="auto"/>
+        <w:rPr>
+          <w:sz w:val="28"/>
+          <w:szCs w:val="28"/>
+        </w:rPr>
+      </w:pPr>
+    </w:p>
+    <w:p>
+      <w:pPr>
+        <w:spacing w:after="200" w:line="276" w:lineRule="auto"/>
+        <w:rPr>
+          <w:sz w:val="28"/>
+          <w:szCs w:val="28"/>
+        </w:rPr>
+      </w:pPr>
+      <w:r>
+        <w:rPr>
+          <w:noProof/>
+          <w:sz w:val="28"/>
+          <w:szCs w:val="28"/>
+        </w:rPr>
+        <w:pict>
+          <v:shape id="_x0000_s1065" type="#_x0000_t32" style="position:absolute;margin-left:184.6pt;margin-top:19.15pt;width:.05pt;height:220.15pt;flip:x;z-index:251698176" o:connectortype="straight">
+            <v:stroke endarrow="block"/>
+          </v:shape>
+        </w:pict>
+      </w:r>
+      <w:r>
+        <w:rPr>
+          <w:noProof/>
+          <w:sz w:val="28"/>
+          <w:szCs w:val="28"/>
+        </w:rPr>
+        <w:pict>
+          <v:shape id="_x0000_s1073" type="#_x0000_t32" style="position:absolute;margin-left:340.8pt;margin-top:19.2pt;width:0;height:241.4pt;z-index:251706368" o:connectortype="straight">
+            <v:stroke endarrow="block"/>
+          </v:shape>
+        </w:pict>
+      </w:r>
+    </w:p>
+    <w:p>
+      <w:pPr>
+        <w:spacing w:after="200" w:line="276" w:lineRule="auto"/>
+        <w:rPr>
+          <w:sz w:val="28"/>
+          <w:szCs w:val="28"/>
+        </w:rPr>
+      </w:pPr>
+      <w:r>
+        <w:rPr>
+          <w:noProof/>
+          <w:sz w:val="28"/>
+          <w:szCs w:val="28"/>
+        </w:rPr>
+        <w:pict>
+          <v:group id="_x0000_s1142" style="position:absolute;margin-left:369.4pt;margin-top:19.1pt;width:99.2pt;height:28.4pt;z-index:251772928" coordorigin="5393,5252" coordsize="2268,1136">
+            <v:shape id="_x0000_s1143" type="#_x0000_t202" style="position:absolute;left:5677;top:5252;width:1704;height:1136" strokecolor="white [3212]">
+              <v:textbox style="mso-next-textbox:#_x0000_s1143">
+                <w:txbxContent>
+                  <w:p>
+                    <w:pPr>
+                      <w:jc w:val="center"/>
+                      <w:rPr>
+                        <w:sz w:val="20"/>
+                        <w:szCs w:val="15"/>
+                        <w:lang w:val="en-US"/>
+                      </w:rPr>
+                    </w:pPr>
+                    <w:proofErr w:type="spellStart"/>
+                    <w:r>
+                      <w:rPr>
+                        <w:sz w:val="20"/>
+                        <w:szCs w:val="15"/>
+                        <w:lang w:val="en-US"/>
+                      </w:rPr>
+                      <w:t>IDiscWriter</w:t>
+                    </w:r>
+                    <w:proofErr w:type="spellEnd"/>
+                  </w:p>
+                </w:txbxContent>
+              </v:textbox>
+            </v:shape>
+            <v:shapetype id="_x0000_t111" coordsize="21600,21600" o:spt="111" path="m4321,l21600,,17204,21600,,21600xe">
+              <v:stroke joinstyle="miter"/>
+              <v:path gradientshapeok="t" o:connecttype="custom" o:connectlocs="12961,0;10800,0;2161,10800;8602,21600;10800,21600;19402,10800" textboxrect="4321,0,17204,21600"/>
+            </v:shapetype>
+            <v:shape id="_x0000_s1144" type="#_x0000_t111" style="position:absolute;left:5393;top:5254;width:2268;height:1134">
+              <v:fill opacity="0"/>
+            </v:shape>
+          </v:group>
+        </w:pict>
+      </w:r>
+      <w:r>
+        <w:rPr>
+          <w:noProof/>
+          <w:sz w:val="28"/>
+          <w:szCs w:val="28"/>
+        </w:rPr>
+        <w:pict>
+          <v:group id="_x0000_s1139" style="position:absolute;margin-left:212.8pt;margin-top:19.05pt;width:99.2pt;height:28.4pt;z-index:251771904" coordorigin="5393,5252" coordsize="2268,1136">
+            <v:shape id="_x0000_s1140" type="#_x0000_t202" style="position:absolute;left:5677;top:5252;width:1704;height:1136" strokecolor="white [3212]">
+              <v:textbox style="mso-next-textbox:#_x0000_s1140">
+                <w:txbxContent>
+                  <w:p>
+                    <w:pPr>
+                      <w:jc w:val="center"/>
+                      <w:rPr>
+                        <w:sz w:val="20"/>
+                        <w:szCs w:val="15"/>
+                        <w:lang w:val="en-US"/>
+                      </w:rPr>
+                    </w:pPr>
+                    <w:proofErr w:type="spellStart"/>
+                    <w:r>
+                      <w:rPr>
+                        <w:sz w:val="20"/>
+                        <w:szCs w:val="15"/>
+                        <w:lang w:val="en-US"/>
+                      </w:rPr>
+                      <w:t>IHttpClient</w:t>
+                    </w:r>
+                    <w:proofErr w:type="spellEnd"/>
+                  </w:p>
+                </w:txbxContent>
+              </v:textbox>
+            </v:shape>
+            <v:shape id="_x0000_s1141" type="#_x0000_t111" style="position:absolute;left:5393;top:5254;width:2268;height:1134">
+              <v:fill opacity="0"/>
+            </v:shape>
+          </v:group>
+        </w:pict>
+      </w:r>
+    </w:p>
+    <w:p>
+      <w:pPr>
+        <w:spacing w:after="200" w:line="276" w:lineRule="auto"/>
+        <w:rPr>
+          <w:sz w:val="28"/>
+          <w:szCs w:val="28"/>
+        </w:rPr>
+      </w:pPr>
+      <w:r>
+        <w:rPr>
+          <w:noProof/>
+          <w:sz w:val="28"/>
+          <w:szCs w:val="28"/>
+        </w:rPr>
+        <w:pict>
+          <v:shape id="_x0000_s1149" type="#_x0000_t32" style="position:absolute;margin-left:418.9pt;margin-top:19pt;width:0;height:28.35pt;z-index:251776000" o:connectortype="straight">
+            <v:stroke endarrow="block"/>
+          </v:shape>
+        </w:pict>
+      </w:r>
+      <w:r>
+        <w:rPr>
+          <w:noProof/>
+          <w:sz w:val="28"/>
+          <w:szCs w:val="28"/>
+        </w:rPr>
+        <w:pict>
+          <v:shape id="_x0000_s1148" type="#_x0000_t32" style="position:absolute;margin-left:262.7pt;margin-top:18.95pt;width:0;height:28.4pt;z-index:251774976" o:connectortype="straight">
+            <v:stroke endarrow="block"/>
+          </v:shape>
+        </w:pict>
+      </w:r>
+    </w:p>
+    <w:p>
+      <w:pPr>
+        <w:spacing w:after="200" w:line="276" w:lineRule="auto"/>
+        <w:rPr>
+          <w:sz w:val="28"/>
+          <w:szCs w:val="28"/>
+        </w:rPr>
+      </w:pPr>
+      <w:r>
+        <w:rPr>
+          <w:noProof/>
+          <w:sz w:val="28"/>
+          <w:szCs w:val="28"/>
+        </w:rPr>
+        <w:pict>
+          <v:shape id="_x0000_s1059" type="#_x0000_t32" style="position:absolute;margin-left:418.9pt;margin-top:54.35pt;width:0;height:28.4pt;z-index:251692032" o:connectortype="straight">
+            <v:stroke endarrow="block"/>
+          </v:shape>
+        </w:pict>
+      </w:r>
+      <w:r>
+        <w:rPr>
+          <w:noProof/>
+          <w:sz w:val="28"/>
+          <w:szCs w:val="28"/>
+        </w:rPr>
+        <w:pict>
+          <v:shape id="_x0000_s1058" type="#_x0000_t202" style="position:absolute;margin-left:390.5pt;margin-top:18.85pt;width:56.8pt;height:35.5pt;z-index:251691008">
+            <v:textbox>
+              <w:txbxContent>
+                <w:p>
+                  <w:pPr>
+                    <w:jc w:val="center"/>
+                    <w:rPr>
+                      <w:sz w:val="16"/>
+                    </w:rPr>
+                  </w:pPr>
+                  <w:r>
+                    <w:rPr>
+                      <w:sz w:val="16"/>
+                    </w:rPr>
+                    <w:t>Модуль работы с файлами</w:t>
+                  </w:r>
+                </w:p>
+              </w:txbxContent>
+            </v:textbox>
+          </v:shape>
+        </w:pict>
+      </w:r>
+      <w:r>
+        <w:rPr>
+          <w:noProof/>
+          <w:sz w:val="28"/>
+          <w:szCs w:val="28"/>
+        </w:rPr>
+        <w:pict>
+          <v:shape id="_x0000_s1064" type="#_x0000_t202" style="position:absolute;margin-left:426pt;margin-top:111.15pt;width:56.8pt;height:35.5pt;z-index:251697152">
+            <v:textbox>
+              <w:txbxContent>
+                <w:p>
+                  <w:pPr>
+                    <w:jc w:val="center"/>
+                    <w:rPr>
+                      <w:sz w:val="16"/>
+                      <w:szCs w:val="16"/>
+                    </w:rPr>
+                  </w:pPr>
+                  <w:r>
+                    <w:rPr>
+                      <w:sz w:val="16"/>
+                      <w:szCs w:val="16"/>
+                    </w:rPr>
+                    <w:t>Сохранение очереди транзакций</w:t>
+                  </w:r>
+                </w:p>
+              </w:txbxContent>
+            </v:textbox>
+          </v:shape>
+        </w:pict>
+      </w:r>
+      <w:r>
+        <w:rPr>
+          <w:noProof/>
+          <w:sz w:val="28"/>
+          <w:szCs w:val="28"/>
+        </w:rPr>
+        <w:pict>
+          <v:shape id="_x0000_s1063" type="#_x0000_t32" style="position:absolute;margin-left:454.4pt;margin-top:82.75pt;width:0;height:28.4pt;z-index:251696128" o:connectortype="straight">
+            <v:stroke endarrow="block"/>
+          </v:shape>
+        </w:pict>
+      </w:r>
+      <w:r>
+        <w:rPr>
+          <w:noProof/>
+          <w:sz w:val="28"/>
+          <w:szCs w:val="28"/>
+        </w:rPr>
+        <w:pict>
+          <v:shape id="_x0000_s1062" type="#_x0000_t202" style="position:absolute;margin-left:355pt;margin-top:111.15pt;width:56.8pt;height:35.5pt;z-index:251695104">
+            <v:textbox>
+              <w:txbxContent>
+                <w:p>
+                  <w:pPr>
+                    <w:jc w:val="center"/>
+                    <w:rPr>
+                      <w:sz w:val="16"/>
+                      <w:szCs w:val="16"/>
+                    </w:rPr>
+                  </w:pPr>
+                  <w:r>
+                    <w:rPr>
+                      <w:sz w:val="16"/>
+                      <w:szCs w:val="16"/>
+                    </w:rPr>
+                    <w:t>Сохранение истории транзакций</w:t>
+                  </w:r>
+                </w:p>
+              </w:txbxContent>
+            </v:textbox>
+          </v:shape>
+        </w:pict>
+      </w:r>
+      <w:r>
+        <w:rPr>
+          <w:noProof/>
+          <w:sz w:val="28"/>
+          <w:szCs w:val="28"/>
+        </w:rPr>
+        <w:pict>
+          <v:shape id="_x0000_s1061" type="#_x0000_t32" style="position:absolute;margin-left:383.4pt;margin-top:82.75pt;width:0;height:28.4pt;z-index:251694080" o:connectortype="straight">
+            <v:stroke endarrow="block"/>
+          </v:shape>
+        </w:pict>
+      </w:r>
+      <w:r>
+        <w:rPr>
+          <w:noProof/>
+          <w:sz w:val="28"/>
+          <w:szCs w:val="28"/>
+        </w:rPr>
+        <w:pict>
+          <v:shape id="_x0000_s1060" type="#_x0000_t32" style="position:absolute;margin-left:383.4pt;margin-top:82.75pt;width:71pt;height:0;z-index:251693056" o:connectortype="straight"/>
+        </w:pict>
+      </w:r>
+      <w:r>
+        <w:rPr>
+          <w:noProof/>
+          <w:sz w:val="28"/>
+          <w:szCs w:val="28"/>
+        </w:rPr>
+        <w:pict>
+          <v:shape id="_x0000_s1050" type="#_x0000_t202" style="position:absolute;margin-left:234.3pt;margin-top:18.85pt;width:56.8pt;height:21.3pt;z-index:251682816">
+            <v:textbox>
+              <w:txbxContent>
+                <w:p>
+                  <w:pPr>
+                    <w:jc w:val="center"/>
+                    <w:rPr>
+                      <w:sz w:val="16"/>
+                      <w:lang w:val="en-US"/>
+                    </w:rPr>
+                  </w:pPr>
+                  <w:proofErr w:type="spellStart"/>
+                  <w:r>
+                    <w:rPr>
+                      <w:sz w:val="16"/>
+                      <w:lang w:val="en-US"/>
+                    </w:rPr>
+                    <w:t>HttpClient</w:t>
+                  </w:r>
+                  <w:proofErr w:type="spellEnd"/>
+                </w:p>
+              </w:txbxContent>
+            </v:textbox>
+          </v:shape>
+        </w:pict>
+      </w:r>
+    </w:p>
+    <w:p>
+      <w:pPr>
+        <w:spacing w:after="200" w:line="276" w:lineRule="auto"/>
+        <w:rPr>
+          <w:sz w:val="28"/>
+          <w:szCs w:val="28"/>
+        </w:rPr>
+      </w:pPr>
+      <w:r>
+        <w:rPr>
+          <w:noProof/>
+          <w:sz w:val="28"/>
+          <w:szCs w:val="28"/>
+        </w:rPr>
+        <w:pict>
+          <v:shape id="_x0000_s1056" type="#_x0000_t202" style="position:absolute;margin-left:269.8pt;margin-top:68.4pt;width:56.8pt;height:28.4pt;z-index:251688960">
+            <v:textbox>
+              <w:txbxContent>
+                <w:p>
+                  <w:pPr>
+                    <w:jc w:val="center"/>
+                    <w:rPr>
+                      <w:sz w:val="16"/>
+                      <w:szCs w:val="16"/>
+                    </w:rPr>
+                  </w:pPr>
+                  <w:r>
+                    <w:rPr>
+                      <w:sz w:val="16"/>
+                      <w:szCs w:val="16"/>
+                    </w:rPr>
+                    <w:t>Отправка запросов</w:t>
+                  </w:r>
+                </w:p>
+              </w:txbxContent>
+            </v:textbox>
+          </v:shape>
+        </w:pict>
+      </w:r>
+      <w:r>
+        <w:rPr>
+          <w:noProof/>
+          <w:sz w:val="28"/>
+          <w:szCs w:val="28"/>
+        </w:rPr>
+        <w:pict>
+          <v:shape id="_x0000_s1055" type="#_x0000_t32" style="position:absolute;margin-left:298.2pt;margin-top:40pt;width:0;height:28.4pt;z-index:251687936" o:connectortype="straight">
+            <v:stroke endarrow="block"/>
+          </v:shape>
+        </w:pict>
+      </w:r>
+      <w:r>
+        <w:rPr>
+          <w:noProof/>
+          <w:sz w:val="28"/>
+          <w:szCs w:val="28"/>
+        </w:rPr>
+        <w:pict>
+          <v:shape id="_x0000_s1053" type="#_x0000_t32" style="position:absolute;margin-left:227.2pt;margin-top:40pt;width:0;height:28.4pt;z-index:251685888" o:connectortype="straight">
+            <v:stroke endarrow="block"/>
+          </v:shape>
+        </w:pict>
+      </w:r>
+      <w:r>
+        <w:rPr>
+          <w:noProof/>
+          <w:sz w:val="28"/>
+          <w:szCs w:val="28"/>
+        </w:rPr>
+        <w:pict>
+          <v:shape id="_x0000_s1052" type="#_x0000_t32" style="position:absolute;margin-left:227.2pt;margin-top:40pt;width:71pt;height:.05pt;z-index:251684864" o:connectortype="straight"/>
+        </w:pict>
+      </w:r>
+      <w:r>
+        <w:rPr>
+          <w:noProof/>
+          <w:sz w:val="28"/>
+          <w:szCs w:val="28"/>
+        </w:rPr>
+        <w:pict>
+          <v:shape id="_x0000_s1051" type="#_x0000_t32" style="position:absolute;margin-left:262.7pt;margin-top:11.6pt;width:0;height:28.4pt;z-index:251683840" o:connectortype="straight">
+            <v:stroke endarrow="block"/>
+          </v:shape>
+        </w:pict>
+      </w:r>
+    </w:p>
+    <w:p>
+      <w:pPr>
+        <w:spacing w:after="200" w:line="276" w:lineRule="auto"/>
+        <w:rPr>
+          <w:sz w:val="28"/>
+          <w:szCs w:val="28"/>
+        </w:rPr>
+      </w:pPr>
+    </w:p>
+    <w:p>
+      <w:pPr>
+        <w:spacing w:after="200" w:line="276" w:lineRule="auto"/>
+        <w:rPr>
+          <w:sz w:val="28"/>
+          <w:szCs w:val="28"/>
+        </w:rPr>
+      </w:pPr>
+      <w:r>
+        <w:rPr>
+          <w:noProof/>
+          <w:sz w:val="28"/>
+          <w:szCs w:val="28"/>
+        </w:rPr>
+        <w:pict>
+          <v:shape id="_x0000_s1054" type="#_x0000_t202" style="position:absolute;margin-left:198.8pt;margin-top:11.4pt;width:56.8pt;height:28.4pt;z-index:251686912">
+            <v:textbox>
+              <w:txbxContent>
+                <w:p>
+                  <w:pPr>
+                    <w:jc w:val="center"/>
+                    <w:rPr>
+                      <w:sz w:val="16"/>
+                      <w:szCs w:val="16"/>
+                    </w:rPr>
+                  </w:pPr>
+                  <w:proofErr w:type="spellStart"/>
+                  <w:r>
+                    <w:rPr>
+                      <w:sz w:val="16"/>
+                      <w:szCs w:val="16"/>
+                      <w:lang w:val="en-US"/>
+                    </w:rPr>
+                    <w:t>Проверка</w:t>
+                  </w:r>
+                  <w:proofErr w:type="spellEnd"/>
+                  <w:r>
+                    <w:rPr>
+                      <w:sz w:val="16"/>
+                      <w:szCs w:val="16"/>
+                      <w:lang w:val="en-US"/>
+                    </w:rPr>
+                    <w:t xml:space="preserve"> </w:t>
+                  </w:r>
+                  <w:proofErr w:type="spellStart"/>
+                  <w:r>
+                    <w:rPr>
+                      <w:sz w:val="16"/>
+                      <w:szCs w:val="16"/>
+                      <w:lang w:val="en-US"/>
+                    </w:rPr>
+                    <w:t>соединения</w:t>
+                  </w:r>
+                  <w:proofErr w:type="spellEnd"/>
+                </w:p>
+              </w:txbxContent>
+            </v:textbox>
+          </v:shape>
+        </w:pict>
+      </w:r>
+      <w:r>
+        <w:rPr>
+          <w:noProof/>
+          <w:sz w:val="28"/>
+          <w:szCs w:val="28"/>
+        </w:rPr>
+        <w:pict>
+          <v:shape id="_x0000_s1040" type="#_x0000_t32" style="position:absolute;margin-left:56.8pt;margin-top:4.2pt;width:106.5pt;height:.1pt;flip:x;z-index:251672576" o:connectortype="straight"/>
+        </w:pict>
+      </w:r>
+    </w:p>
+    <w:p>
+      <w:pPr>
+        <w:spacing w:after="200" w:line="276" w:lineRule="auto"/>
+        <w:rPr>
+          <w:sz w:val="28"/>
+          <w:szCs w:val="28"/>
+        </w:rPr>
+      </w:pPr>
+      <w:r>
+        <w:rPr>
+          <w:noProof/>
+          <w:sz w:val="28"/>
+          <w:szCs w:val="28"/>
+        </w:rPr>
+        <w:pict>
+          <v:group id="_x0000_s1136" style="position:absolute;margin-left:7.3pt;margin-top:4.2pt;width:99.2pt;height:28.4pt;z-index:251770880" coordorigin="5393,5252" coordsize="2268,1136">
+            <v:shape id="_x0000_s1137" type="#_x0000_t202" style="position:absolute;left:5677;top:5252;width:1704;height:1136" strokecolor="white [3212]">
+              <v:textbox style="mso-next-textbox:#_x0000_s1137">
+                <w:txbxContent>
+                  <w:p>
+                    <w:pPr>
+                      <w:jc w:val="center"/>
+                      <w:rPr>
+                        <w:sz w:val="20"/>
+                        <w:szCs w:val="15"/>
+                        <w:lang w:val="en-US"/>
+                      </w:rPr>
+                    </w:pPr>
+                    <w:proofErr w:type="spellStart"/>
+                    <w:r>
+                      <w:rPr>
+                        <w:sz w:val="20"/>
+                        <w:szCs w:val="15"/>
+                        <w:lang w:val="en-US"/>
+                      </w:rPr>
+                      <w:t>IPrinter</w:t>
+                    </w:r>
+                    <w:proofErr w:type="spellEnd"/>
+                  </w:p>
+                </w:txbxContent>
+              </v:textbox>
+            </v:shape>
+            <v:shape id="_x0000_s1138" type="#_x0000_t111" style="position:absolute;left:5393;top:5254;width:2268;height:1134">
+              <v:fill opacity="0"/>
+            </v:shape>
+          </v:group>
+        </w:pict>
+      </w:r>
+    </w:p>
+    <w:p>
+      <w:pPr>
+        <w:spacing w:after="200" w:line="276" w:lineRule="auto"/>
+        <w:rPr>
+          <w:sz w:val="28"/>
+          <w:szCs w:val="28"/>
+        </w:rPr>
+      </w:pPr>
+      <w:r>
+        <w:rPr>
+          <w:noProof/>
+          <w:sz w:val="28"/>
+          <w:szCs w:val="28"/>
+        </w:rPr>
+        <w:pict>
+          <v:group id="_x0000_s1152" style="position:absolute;margin-left:135.1pt;margin-top:11.15pt;width:99.2pt;height:28.4pt;z-index:251779072" coordorigin="5393,5252" coordsize="2268,1136">
+            <v:shape id="_x0000_s1153" type="#_x0000_t202" style="position:absolute;left:5677;top:5252;width:1704;height:1136" strokecolor="white [3212]">
+              <v:textbox style="mso-next-textbox:#_x0000_s1153">
+                <w:txbxContent>
+                  <w:p>
+                    <w:pPr>
+                      <w:jc w:val="center"/>
+                      <w:rPr>
+                        <w:sz w:val="20"/>
+                        <w:szCs w:val="15"/>
+                        <w:lang w:val="en-US"/>
+                      </w:rPr>
+                    </w:pPr>
+                    <w:proofErr w:type="spellStart"/>
+                    <w:r>
+                      <w:rPr>
+                        <w:sz w:val="20"/>
+                        <w:szCs w:val="15"/>
+                        <w:lang w:val="en-US"/>
+                      </w:rPr>
+                      <w:t>ILocker</w:t>
+                    </w:r>
+                    <w:proofErr w:type="spellEnd"/>
+                  </w:p>
+                </w:txbxContent>
+              </v:textbox>
+            </v:shape>
+            <v:shape id="_x0000_s1154" type="#_x0000_t111" style="position:absolute;left:5393;top:5254;width:2268;height:1134">
+              <v:fill opacity="0"/>
+            </v:shape>
+          </v:group>
+        </w:pict>
+      </w:r>
+      <w:r>
+        <w:rPr>
+          <w:noProof/>
+          <w:sz w:val="28"/>
+          <w:szCs w:val="28"/>
+        </w:rPr>
+        <w:pict>
+          <v:shape id="_x0000_s1151" type="#_x0000_t32" style="position:absolute;margin-left:56.8pt;margin-top:4.05pt;width:0;height:28.4pt;z-index:251778048" o:connectortype="straight">
+            <v:stroke endarrow="block"/>
+          </v:shape>
+        </w:pict>
+      </w:r>
+      <w:r>
+        <w:rPr>
+          <w:noProof/>
+          <w:sz w:val="28"/>
+          <w:szCs w:val="28"/>
+        </w:rPr>
+        <w:pict>
+          <v:shape id="_x0000_s1046" type="#_x0000_t202" style="position:absolute;margin-left:-7.1pt;margin-top:110.55pt;width:49.7pt;height:28.4pt;z-index:251678720">
+            <v:textbox>
+              <w:txbxContent>
+                <w:p>
+                  <w:pPr>
+                    <w:jc w:val="center"/>
+                    <w:rPr>
+                      <w:sz w:val="16"/>
+                      <w:szCs w:val="16"/>
+                    </w:rPr>
+                  </w:pPr>
+                  <w:r>
+                    <w:rPr>
+                      <w:sz w:val="16"/>
+                      <w:szCs w:val="16"/>
+                    </w:rPr>
+                    <w:t>Печать чека</w:t>
+                  </w:r>
+                </w:p>
+              </w:txbxContent>
+            </v:textbox>
+          </v:shape>
+        </w:pict>
+      </w:r>
+      <w:r>
+        <w:rPr>
+          <w:noProof/>
+          <w:sz w:val="28"/>
+          <w:szCs w:val="28"/>
+        </w:rPr>
+        <w:pict>
+          <v:shape id="_x0000_s1045" type="#_x0000_t32" style="position:absolute;margin-left:21.3pt;margin-top:82.15pt;width:0;height:28.4pt;z-index:251677696" o:connectortype="straight">
+            <v:stroke endarrow="block"/>
+          </v:shape>
+        </w:pict>
+      </w:r>
+      <w:r>
+        <w:rPr>
+          <w:noProof/>
+          <w:sz w:val="28"/>
+          <w:szCs w:val="28"/>
+        </w:rPr>
+        <w:pict>
+          <v:shape id="_x0000_s1044" type="#_x0000_t32" style="position:absolute;margin-left:21.3pt;margin-top:82.15pt;width:63.9pt;height:0;z-index:251676672" o:connectortype="straight"/>
+        </w:pict>
+      </w:r>
+      <w:r>
+        <w:rPr>
+          <w:noProof/>
+          <w:sz w:val="28"/>
+          <w:szCs w:val="28"/>
+        </w:rPr>
+        <w:pict>
+          <v:shape id="_x0000_s1043" type="#_x0000_t32" style="position:absolute;margin-left:56.8pt;margin-top:53.75pt;width:0;height:28.4pt;z-index:251675648" o:connectortype="straight">
+            <v:stroke endarrow="block"/>
+          </v:shape>
+        </w:pict>
+      </w:r>
+      <w:r>
+        <w:rPr>
+          <w:noProof/>
+          <w:sz w:val="28"/>
+          <w:szCs w:val="28"/>
+        </w:rPr>
+        <w:pict>
+          <v:shape id="_x0000_s1042" type="#_x0000_t202" style="position:absolute;margin-left:28.4pt;margin-top:32.45pt;width:56.8pt;height:21.3pt;z-index:251674624">
+            <v:textbox>
+              <w:txbxContent>
+                <w:p>
+                  <w:pPr>
+                    <w:jc w:val="center"/>
+                    <w:rPr>
+                      <w:sz w:val="16"/>
+                    </w:rPr>
+                  </w:pPr>
+                  <w:r>
+                    <w:rPr>
+                      <w:sz w:val="16"/>
+                    </w:rPr>
+                    <w:t>Принтер</w:t>
+                  </w:r>
+                </w:p>
+              </w:txbxContent>
+            </v:textbox>
+          </v:shape>
+        </w:pict>
+      </w:r>
+      <w:r>
+        <w:rPr>
+          <w:noProof/>
+          <w:sz w:val="28"/>
+          <w:szCs w:val="28"/>
+        </w:rPr>
+        <w:pict>
+          <v:shape id="_x0000_s1048" type="#_x0000_t202" style="position:absolute;margin-left:63.9pt;margin-top:110.55pt;width:49.7pt;height:28.4pt;z-index:251680768">
+            <v:textbox>
+              <w:txbxContent>
+                <w:p>
+                  <w:pPr>
+                    <w:jc w:val="center"/>
+                    <w:rPr>
+                      <w:sz w:val="16"/>
+                      <w:szCs w:val="16"/>
+                    </w:rPr>
+                  </w:pPr>
+                  <w:r>
+                    <w:rPr>
+                      <w:sz w:val="16"/>
+                      <w:szCs w:val="16"/>
+                    </w:rPr>
+                    <w:t>Проверка состояния</w:t>
+                  </w:r>
+                </w:p>
+              </w:txbxContent>
+            </v:textbox>
+          </v:shape>
+        </w:pict>
+      </w:r>
+      <w:r>
+        <w:rPr>
+          <w:noProof/>
+          <w:sz w:val="28"/>
+          <w:szCs w:val="28"/>
+        </w:rPr>
+        <w:pict>
+          <v:shape id="_x0000_s1047" type="#_x0000_t32" style="position:absolute;margin-left:85.2pt;margin-top:82.15pt;width:0;height:28.4pt;z-index:251679744" o:connectortype="straight">
+            <v:stroke endarrow="block"/>
+          </v:shape>
+        </w:pict>
+      </w:r>
+    </w:p>
+    <w:p>
+      <w:pPr>
+        <w:spacing w:after="200" w:line="276" w:lineRule="auto"/>
+        <w:rPr>
+          <w:sz w:val="28"/>
+          <w:szCs w:val="28"/>
+        </w:rPr>
+      </w:pPr>
+      <w:r>
+        <w:rPr>
+          <w:noProof/>
+          <w:sz w:val="28"/>
+          <w:szCs w:val="28"/>
+        </w:rPr>
+        <w:pict>
+          <v:shape id="_x0000_s1069" type="#_x0000_t32" style="position:absolute;margin-left:149.1pt;margin-top:96.25pt;width:0;height:28.4pt;z-index:251702272" o:connectortype="straight">
+            <v:stroke endarrow="block"/>
+          </v:shape>
+        </w:pict>
+      </w:r>
+      <w:r>
+        <w:rPr>
+          <w:noProof/>
+          <w:sz w:val="28"/>
+          <w:szCs w:val="28"/>
+        </w:rPr>
+        <w:pict>
+          <v:shape id="_x0000_s1068" type="#_x0000_t32" style="position:absolute;margin-left:149.1pt;margin-top:96.25pt;width:78.1pt;height:0;z-index:251701248" o:connectortype="straight"/>
+        </w:pict>
+      </w:r>
+      <w:r>
+        <w:rPr>
+          <w:noProof/>
+          <w:sz w:val="28"/>
+          <w:szCs w:val="28"/>
+        </w:rPr>
+        <w:pict>
+          <v:shape id="_x0000_s1067" type="#_x0000_t32" style="position:absolute;margin-left:184.6pt;margin-top:67.85pt;width:0;height:28.4pt;z-index:251700224" o:connectortype="straight">
+            <v:stroke endarrow="block"/>
+          </v:shape>
+        </w:pict>
+      </w:r>
+      <w:r>
+        <w:rPr>
+          <w:noProof/>
+          <w:sz w:val="28"/>
+          <w:szCs w:val="28"/>
+        </w:rPr>
+        <w:pict>
+          <v:shape id="_x0000_s1066" type="#_x0000_t202" style="position:absolute;margin-left:156.2pt;margin-top:39.45pt;width:56.8pt;height:28.4pt;z-index:251699200">
+            <v:textbox>
+              <w:txbxContent>
+                <w:p>
+                  <w:pPr>
+                    <w:jc w:val="center"/>
+                    <w:rPr>
+                      <w:sz w:val="16"/>
+                    </w:rPr>
+                  </w:pPr>
+                  <w:r>
+                    <w:rPr>
+                      <w:sz w:val="16"/>
+                    </w:rPr>
+                    <w:t>Модуль блокировки</w:t>
+                  </w:r>
+                </w:p>
+              </w:txbxContent>
+            </v:textbox>
+          </v:shape>
+        </w:pict>
+      </w:r>
+      <w:r>
+        <w:rPr>
+          <w:noProof/>
+          <w:sz w:val="28"/>
+          <w:szCs w:val="28"/>
+        </w:rPr>
+        <w:pict>
+          <v:shape id="_x0000_s1155" type="#_x0000_t32" style="position:absolute;margin-left:184.6pt;margin-top:11.05pt;width:0;height:28.4pt;z-index:251780096" o:connectortype="straight">
+            <v:stroke endarrow="block"/>
+          </v:shape>
+        </w:pict>
+      </w:r>
+      <w:r>
+        <w:rPr>
+          <w:noProof/>
+          <w:sz w:val="28"/>
+          <w:szCs w:val="28"/>
+        </w:rPr>
+        <w:pict>
+          <v:shape id="_x0000_s1072" type="#_x0000_t202" style="position:absolute;margin-left:191.7pt;margin-top:124.65pt;width:71pt;height:28.4pt;z-index:251705344">
+            <v:textbox>
+              <w:txbxContent>
+                <w:p>
+                  <w:pPr>
+                    <w:jc w:val="center"/>
+                    <w:rPr>
+                      <w:sz w:val="16"/>
+                      <w:szCs w:val="16"/>
+                    </w:rPr>
+                  </w:pPr>
+                  <w:r>
+                    <w:rPr>
+                      <w:sz w:val="16"/>
+                      <w:szCs w:val="16"/>
+                    </w:rPr>
+                    <w:t>Разблокировка терминала</w:t>
+                  </w:r>
+                </w:p>
+              </w:txbxContent>
+            </v:textbox>
+          </v:shape>
+        </w:pict>
+      </w:r>
+      <w:r>
+        <w:rPr>
+          <w:noProof/>
+          <w:sz w:val="28"/>
+          <w:szCs w:val="28"/>
+        </w:rPr>
+        <w:pict>
+          <v:shape id="_x0000_s1071" type="#_x0000_t32" style="position:absolute;margin-left:227.2pt;margin-top:96.25pt;width:0;height:28.4pt;z-index:251704320" o:connectortype="straight">
+            <v:stroke endarrow="block"/>
+          </v:shape>
+        </w:pict>
+      </w:r>
+      <w:r>
+        <w:rPr>
+          <w:noProof/>
+          <w:sz w:val="28"/>
+          <w:szCs w:val="28"/>
+        </w:rPr>
+        <w:pict>
+          <v:shape id="_x0000_s1070" type="#_x0000_t202" style="position:absolute;margin-left:120.7pt;margin-top:124.65pt;width:56.8pt;height:28.4pt;z-index:251703296">
+            <v:textbox>
+              <w:txbxContent>
+                <w:p>
+                  <w:pPr>
+                    <w:jc w:val="center"/>
+                    <w:rPr>
+                      <w:sz w:val="16"/>
+                      <w:szCs w:val="16"/>
+                    </w:rPr>
+                  </w:pPr>
+                  <w:r>
+                    <w:rPr>
+                      <w:sz w:val="16"/>
+                      <w:szCs w:val="16"/>
+                    </w:rPr>
+                    <w:t>Блокировка терминала</w:t>
+                  </w:r>
+                </w:p>
+              </w:txbxContent>
+            </v:textbox>
+          </v:shape>
+        </w:pict>
+      </w:r>
+      <w:r>
+        <w:rPr>
+          <w:noProof/>
+          <w:sz w:val="28"/>
+          <w:szCs w:val="28"/>
+        </w:rPr>
+        <w:pict>
+          <v:group id="_x0000_s1145" style="position:absolute;margin-left:291.1pt;margin-top:3.95pt;width:99.2pt;height:28.4pt;z-index:251773952" coordorigin="5393,5252" coordsize="2268,1136">
+            <v:shape id="_x0000_s1146" type="#_x0000_t202" style="position:absolute;left:5677;top:5252;width:1704;height:1136" strokecolor="white [3212]">
+              <v:textbox style="mso-next-textbox:#_x0000_s1146">
+                <w:txbxContent>
+                  <w:p>
+                    <w:pPr>
+                      <w:jc w:val="center"/>
+                      <w:rPr>
+                        <w:sz w:val="20"/>
+                        <w:szCs w:val="15"/>
+                        <w:lang w:val="en-US"/>
+                      </w:rPr>
+                    </w:pPr>
+                    <w:proofErr w:type="spellStart"/>
+                    <w:r>
+                      <w:rPr>
+                        <w:sz w:val="20"/>
+                        <w:szCs w:val="15"/>
+                        <w:lang w:val="en-US"/>
+                      </w:rPr>
+                      <w:t>IBillAnalyzer</w:t>
+                    </w:r>
+                    <w:proofErr w:type="spellEnd"/>
+                  </w:p>
+                </w:txbxContent>
+              </v:textbox>
+            </v:shape>
+            <v:shape id="_x0000_s1147" type="#_x0000_t111" style="position:absolute;left:5393;top:5254;width:2268;height:1134">
+              <v:fill opacity="0"/>
+            </v:shape>
+          </v:group>
+        </w:pict>
+      </w:r>
+      <w:r>
+        <w:rPr>
+          <w:noProof/>
+          <w:sz w:val="28"/>
+          <w:szCs w:val="28"/>
+        </w:rPr>
+        <w:pict>
+          <v:shape id="_x0000_s1076" type="#_x0000_t32" style="position:absolute;margin-left:305.3pt;margin-top:117.55pt;width:78.1pt;height:0;z-index:251709440" o:connectortype="straight"/>
+        </w:pict>
+      </w:r>
+      <w:r>
+        <w:rPr>
+          <w:noProof/>
+          <w:sz w:val="28"/>
+          <w:szCs w:val="28"/>
+        </w:rPr>
+        <w:pict>
+          <v:shape id="_x0000_s1075" type="#_x0000_t32" style="position:absolute;margin-left:340.8pt;margin-top:89.15pt;width:0;height:28.4pt;z-index:251708416" o:connectortype="straight">
+            <v:stroke endarrow="block"/>
+          </v:shape>
+        </w:pict>
+      </w:r>
+      <w:r>
+        <w:rPr>
+          <w:noProof/>
+          <w:sz w:val="28"/>
+          <w:szCs w:val="28"/>
+        </w:rPr>
+        <w:pict>
+          <v:shape id="_x0000_s1080" type="#_x0000_t202" style="position:absolute;margin-left:362.1pt;margin-top:145.95pt;width:42.6pt;height:28.4pt;z-index:251713536">
+            <v:textbox>
+              <w:txbxContent>
+                <w:p>
+                  <w:pPr>
+                    <w:jc w:val="center"/>
+                    <w:rPr>
+                      <w:sz w:val="16"/>
+                      <w:szCs w:val="16"/>
+                    </w:rPr>
+                  </w:pPr>
+                  <w:r>
+                    <w:rPr>
+                      <w:sz w:val="16"/>
+                      <w:szCs w:val="16"/>
+                    </w:rPr>
+                    <w:t>Возврат купюр</w:t>
+                  </w:r>
+                </w:p>
+              </w:txbxContent>
+            </v:textbox>
+          </v:shape>
+        </w:pict>
+      </w:r>
+      <w:r>
+        <w:rPr>
+          <w:noProof/>
+          <w:sz w:val="28"/>
+          <w:szCs w:val="28"/>
+        </w:rPr>
+        <w:pict>
+          <v:shape id="_x0000_s1079" type="#_x0000_t32" style="position:absolute;margin-left:383.4pt;margin-top:117.55pt;width:0;height:28.4pt;z-index:251712512" o:connectortype="straight">
+            <v:stroke endarrow="block"/>
+          </v:shape>
+        </w:pict>
+      </w:r>
+      <w:r>
+        <w:rPr>
+          <w:noProof/>
+          <w:sz w:val="28"/>
+          <w:szCs w:val="28"/>
+        </w:rPr>
+        <w:pict>
+          <v:shape id="_x0000_s1150" type="#_x0000_t32" style="position:absolute;margin-left:340.8pt;margin-top:32.35pt;width:0;height:28.4pt;z-index:251777024" o:connectortype="straight">
+            <v:stroke endarrow="block"/>
+          </v:shape>
+        </w:pict>
+      </w:r>
+      <w:r>
+        <w:rPr>
+          <w:noProof/>
+          <w:sz w:val="28"/>
+          <w:szCs w:val="28"/>
+        </w:rPr>
+        <w:pict>
+          <v:shape id="_x0000_s1074" type="#_x0000_t202" style="position:absolute;margin-left:312.4pt;margin-top:60.75pt;width:56.8pt;height:28.4pt;z-index:251707392">
+            <v:textbox>
+              <w:txbxContent>
+                <w:p>
+                  <w:pPr>
+                    <w:jc w:val="center"/>
+                    <w:rPr>
+                      <w:sz w:val="16"/>
+                    </w:rPr>
+                  </w:pPr>
+                  <w:proofErr w:type="spellStart"/>
+                  <w:r>
+                    <w:rPr>
+                      <w:sz w:val="16"/>
+                    </w:rPr>
+                    <w:t>Купюро</w:t>
+                  </w:r>
+                  <w:proofErr w:type="spellEnd"/>
+                  <w:r>
+                    <w:rPr>
+                      <w:sz w:val="16"/>
+                    </w:rPr>
+                    <w:t xml:space="preserve"> приемник</w:t>
+                  </w:r>
+                </w:p>
+              </w:txbxContent>
+            </v:textbox>
+          </v:shape>
+        </w:pict>
+      </w:r>
+      <w:r>
+        <w:rPr>
+          <w:noProof/>
+          <w:sz w:val="28"/>
+          <w:szCs w:val="28"/>
+        </w:rPr>
+        <w:pict>
+          <v:shape id="_x0000_s1078" type="#_x0000_t202" style="position:absolute;margin-left:276.9pt;margin-top:145.95pt;width:63.9pt;height:35.5pt;z-index:251711488">
+            <v:textbox>
+              <w:txbxContent>
+                <w:p>
+                  <w:pPr>
+                    <w:jc w:val="center"/>
+                    <w:rPr>
+                      <w:sz w:val="16"/>
+                      <w:szCs w:val="16"/>
+                    </w:rPr>
+                  </w:pPr>
+                  <w:r>
+                    <w:rPr>
+                      <w:sz w:val="16"/>
+                      <w:szCs w:val="16"/>
+                    </w:rPr>
+                    <w:t>Определение номинала купюры</w:t>
+                  </w:r>
+                </w:p>
+              </w:txbxContent>
+            </v:textbox>
+          </v:shape>
+        </w:pict>
+      </w:r>
+      <w:r>
+        <w:rPr>
+          <w:noProof/>
+          <w:sz w:val="28"/>
+          <w:szCs w:val="28"/>
+        </w:rPr>
+        <w:pict>
+          <v:shape id="_x0000_s1077" type="#_x0000_t32" style="position:absolute;margin-left:305.3pt;margin-top:117.55pt;width:0;height:28.4pt;z-index:251710464" o:connectortype="straight">
+            <v:stroke endarrow="block"/>
+          </v:shape>
+        </w:pict>
+      </w:r>
+    </w:p>
+    <w:p>
+      <w:pPr>
+        <w:spacing w:after="200" w:line="276" w:lineRule="auto"/>
+        <w:rPr>
+          <w:sz w:val="28"/>
+          <w:szCs w:val="28"/>
+        </w:rPr>
+      </w:pPr>
+    </w:p>
+    <w:p>
+      <w:pPr>
+        <w:spacing w:after="200" w:line="276" w:lineRule="auto"/>
+        <w:rPr>
+          <w:sz w:val="28"/>
+          <w:szCs w:val="28"/>
+        </w:rPr>
+      </w:pPr>
+    </w:p>
+    <w:p>
+      <w:pPr>
+        <w:spacing w:after="200" w:line="276" w:lineRule="auto"/>
+        <w:rPr>
+          <w:sz w:val="28"/>
+          <w:szCs w:val="28"/>
+        </w:rPr>
+      </w:pPr>
+    </w:p>
+    <w:p>
+      <w:pPr>
+        <w:spacing w:after="200" w:line="276" w:lineRule="auto"/>
+        <w:rPr>
+          <w:sz w:val="28"/>
+          <w:szCs w:val="28"/>
+        </w:rPr>
+      </w:pPr>
+    </w:p>
+    <w:p>
+      <w:pPr>
+        <w:spacing w:after="200" w:line="276" w:lineRule="auto"/>
+        <w:rPr>
+          <w:sz w:val="28"/>
+          <w:szCs w:val="28"/>
+        </w:rPr>
+      </w:pPr>
+    </w:p>
+    <w:p>
+      <w:pPr>
+        <w:spacing w:after="200" w:line="276" w:lineRule="auto"/>
+        <w:rPr>
+          <w:sz w:val="28"/>
+          <w:szCs w:val="28"/>
+        </w:rPr>
+      </w:pPr>
+    </w:p>
+    <w:p>
+      <w:pPr>
+        <w:spacing w:after="200" w:line="276" w:lineRule="auto"/>
+        <w:rPr>
+          <w:sz w:val="28"/>
+          <w:szCs w:val="28"/>
+        </w:rPr>
+      </w:pPr>
+    </w:p>
+    <w:p>
+      <w:pPr>
+        <w:spacing w:after="200" w:line="276" w:lineRule="auto"/>
+        <w:rPr>
+          <w:sz w:val="28"/>
+          <w:szCs w:val="28"/>
+        </w:rPr>
+      </w:pPr>
+    </w:p>
+    <w:p>
+      <w:pPr>
+        <w:spacing w:after="200" w:line="276" w:lineRule="auto"/>
+        <w:rPr>
+          <w:sz w:val="28"/>
+          <w:szCs w:val="28"/>
+        </w:rPr>
+      </w:pPr>
+    </w:p>
+    <w:p>
+      <w:pPr>
+        <w:spacing w:after="200" w:line="276" w:lineRule="auto"/>
+        <w:rPr>
+          <w:sz w:val="28"/>
+          <w:szCs w:val="28"/>
+        </w:rPr>
+      </w:pPr>
+    </w:p>
+    <w:p>
+      <w:pPr>
+        <w:spacing w:after="200" w:line="276" w:lineRule="auto"/>
+        <w:rPr>
+          <w:sz w:val="28"/>
+          <w:szCs w:val="28"/>
+        </w:rPr>
+      </w:pPr>
+    </w:p>
+    <w:p>
+      <w:pPr>
+        <w:spacing w:after="200" w:line="276" w:lineRule="auto"/>
+        <w:rPr>
+          <w:sz w:val="28"/>
+          <w:szCs w:val="28"/>
+        </w:rPr>
+      </w:pPr>
     </w:p>
     <w:p>
       <w:pPr>
@@ -3076,6 +4800,14 @@
     </w:p>
     <w:p>
       <w:pPr>
+        <w:rPr>
+          <w:sz w:val="28"/>
+          <w:szCs w:val="28"/>
+        </w:rPr>
+      </w:pPr>
+    </w:p>
+    <w:p>
+      <w:pPr>
         <w:jc w:val="center"/>
         <w:rPr>
           <w:sz w:val="28"/>
@@ -3240,60 +4972,1229 @@
       </w:pPr>
       <w:r>
         <w:rPr>
-          <w:sz w:val="28"/>
-          <w:szCs w:val="28"/>
-        </w:rPr>
-        <w:t>_</w:t>
-      </w:r>
-      <w:r>
-        <w:rPr>
-          <w:sz w:val="144"/>
-          <w:szCs w:val="144"/>
-        </w:rPr>
-        <w:t xml:space="preserve">ТУТ </w:t>
-      </w:r>
-      <w:r>
-        <w:rPr>
-          <w:sz w:val="144"/>
-          <w:szCs w:val="144"/>
-        </w:rPr>
-        <w:t xml:space="preserve">ТОЖЕ </w:t>
-      </w:r>
-      <w:r>
-        <w:rPr>
-          <w:sz w:val="144"/>
-          <w:szCs w:val="144"/>
-        </w:rPr>
-        <w:t>ДОЛЖНА БЫТЬ СХЕМА</w:t>
-      </w:r>
-      <w:r>
-        <w:rPr>
-          <w:sz w:val="28"/>
-          <w:szCs w:val="28"/>
-        </w:rPr>
-        <w:t>_</w:t>
-      </w:r>
-    </w:p>
-    <w:p>
-      <w:pPr>
-        <w:rPr>
-          <w:sz w:val="28"/>
-          <w:szCs w:val="28"/>
-        </w:rPr>
-      </w:pPr>
-    </w:p>
-    <w:p>
-      <w:pPr>
-        <w:rPr>
-          <w:sz w:val="28"/>
-          <w:szCs w:val="28"/>
-        </w:rPr>
-      </w:pPr>
-      <w:r>
-        <w:rPr>
-          <w:sz w:val="28"/>
-          <w:szCs w:val="28"/>
-        </w:rPr>
+          <w:noProof/>
+          <w:sz w:val="28"/>
+          <w:szCs w:val="28"/>
+        </w:rPr>
+        <w:pict>
+          <v:shape id="_x0000_s1093" type="#_x0000_t202" style="position:absolute;margin-left:106.5pt;margin-top:165.55pt;width:49.7pt;height:28.4pt;z-index:251726848">
+            <v:textbox>
+              <w:txbxContent>
+                <w:p>
+                  <w:pPr>
+                    <w:jc w:val="center"/>
+                    <w:rPr>
+                      <w:sz w:val="16"/>
+                      <w:szCs w:val="16"/>
+                    </w:rPr>
+                  </w:pPr>
+                  <w:r>
+                    <w:rPr>
+                      <w:sz w:val="16"/>
+                      <w:szCs w:val="16"/>
+                    </w:rPr>
+                    <w:t>Ввод наличных</w:t>
+                  </w:r>
+                </w:p>
+              </w:txbxContent>
+            </v:textbox>
+          </v:shape>
+        </w:pict>
+      </w:r>
+      <w:r>
+        <w:rPr>
+          <w:noProof/>
+          <w:sz w:val="28"/>
+          <w:szCs w:val="28"/>
+        </w:rPr>
+        <w:pict>
+          <v:shape id="_x0000_s1092" type="#_x0000_t32" style="position:absolute;margin-left:120.7pt;margin-top:137.15pt;width:0;height:28.4pt;z-index:251725824" o:connectortype="straight">
+            <v:stroke endarrow="block"/>
+          </v:shape>
+        </w:pict>
+      </w:r>
+      <w:r>
+        <w:rPr>
+          <w:noProof/>
+          <w:sz w:val="28"/>
+          <w:szCs w:val="28"/>
+        </w:rPr>
+        <w:pict>
+          <v:shape id="_x0000_s1091" type="#_x0000_t202" style="position:absolute;margin-left:42.6pt;margin-top:165.55pt;width:49.7pt;height:35.5pt;z-index:251724800">
+            <v:textbox>
+              <w:txbxContent>
+                <w:p>
+                  <w:pPr>
+                    <w:jc w:val="center"/>
+                    <w:rPr>
+                      <w:sz w:val="16"/>
+                      <w:szCs w:val="16"/>
+                    </w:rPr>
+                  </w:pPr>
+                  <w:r>
+                    <w:rPr>
+                      <w:sz w:val="16"/>
+                      <w:szCs w:val="16"/>
+                    </w:rPr>
+                    <w:t>Ввод номера телефона</w:t>
+                  </w:r>
+                </w:p>
+              </w:txbxContent>
+            </v:textbox>
+          </v:shape>
+        </w:pict>
+      </w:r>
+      <w:r>
+        <w:rPr>
+          <w:noProof/>
+          <w:sz w:val="28"/>
+          <w:szCs w:val="28"/>
+        </w:rPr>
+        <w:pict>
+          <v:shape id="_x0000_s1090" type="#_x0000_t32" style="position:absolute;margin-left:63.9pt;margin-top:137.15pt;width:0;height:28.4pt;z-index:251723776" o:connectortype="straight">
+            <v:stroke endarrow="block"/>
+          </v:shape>
+        </w:pict>
+      </w:r>
+      <w:r>
+        <w:rPr>
+          <w:noProof/>
+          <w:sz w:val="28"/>
+          <w:szCs w:val="28"/>
+        </w:rPr>
+        <w:pict>
+          <v:shape id="_x0000_s1089" type="#_x0000_t202" style="position:absolute;margin-left:-21.3pt;margin-top:165.55pt;width:49.7pt;height:28.4pt;z-index:251722752">
+            <v:textbox>
+              <w:txbxContent>
+                <w:p>
+                  <w:pPr>
+                    <w:jc w:val="center"/>
+                    <w:rPr>
+                      <w:sz w:val="16"/>
+                      <w:szCs w:val="16"/>
+                    </w:rPr>
+                  </w:pPr>
+                  <w:r>
+                    <w:rPr>
+                      <w:sz w:val="16"/>
+                      <w:szCs w:val="16"/>
+                    </w:rPr>
+                    <w:t>Выбор</w:t>
+                  </w:r>
+                </w:p>
+                <w:p>
+                  <w:pPr>
+                    <w:jc w:val="center"/>
+                    <w:rPr>
+                      <w:sz w:val="16"/>
+                      <w:szCs w:val="16"/>
+                    </w:rPr>
+                  </w:pPr>
+                  <w:r>
+                    <w:rPr>
+                      <w:sz w:val="16"/>
+                      <w:szCs w:val="16"/>
+                    </w:rPr>
+                    <w:t>оператора</w:t>
+                  </w:r>
+                </w:p>
+              </w:txbxContent>
+            </v:textbox>
+          </v:shape>
+        </w:pict>
+      </w:r>
+      <w:r>
+        <w:rPr>
+          <w:noProof/>
+          <w:sz w:val="28"/>
+          <w:szCs w:val="28"/>
+        </w:rPr>
+        <w:pict>
+          <v:shape id="_x0000_s1088" type="#_x0000_t32" style="position:absolute;margin-left:7.1pt;margin-top:137.15pt;width:0;height:28.4pt;z-index:251721728" o:connectortype="straight">
+            <v:stroke endarrow="block"/>
+          </v:shape>
+        </w:pict>
+      </w:r>
+      <w:r>
+        <w:rPr>
+          <w:noProof/>
+          <w:sz w:val="28"/>
+          <w:szCs w:val="28"/>
+        </w:rPr>
+        <w:pict>
+          <v:shape id="_x0000_s1087" type="#_x0000_t32" style="position:absolute;margin-left:7.1pt;margin-top:137.15pt;width:113.6pt;height:0;z-index:251720704" o:connectortype="straight"/>
+        </w:pict>
+      </w:r>
+      <w:r>
+        <w:rPr>
+          <w:noProof/>
+          <w:sz w:val="28"/>
+          <w:szCs w:val="28"/>
+        </w:rPr>
+        <w:pict>
+          <v:shape id="_x0000_s1086" type="#_x0000_t32" style="position:absolute;margin-left:42.6pt;margin-top:108.75pt;width:0;height:28.4pt;z-index:251719680" o:connectortype="straight">
+            <v:stroke endarrow="block"/>
+          </v:shape>
+        </w:pict>
+      </w:r>
+      <w:r>
+        <w:rPr>
+          <w:noProof/>
+          <w:sz w:val="28"/>
+          <w:szCs w:val="28"/>
+        </w:rPr>
+        <w:pict>
+          <v:shape id="_x0000_s1085" type="#_x0000_t202" style="position:absolute;margin-left:14.2pt;margin-top:87.45pt;width:56.8pt;height:21.3pt;z-index:251718656">
+            <v:textbox>
+              <w:txbxContent>
+                <w:p>
+                  <w:pPr>
+                    <w:jc w:val="center"/>
+                    <w:rPr>
+                      <w:sz w:val="16"/>
+                    </w:rPr>
+                  </w:pPr>
+                  <w:r>
+                    <w:rPr>
+                      <w:sz w:val="16"/>
+                    </w:rPr>
+                    <w:t>Интерфейс</w:t>
+                  </w:r>
+                </w:p>
+              </w:txbxContent>
+            </v:textbox>
+          </v:shape>
+        </w:pict>
+      </w:r>
+      <w:r>
+        <w:rPr>
+          <w:noProof/>
+          <w:sz w:val="28"/>
+          <w:szCs w:val="28"/>
+        </w:rPr>
+        <w:pict>
+          <v:shape id="_x0000_s1084" type="#_x0000_t32" style="position:absolute;margin-left:42.6pt;margin-top:59.05pt;width:0;height:28.4pt;z-index:251717632" o:connectortype="straight">
+            <v:stroke endarrow="block"/>
+          </v:shape>
+        </w:pict>
+      </w:r>
+      <w:r>
+        <w:rPr>
+          <w:noProof/>
+          <w:sz w:val="28"/>
+          <w:szCs w:val="28"/>
+        </w:rPr>
+        <w:pict>
+          <v:shape id="_x0000_s1083" type="#_x0000_t32" style="position:absolute;margin-left:42.6pt;margin-top:59.05pt;width:383.4pt;height:0;z-index:251716608" o:connectortype="straight"/>
+        </w:pict>
+      </w:r>
+      <w:r>
+        <w:rPr>
+          <w:noProof/>
+          <w:sz w:val="28"/>
+          <w:szCs w:val="28"/>
+        </w:rPr>
+        <w:pict>
+          <v:shape id="_x0000_s1082" type="#_x0000_t32" style="position:absolute;margin-left:227.2pt;margin-top:30.65pt;width:0;height:28.4pt;z-index:251715584" o:connectortype="straight">
+            <v:stroke endarrow="block"/>
+          </v:shape>
+        </w:pict>
+      </w:r>
+      <w:r>
+        <w:rPr>
+          <w:noProof/>
+          <w:sz w:val="28"/>
+          <w:szCs w:val="28"/>
+        </w:rPr>
+        <w:pict>
+          <v:shape id="_x0000_s1081" type="#_x0000_t202" style="position:absolute;margin-left:198.8pt;margin-top:9.35pt;width:56.8pt;height:21.3pt;z-index:251714560">
+            <v:textbox>
+              <w:txbxContent>
+                <w:p>
+                  <w:pPr>
+                    <w:jc w:val="center"/>
+                    <w:rPr>
+                      <w:sz w:val="16"/>
+                      <w:lang w:val="en-US"/>
+                    </w:rPr>
+                  </w:pPr>
+                  <w:r>
+                    <w:rPr>
+                      <w:sz w:val="16"/>
+                      <w:lang w:val="en-US"/>
+                    </w:rPr>
+                    <w:t>Terminal</w:t>
+                  </w:r>
+                </w:p>
+              </w:txbxContent>
+            </v:textbox>
+          </v:shape>
+        </w:pict>
+      </w:r>
+      <w:r>
+        <w:rPr>
+          <w:noProof/>
+          <w:sz w:val="28"/>
+          <w:szCs w:val="28"/>
+        </w:rPr>
+        <w:pict>
+          <v:shape id="_x0000_s1135" type="#_x0000_t202" style="position:absolute;margin-left:369.2pt;margin-top:321.75pt;width:42.6pt;height:28.4pt;z-index:251769856">
+            <v:textbox>
+              <w:txbxContent>
+                <w:p>
+                  <w:pPr>
+                    <w:jc w:val="center"/>
+                    <w:rPr>
+                      <w:sz w:val="16"/>
+                      <w:szCs w:val="16"/>
+                    </w:rPr>
+                  </w:pPr>
+                  <w:r>
+                    <w:rPr>
+                      <w:sz w:val="16"/>
+                      <w:szCs w:val="16"/>
+                    </w:rPr>
+                    <w:t>Возврат купюр</w:t>
+                  </w:r>
+                </w:p>
+              </w:txbxContent>
+            </v:textbox>
+          </v:shape>
+        </w:pict>
+      </w:r>
+      <w:r>
+        <w:rPr>
+          <w:noProof/>
+          <w:sz w:val="28"/>
+          <w:szCs w:val="28"/>
+        </w:rPr>
+        <w:pict>
+          <v:shape id="_x0000_s1134" type="#_x0000_t32" style="position:absolute;margin-left:390.5pt;margin-top:293.35pt;width:0;height:28.4pt;z-index:251768832" o:connectortype="straight">
+            <v:stroke endarrow="block"/>
+          </v:shape>
+        </w:pict>
+      </w:r>
+      <w:r>
+        <w:rPr>
+          <w:noProof/>
+          <w:sz w:val="28"/>
+          <w:szCs w:val="28"/>
+        </w:rPr>
+        <w:pict>
+          <v:shape id="_x0000_s1133" type="#_x0000_t202" style="position:absolute;margin-left:284pt;margin-top:321.75pt;width:63.9pt;height:35.5pt;z-index:251767808">
+            <v:textbox>
+              <w:txbxContent>
+                <w:p>
+                  <w:pPr>
+                    <w:jc w:val="center"/>
+                    <w:rPr>
+                      <w:sz w:val="16"/>
+                      <w:szCs w:val="16"/>
+                    </w:rPr>
+                  </w:pPr>
+                  <w:r>
+                    <w:rPr>
+                      <w:sz w:val="16"/>
+                      <w:szCs w:val="16"/>
+                    </w:rPr>
+                    <w:t>Определение номинала купюры</w:t>
+                  </w:r>
+                </w:p>
+              </w:txbxContent>
+            </v:textbox>
+          </v:shape>
+        </w:pict>
+      </w:r>
+      <w:r>
+        <w:rPr>
+          <w:noProof/>
+          <w:sz w:val="28"/>
+          <w:szCs w:val="28"/>
+        </w:rPr>
+        <w:pict>
+          <v:shape id="_x0000_s1132" type="#_x0000_t32" style="position:absolute;margin-left:312.4pt;margin-top:293.35pt;width:0;height:28.4pt;z-index:251766784" o:connectortype="straight">
+            <v:stroke endarrow="block"/>
+          </v:shape>
+        </w:pict>
+      </w:r>
+      <w:r>
+        <w:rPr>
+          <w:noProof/>
+          <w:sz w:val="28"/>
+          <w:szCs w:val="28"/>
+        </w:rPr>
+        <w:pict>
+          <v:shape id="_x0000_s1131" type="#_x0000_t32" style="position:absolute;margin-left:312.4pt;margin-top:293.35pt;width:78.1pt;height:0;z-index:251765760" o:connectortype="straight"/>
+        </w:pict>
+      </w:r>
+      <w:r>
+        <w:rPr>
+          <w:noProof/>
+          <w:sz w:val="28"/>
+          <w:szCs w:val="28"/>
+        </w:rPr>
+        <w:pict>
+          <v:shape id="_x0000_s1130" type="#_x0000_t32" style="position:absolute;margin-left:347.9pt;margin-top:264.95pt;width:0;height:28.4pt;z-index:251764736" o:connectortype="straight">
+            <v:stroke endarrow="block"/>
+          </v:shape>
+        </w:pict>
+      </w:r>
+      <w:r>
+        <w:rPr>
+          <w:noProof/>
+          <w:sz w:val="28"/>
+          <w:szCs w:val="28"/>
+        </w:rPr>
+        <w:pict>
+          <v:shape id="_x0000_s1129" type="#_x0000_t202" style="position:absolute;margin-left:319.5pt;margin-top:236.55pt;width:56.8pt;height:28.4pt;z-index:251763712">
+            <v:textbox>
+              <w:txbxContent>
+                <w:p>
+                  <w:pPr>
+                    <w:jc w:val="center"/>
+                    <w:rPr>
+                      <w:sz w:val="16"/>
+                    </w:rPr>
+                  </w:pPr>
+                  <w:proofErr w:type="spellStart"/>
+                  <w:r>
+                    <w:rPr>
+                      <w:sz w:val="16"/>
+                    </w:rPr>
+                    <w:t>Купюро</w:t>
+                  </w:r>
+                  <w:proofErr w:type="spellEnd"/>
+                  <w:r>
+                    <w:rPr>
+                      <w:sz w:val="16"/>
+                    </w:rPr>
+                    <w:t xml:space="preserve"> приемник</w:t>
+                  </w:r>
+                </w:p>
+              </w:txbxContent>
+            </v:textbox>
+          </v:shape>
+        </w:pict>
+      </w:r>
+      <w:r>
+        <w:rPr>
+          <w:noProof/>
+          <w:sz w:val="28"/>
+          <w:szCs w:val="28"/>
+        </w:rPr>
+        <w:pict>
+          <v:shape id="_x0000_s1128" type="#_x0000_t32" style="position:absolute;margin-left:347.9pt;margin-top:59.1pt;width:0;height:177.45pt;z-index:251762688" o:connectortype="straight">
+            <v:stroke endarrow="block"/>
+          </v:shape>
+        </w:pict>
+      </w:r>
+      <w:r>
+        <w:rPr>
+          <w:noProof/>
+          <w:sz w:val="28"/>
+          <w:szCs w:val="28"/>
+        </w:rPr>
+        <w:pict>
+          <v:shape id="_x0000_s1127" type="#_x0000_t202" style="position:absolute;margin-left:198.8pt;margin-top:321.75pt;width:71pt;height:28.4pt;z-index:251761664">
+            <v:textbox>
+              <w:txbxContent>
+                <w:p>
+                  <w:pPr>
+                    <w:jc w:val="center"/>
+                    <w:rPr>
+                      <w:sz w:val="16"/>
+                      <w:szCs w:val="16"/>
+                    </w:rPr>
+                  </w:pPr>
+                  <w:r>
+                    <w:rPr>
+                      <w:sz w:val="16"/>
+                      <w:szCs w:val="16"/>
+                    </w:rPr>
+                    <w:t>Разблокировка терминала</w:t>
+                  </w:r>
+                </w:p>
+              </w:txbxContent>
+            </v:textbox>
+          </v:shape>
+        </w:pict>
+      </w:r>
+      <w:r>
+        <w:rPr>
+          <w:noProof/>
+          <w:sz w:val="28"/>
+          <w:szCs w:val="28"/>
+        </w:rPr>
+        <w:pict>
+          <v:shape id="_x0000_s1126" type="#_x0000_t32" style="position:absolute;margin-left:234.3pt;margin-top:293.35pt;width:0;height:28.4pt;z-index:251760640" o:connectortype="straight">
+            <v:stroke endarrow="block"/>
+          </v:shape>
+        </w:pict>
+      </w:r>
+      <w:r>
+        <w:rPr>
+          <w:noProof/>
+          <w:sz w:val="28"/>
+          <w:szCs w:val="28"/>
+        </w:rPr>
+        <w:pict>
+          <v:shape id="_x0000_s1125" type="#_x0000_t202" style="position:absolute;margin-left:127.8pt;margin-top:321.75pt;width:56.8pt;height:28.4pt;z-index:251759616">
+            <v:textbox>
+              <w:txbxContent>
+                <w:p>
+                  <w:pPr>
+                    <w:jc w:val="center"/>
+                    <w:rPr>
+                      <w:sz w:val="16"/>
+                      <w:szCs w:val="16"/>
+                    </w:rPr>
+                  </w:pPr>
+                  <w:r>
+                    <w:rPr>
+                      <w:sz w:val="16"/>
+                      <w:szCs w:val="16"/>
+                    </w:rPr>
+                    <w:t>Блокировка терминала</w:t>
+                  </w:r>
+                </w:p>
+              </w:txbxContent>
+            </v:textbox>
+          </v:shape>
+        </w:pict>
+      </w:r>
+      <w:r>
+        <w:rPr>
+          <w:noProof/>
+          <w:sz w:val="28"/>
+          <w:szCs w:val="28"/>
+        </w:rPr>
+        <w:pict>
+          <v:shape id="_x0000_s1124" type="#_x0000_t32" style="position:absolute;margin-left:156.2pt;margin-top:293.35pt;width:0;height:28.4pt;z-index:251758592" o:connectortype="straight">
+            <v:stroke endarrow="block"/>
+          </v:shape>
+        </w:pict>
+      </w:r>
+      <w:r>
+        <w:rPr>
+          <w:noProof/>
+          <w:sz w:val="28"/>
+          <w:szCs w:val="28"/>
+        </w:rPr>
+        <w:pict>
+          <v:shape id="_x0000_s1123" type="#_x0000_t32" style="position:absolute;margin-left:156.2pt;margin-top:293.35pt;width:78.1pt;height:0;z-index:251757568" o:connectortype="straight"/>
+        </w:pict>
+      </w:r>
+      <w:r>
+        <w:rPr>
+          <w:noProof/>
+          <w:sz w:val="28"/>
+          <w:szCs w:val="28"/>
+        </w:rPr>
+        <w:pict>
+          <v:shape id="_x0000_s1122" type="#_x0000_t32" style="position:absolute;margin-left:191.7pt;margin-top:264.95pt;width:0;height:28.4pt;z-index:251756544" o:connectortype="straight">
+            <v:stroke endarrow="block"/>
+          </v:shape>
+        </w:pict>
+      </w:r>
+      <w:r>
+        <w:rPr>
+          <w:noProof/>
+          <w:sz w:val="28"/>
+          <w:szCs w:val="28"/>
+        </w:rPr>
+        <w:pict>
+          <v:shape id="_x0000_s1121" type="#_x0000_t202" style="position:absolute;margin-left:163.3pt;margin-top:236.55pt;width:56.8pt;height:28.4pt;z-index:251755520">
+            <v:textbox>
+              <w:txbxContent>
+                <w:p>
+                  <w:pPr>
+                    <w:jc w:val="center"/>
+                    <w:rPr>
+                      <w:sz w:val="16"/>
+                    </w:rPr>
+                  </w:pPr>
+                  <w:r>
+                    <w:rPr>
+                      <w:sz w:val="16"/>
+                    </w:rPr>
+                    <w:t>Модуль блокировки</w:t>
+                  </w:r>
+                </w:p>
+              </w:txbxContent>
+            </v:textbox>
+          </v:shape>
+        </w:pict>
+      </w:r>
+      <w:r>
+        <w:rPr>
+          <w:noProof/>
+          <w:sz w:val="28"/>
+          <w:szCs w:val="28"/>
+        </w:rPr>
+        <w:pict>
+          <v:shape id="_x0000_s1120" type="#_x0000_t32" style="position:absolute;margin-left:191.75pt;margin-top:59.05pt;width:0;height:177.5pt;z-index:251754496" o:connectortype="straight">
+            <v:stroke endarrow="block"/>
+          </v:shape>
+        </w:pict>
+      </w:r>
+      <w:r>
+        <w:rPr>
+          <w:noProof/>
+          <w:sz w:val="28"/>
+          <w:szCs w:val="28"/>
+        </w:rPr>
+        <w:pict>
+          <v:shape id="_x0000_s1119" type="#_x0000_t202" style="position:absolute;margin-left:433.1pt;margin-top:179.75pt;width:56.8pt;height:35.5pt;z-index:251753472">
+            <v:textbox>
+              <w:txbxContent>
+                <w:p>
+                  <w:pPr>
+                    <w:jc w:val="center"/>
+                    <w:rPr>
+                      <w:sz w:val="16"/>
+                      <w:szCs w:val="16"/>
+                    </w:rPr>
+                  </w:pPr>
+                  <w:r>
+                    <w:rPr>
+                      <w:sz w:val="16"/>
+                      <w:szCs w:val="16"/>
+                    </w:rPr>
+                    <w:t>Сохранение очереди транзакций</w:t>
+                  </w:r>
+                </w:p>
+              </w:txbxContent>
+            </v:textbox>
+          </v:shape>
+        </w:pict>
+      </w:r>
+      <w:r>
+        <w:rPr>
+          <w:noProof/>
+          <w:sz w:val="28"/>
+          <w:szCs w:val="28"/>
+        </w:rPr>
+        <w:pict>
+          <v:shape id="_x0000_s1118" type="#_x0000_t32" style="position:absolute;margin-left:461.5pt;margin-top:151.35pt;width:0;height:28.4pt;z-index:251752448" o:connectortype="straight">
+            <v:stroke endarrow="block"/>
+          </v:shape>
+        </w:pict>
+      </w:r>
+      <w:r>
+        <w:rPr>
+          <w:noProof/>
+          <w:sz w:val="28"/>
+          <w:szCs w:val="28"/>
+        </w:rPr>
+        <w:pict>
+          <v:shape id="_x0000_s1117" type="#_x0000_t202" style="position:absolute;margin-left:362.1pt;margin-top:179.75pt;width:56.8pt;height:35.5pt;z-index:251751424">
+            <v:textbox>
+              <w:txbxContent>
+                <w:p>
+                  <w:pPr>
+                    <w:jc w:val="center"/>
+                    <w:rPr>
+                      <w:sz w:val="16"/>
+                      <w:szCs w:val="16"/>
+                    </w:rPr>
+                  </w:pPr>
+                  <w:r>
+                    <w:rPr>
+                      <w:sz w:val="16"/>
+                      <w:szCs w:val="16"/>
+                    </w:rPr>
+                    <w:t>Сохранение истории транзакций</w:t>
+                  </w:r>
+                </w:p>
+              </w:txbxContent>
+            </v:textbox>
+          </v:shape>
+        </w:pict>
+      </w:r>
+      <w:r>
+        <w:rPr>
+          <w:noProof/>
+          <w:sz w:val="28"/>
+          <w:szCs w:val="28"/>
+        </w:rPr>
+        <w:pict>
+          <v:shape id="_x0000_s1116" type="#_x0000_t32" style="position:absolute;margin-left:390.5pt;margin-top:151.35pt;width:0;height:28.4pt;z-index:251750400" o:connectortype="straight">
+            <v:stroke endarrow="block"/>
+          </v:shape>
+        </w:pict>
+      </w:r>
+      <w:r>
+        <w:rPr>
+          <w:noProof/>
+          <w:sz w:val="28"/>
+          <w:szCs w:val="28"/>
+        </w:rPr>
+        <w:pict>
+          <v:shape id="_x0000_s1115" type="#_x0000_t32" style="position:absolute;margin-left:390.5pt;margin-top:151.35pt;width:71pt;height:0;z-index:251749376" o:connectortype="straight"/>
+        </w:pict>
+      </w:r>
+      <w:r>
+        <w:rPr>
+          <w:noProof/>
+          <w:sz w:val="28"/>
+          <w:szCs w:val="28"/>
+        </w:rPr>
+        <w:pict>
+          <v:shape id="_x0000_s1114" type="#_x0000_t32" style="position:absolute;margin-left:426pt;margin-top:122.95pt;width:0;height:28.4pt;z-index:251748352" o:connectortype="straight">
+            <v:stroke endarrow="block"/>
+          </v:shape>
+        </w:pict>
+      </w:r>
+      <w:r>
+        <w:rPr>
+          <w:noProof/>
+          <w:sz w:val="28"/>
+          <w:szCs w:val="28"/>
+        </w:rPr>
+        <w:pict>
+          <v:shape id="_x0000_s1113" type="#_x0000_t202" style="position:absolute;margin-left:397.6pt;margin-top:87.45pt;width:56.8pt;height:35.5pt;z-index:251747328">
+            <v:textbox>
+              <w:txbxContent>
+                <w:p>
+                  <w:pPr>
+                    <w:jc w:val="center"/>
+                    <w:rPr>
+                      <w:sz w:val="16"/>
+                    </w:rPr>
+                  </w:pPr>
+                  <w:r>
+                    <w:rPr>
+                      <w:sz w:val="16"/>
+                    </w:rPr>
+                    <w:t>Модуль работы с файлами</w:t>
+                  </w:r>
+                </w:p>
+              </w:txbxContent>
+            </v:textbox>
+          </v:shape>
+        </w:pict>
+      </w:r>
+      <w:r>
+        <w:rPr>
+          <w:noProof/>
+          <w:sz w:val="28"/>
+          <w:szCs w:val="28"/>
+        </w:rPr>
+        <w:pict>
+          <v:shape id="_x0000_s1112" type="#_x0000_t32" style="position:absolute;margin-left:426pt;margin-top:59.1pt;width:0;height:28.35pt;z-index:251746304" o:connectortype="straight">
+            <v:stroke endarrow="block"/>
+          </v:shape>
+        </w:pict>
+      </w:r>
+      <w:r>
+        <w:rPr>
+          <w:noProof/>
+          <w:sz w:val="28"/>
+          <w:szCs w:val="28"/>
+        </w:rPr>
+        <w:pict>
+          <v:shape id="_x0000_s1111" type="#_x0000_t202" style="position:absolute;margin-left:276.9pt;margin-top:165.55pt;width:56.8pt;height:28.4pt;z-index:251745280">
+            <v:textbox>
+              <w:txbxContent>
+                <w:p>
+                  <w:pPr>
+                    <w:jc w:val="center"/>
+                    <w:rPr>
+                      <w:sz w:val="16"/>
+                      <w:szCs w:val="16"/>
+                    </w:rPr>
+                  </w:pPr>
+                  <w:r>
+                    <w:rPr>
+                      <w:sz w:val="16"/>
+                      <w:szCs w:val="16"/>
+                    </w:rPr>
+                    <w:t>Отправка запросов</w:t>
+                  </w:r>
+                </w:p>
+              </w:txbxContent>
+            </v:textbox>
+          </v:shape>
+        </w:pict>
+      </w:r>
+      <w:r>
+        <w:rPr>
+          <w:noProof/>
+          <w:sz w:val="28"/>
+          <w:szCs w:val="28"/>
+        </w:rPr>
+        <w:pict>
+          <v:shape id="_x0000_s1110" type="#_x0000_t32" style="position:absolute;margin-left:305.3pt;margin-top:137.15pt;width:0;height:28.4pt;z-index:251744256" o:connectortype="straight">
+            <v:stroke endarrow="block"/>
+          </v:shape>
+        </w:pict>
+      </w:r>
+      <w:r>
+        <w:rPr>
+          <w:noProof/>
+          <w:sz w:val="28"/>
+          <w:szCs w:val="28"/>
+        </w:rPr>
+        <w:pict>
+          <v:shape id="_x0000_s1109" type="#_x0000_t202" style="position:absolute;margin-left:205.9pt;margin-top:165.55pt;width:56.8pt;height:28.4pt;z-index:251743232">
+            <v:textbox>
+              <w:txbxContent>
+                <w:p>
+                  <w:pPr>
+                    <w:jc w:val="center"/>
+                    <w:rPr>
+                      <w:sz w:val="16"/>
+                      <w:szCs w:val="16"/>
+                    </w:rPr>
+                  </w:pPr>
+                  <w:proofErr w:type="spellStart"/>
+                  <w:r>
+                    <w:rPr>
+                      <w:sz w:val="16"/>
+                      <w:szCs w:val="16"/>
+                      <w:lang w:val="en-US"/>
+                    </w:rPr>
+                    <w:t>Проверка</w:t>
+                  </w:r>
+                  <w:proofErr w:type="spellEnd"/>
+                  <w:r>
+                    <w:rPr>
+                      <w:sz w:val="16"/>
+                      <w:szCs w:val="16"/>
+                      <w:lang w:val="en-US"/>
+                    </w:rPr>
+                    <w:t xml:space="preserve"> </w:t>
+                  </w:r>
+                  <w:proofErr w:type="spellStart"/>
+                  <w:r>
+                    <w:rPr>
+                      <w:sz w:val="16"/>
+                      <w:szCs w:val="16"/>
+                      <w:lang w:val="en-US"/>
+                    </w:rPr>
+                    <w:t>соединения</w:t>
+                  </w:r>
+                  <w:proofErr w:type="spellEnd"/>
+                </w:p>
+              </w:txbxContent>
+            </v:textbox>
+          </v:shape>
+        </w:pict>
+      </w:r>
+      <w:r>
+        <w:rPr>
+          <w:noProof/>
+          <w:sz w:val="28"/>
+          <w:szCs w:val="28"/>
+        </w:rPr>
+        <w:pict>
+          <v:shape id="_x0000_s1108" type="#_x0000_t32" style="position:absolute;margin-left:234.3pt;margin-top:137.15pt;width:0;height:28.4pt;z-index:251742208" o:connectortype="straight">
+            <v:stroke endarrow="block"/>
+          </v:shape>
+        </w:pict>
+      </w:r>
+      <w:r>
+        <w:rPr>
+          <w:noProof/>
+          <w:sz w:val="28"/>
+          <w:szCs w:val="28"/>
+        </w:rPr>
+        <w:pict>
+          <v:shape id="_x0000_s1107" type="#_x0000_t32" style="position:absolute;margin-left:234.3pt;margin-top:137.15pt;width:71pt;height:.05pt;z-index:251741184" o:connectortype="straight"/>
+        </w:pict>
+      </w:r>
+      <w:r>
+        <w:rPr>
+          <w:noProof/>
+          <w:sz w:val="28"/>
+          <w:szCs w:val="28"/>
+        </w:rPr>
+        <w:pict>
+          <v:shape id="_x0000_s1106" type="#_x0000_t32" style="position:absolute;margin-left:269.8pt;margin-top:108.75pt;width:0;height:28.4pt;z-index:251740160" o:connectortype="straight">
+            <v:stroke endarrow="block"/>
+          </v:shape>
+        </w:pict>
+      </w:r>
+      <w:r>
+        <w:rPr>
+          <w:noProof/>
+          <w:sz w:val="28"/>
+          <w:szCs w:val="28"/>
+        </w:rPr>
+        <w:pict>
+          <v:shape id="_x0000_s1105" type="#_x0000_t202" style="position:absolute;margin-left:241.4pt;margin-top:87.45pt;width:56.8pt;height:21.3pt;z-index:251739136">
+            <v:textbox>
+              <w:txbxContent>
+                <w:p>
+                  <w:pPr>
+                    <w:jc w:val="center"/>
+                    <w:rPr>
+                      <w:sz w:val="16"/>
+                      <w:lang w:val="en-US"/>
+                    </w:rPr>
+                  </w:pPr>
+                  <w:proofErr w:type="spellStart"/>
+                  <w:r>
+                    <w:rPr>
+                      <w:sz w:val="16"/>
+                      <w:lang w:val="en-US"/>
+                    </w:rPr>
+                    <w:t>HttpClient</w:t>
+                  </w:r>
+                  <w:proofErr w:type="spellEnd"/>
+                </w:p>
+              </w:txbxContent>
+            </v:textbox>
+          </v:shape>
+        </w:pict>
+      </w:r>
+      <w:r>
+        <w:rPr>
+          <w:noProof/>
+          <w:sz w:val="28"/>
+          <w:szCs w:val="28"/>
+        </w:rPr>
+        <w:pict>
+          <v:shape id="_x0000_s1104" type="#_x0000_t32" style="position:absolute;margin-left:269.8pt;margin-top:59.1pt;width:0;height:28.35pt;z-index:251738112" o:connectortype="straight">
+            <v:stroke endarrow="block"/>
+          </v:shape>
+        </w:pict>
+      </w:r>
+      <w:r>
+        <w:rPr>
+          <w:noProof/>
+          <w:sz w:val="28"/>
+          <w:szCs w:val="28"/>
+        </w:rPr>
+        <w:pict>
+          <v:shape id="_x0000_s1103" type="#_x0000_t202" style="position:absolute;margin-left:71pt;margin-top:321.75pt;width:49.7pt;height:28.4pt;z-index:251737088">
+            <v:textbox>
+              <w:txbxContent>
+                <w:p>
+                  <w:pPr>
+                    <w:jc w:val="center"/>
+                    <w:rPr>
+                      <w:sz w:val="16"/>
+                      <w:szCs w:val="16"/>
+                    </w:rPr>
+                  </w:pPr>
+                  <w:r>
+                    <w:rPr>
+                      <w:sz w:val="16"/>
+                      <w:szCs w:val="16"/>
+                    </w:rPr>
+                    <w:t>Проверка состояния</w:t>
+                  </w:r>
+                </w:p>
+              </w:txbxContent>
+            </v:textbox>
+          </v:shape>
+        </w:pict>
+      </w:r>
+      <w:r>
+        <w:rPr>
+          <w:noProof/>
+          <w:sz w:val="28"/>
+          <w:szCs w:val="28"/>
+        </w:rPr>
+        <w:pict>
+          <v:shape id="_x0000_s1102" type="#_x0000_t32" style="position:absolute;margin-left:92.3pt;margin-top:293.35pt;width:0;height:28.4pt;z-index:251736064" o:connectortype="straight">
+            <v:stroke endarrow="block"/>
+          </v:shape>
+        </w:pict>
+      </w:r>
+      <w:r>
+        <w:rPr>
+          <w:noProof/>
+          <w:sz w:val="28"/>
+          <w:szCs w:val="28"/>
+        </w:rPr>
+        <w:pict>
+          <v:shape id="_x0000_s1101" type="#_x0000_t202" style="position:absolute;margin-left:0;margin-top:321.75pt;width:49.7pt;height:28.4pt;z-index:251735040">
+            <v:textbox>
+              <w:txbxContent>
+                <w:p>
+                  <w:pPr>
+                    <w:jc w:val="center"/>
+                    <w:rPr>
+                      <w:sz w:val="16"/>
+                      <w:szCs w:val="16"/>
+                    </w:rPr>
+                  </w:pPr>
+                  <w:r>
+                    <w:rPr>
+                      <w:sz w:val="16"/>
+                      <w:szCs w:val="16"/>
+                    </w:rPr>
+                    <w:t>Печать чека</w:t>
+                  </w:r>
+                </w:p>
+              </w:txbxContent>
+            </v:textbox>
+          </v:shape>
+        </w:pict>
+      </w:r>
+      <w:r>
+        <w:rPr>
+          <w:noProof/>
+          <w:sz w:val="28"/>
+          <w:szCs w:val="28"/>
+        </w:rPr>
+        <w:pict>
+          <v:shape id="_x0000_s1100" type="#_x0000_t32" style="position:absolute;margin-left:28.4pt;margin-top:293.35pt;width:0;height:28.4pt;z-index:251734016" o:connectortype="straight">
+            <v:stroke endarrow="block"/>
+          </v:shape>
+        </w:pict>
+      </w:r>
+      <w:r>
+        <w:rPr>
+          <w:noProof/>
+          <w:sz w:val="28"/>
+          <w:szCs w:val="28"/>
+        </w:rPr>
+        <w:pict>
+          <v:shape id="_x0000_s1099" type="#_x0000_t32" style="position:absolute;margin-left:28.4pt;margin-top:293.35pt;width:63.9pt;height:0;z-index:251732992" o:connectortype="straight"/>
+        </w:pict>
+      </w:r>
+      <w:r>
+        <w:rPr>
+          <w:noProof/>
+          <w:sz w:val="28"/>
+          <w:szCs w:val="28"/>
+        </w:rPr>
+        <w:pict>
+          <v:shape id="_x0000_s1098" type="#_x0000_t32" style="position:absolute;margin-left:63.9pt;margin-top:264.95pt;width:0;height:28.4pt;z-index:251731968" o:connectortype="straight">
+            <v:stroke endarrow="block"/>
+          </v:shape>
+        </w:pict>
+      </w:r>
+      <w:r>
+        <w:rPr>
+          <w:noProof/>
+          <w:sz w:val="28"/>
+          <w:szCs w:val="28"/>
+        </w:rPr>
+        <w:pict>
+          <v:shape id="_x0000_s1097" type="#_x0000_t202" style="position:absolute;margin-left:35.5pt;margin-top:243.65pt;width:56.8pt;height:21.3pt;z-index:251730944">
+            <v:textbox>
+              <w:txbxContent>
+                <w:p>
+                  <w:pPr>
+                    <w:jc w:val="center"/>
+                    <w:rPr>
+                      <w:sz w:val="16"/>
+                    </w:rPr>
+                  </w:pPr>
+                  <w:r>
+                    <w:rPr>
+                      <w:sz w:val="16"/>
+                    </w:rPr>
+                    <w:t>Принтер</w:t>
+                  </w:r>
+                </w:p>
+              </w:txbxContent>
+            </v:textbox>
+          </v:shape>
+        </w:pict>
+      </w:r>
+      <w:r>
+        <w:rPr>
+          <w:noProof/>
+          <w:sz w:val="28"/>
+          <w:szCs w:val="28"/>
+        </w:rPr>
+        <w:pict>
+          <v:shape id="_x0000_s1096" type="#_x0000_t32" style="position:absolute;margin-left:63.9pt;margin-top:215.25pt;width:0;height:28.4pt;z-index:251729920" o:connectortype="straight">
+            <v:stroke endarrow="block"/>
+          </v:shape>
+        </w:pict>
+      </w:r>
+      <w:r>
+        <w:rPr>
+          <w:noProof/>
+          <w:sz w:val="28"/>
+          <w:szCs w:val="28"/>
+        </w:rPr>
+        <w:pict>
+          <v:shape id="_x0000_s1095" type="#_x0000_t32" style="position:absolute;margin-left:63.9pt;margin-top:215.15pt;width:106.5pt;height:.1pt;flip:x;z-index:251728896" o:connectortype="straight"/>
+        </w:pict>
+      </w:r>
+      <w:r>
+        <w:rPr>
+          <w:noProof/>
+          <w:sz w:val="28"/>
+          <w:szCs w:val="28"/>
+        </w:rPr>
+        <w:pict>
+          <v:shape id="_x0000_s1094" type="#_x0000_t32" style="position:absolute;margin-left:170.4pt;margin-top:59.05pt;width:.05pt;height:156.15pt;z-index:251727872" o:connectortype="straight"/>
+        </w:pict>
+      </w:r>
+    </w:p>
+    <w:p>
+      <w:pPr>
+        <w:rPr>
+          <w:sz w:val="28"/>
+          <w:szCs w:val="28"/>
+        </w:rPr>
+      </w:pPr>
+    </w:p>
+    <w:p>
+      <w:pPr>
+        <w:rPr>
+          <w:sz w:val="28"/>
+          <w:szCs w:val="28"/>
+        </w:rPr>
+      </w:pPr>
+    </w:p>
+    <w:p>
+      <w:pPr>
+        <w:rPr>
+          <w:sz w:val="28"/>
+          <w:szCs w:val="28"/>
+        </w:rPr>
+      </w:pPr>
+    </w:p>
+    <w:p>
+      <w:pPr>
+        <w:rPr>
+          <w:sz w:val="28"/>
+          <w:szCs w:val="28"/>
+        </w:rPr>
+      </w:pPr>
+    </w:p>
+    <w:p>
+      <w:pPr>
+        <w:rPr>
+          <w:sz w:val="28"/>
+          <w:szCs w:val="28"/>
+        </w:rPr>
+      </w:pPr>
+    </w:p>
+    <w:p>
+      <w:pPr>
+        <w:rPr>
+          <w:sz w:val="28"/>
+          <w:szCs w:val="28"/>
+        </w:rPr>
+      </w:pPr>
+    </w:p>
+    <w:p>
+      <w:pPr>
+        <w:rPr>
+          <w:sz w:val="28"/>
+          <w:szCs w:val="28"/>
+        </w:rPr>
+      </w:pPr>
+    </w:p>
+    <w:p>
+      <w:pPr>
+        <w:rPr>
+          <w:sz w:val="28"/>
+          <w:szCs w:val="28"/>
+        </w:rPr>
+      </w:pPr>
+    </w:p>
+    <w:p>
+      <w:pPr>
+        <w:rPr>
+          <w:sz w:val="28"/>
+          <w:szCs w:val="28"/>
+        </w:rPr>
+      </w:pPr>
+    </w:p>
+    <w:p>
+      <w:pPr>
+        <w:rPr>
+          <w:sz w:val="28"/>
+          <w:szCs w:val="28"/>
+        </w:rPr>
+      </w:pPr>
+    </w:p>
+    <w:p>
+      <w:pPr>
+        <w:rPr>
+          <w:sz w:val="28"/>
+          <w:szCs w:val="28"/>
+        </w:rPr>
+      </w:pPr>
+    </w:p>
+    <w:p>
+      <w:pPr>
+        <w:rPr>
+          <w:sz w:val="28"/>
+          <w:szCs w:val="28"/>
+        </w:rPr>
+      </w:pPr>
+    </w:p>
+    <w:p>
+      <w:pPr>
+        <w:rPr>
+          <w:sz w:val="28"/>
+          <w:szCs w:val="28"/>
+        </w:rPr>
+      </w:pPr>
+    </w:p>
+    <w:p>
+      <w:pPr>
+        <w:rPr>
+          <w:sz w:val="28"/>
+          <w:szCs w:val="28"/>
+        </w:rPr>
+      </w:pPr>
+    </w:p>
+    <w:p>
+      <w:pPr>
+        <w:rPr>
+          <w:sz w:val="28"/>
+          <w:szCs w:val="28"/>
+        </w:rPr>
+      </w:pPr>
+    </w:p>
+    <w:p>
+      <w:pPr>
+        <w:rPr>
+          <w:sz w:val="28"/>
+          <w:szCs w:val="28"/>
+        </w:rPr>
+      </w:pPr>
+    </w:p>
+    <w:p>
+      <w:pPr>
+        <w:rPr>
+          <w:sz w:val="28"/>
+          <w:szCs w:val="28"/>
+        </w:rPr>
+      </w:pPr>
+    </w:p>
+    <w:p>
+      <w:pPr>
+        <w:rPr>
+          <w:sz w:val="28"/>
+          <w:szCs w:val="28"/>
+        </w:rPr>
+      </w:pPr>
+    </w:p>
+    <w:p>
+      <w:pPr>
+        <w:rPr>
+          <w:sz w:val="28"/>
+          <w:szCs w:val="28"/>
+        </w:rPr>
+      </w:pPr>
+    </w:p>
+    <w:p>
+      <w:pPr>
+        <w:rPr>
+          <w:sz w:val="28"/>
+          <w:szCs w:val="28"/>
+        </w:rPr>
+      </w:pPr>
+      <w:r>
+        <w:rPr>
+          <w:sz w:val="28"/>
+          <w:szCs w:val="28"/>
+        </w:rPr>
+        <w:lastRenderedPageBreak/>
         <w:t>2.4 Основные условия системы</w:t>
       </w:r>
     </w:p>
@@ -3392,7 +6293,6 @@
         <w:rPr>
           <w:sz w:val="28"/>
           <w:szCs w:val="28"/>
-          <w:lang w:val="en-US"/>
         </w:rPr>
       </w:pPr>
       <w:r>
@@ -3407,7 +6307,6 @@
         <w:rPr>
           <w:sz w:val="28"/>
           <w:szCs w:val="28"/>
-          <w:lang w:val="en-US"/>
         </w:rPr>
         <w:t>:</w:t>
       </w:r>
@@ -3423,7 +6322,6 @@
         <w:rPr>
           <w:sz w:val="28"/>
           <w:szCs w:val="28"/>
-          <w:lang w:val="en-US"/>
         </w:rPr>
         <w:tab/>
       </w:r>
@@ -3431,7 +6329,6 @@
         <w:rPr>
           <w:sz w:val="28"/>
           <w:szCs w:val="28"/>
-          <w:lang w:val="en-US"/>
         </w:rPr>
         <w:tab/>
       </w:r>
@@ -3508,6 +6405,15 @@
           <w:szCs w:val="28"/>
         </w:rPr>
       </w:pPr>
+    </w:p>
+    <w:p>
+      <w:pPr>
+        <w:jc w:val="center"/>
+        <w:rPr>
+          <w:sz w:val="28"/>
+          <w:szCs w:val="28"/>
+        </w:rPr>
+      </w:pPr>
       <w:r>
         <w:rPr>
           <w:sz w:val="28"/>
@@ -3515,6 +6421,14 @@
         </w:rPr>
         <w:t>3. ФУНКЦИОНАЛЬНЫЕ ВОЗМОЖНОСТИ, УСЛОВИЯ И ОГРАНИЧЕНИЯ СИСТЕМЫ</w:t>
       </w:r>
+    </w:p>
+    <w:p>
+      <w:pPr>
+        <w:rPr>
+          <w:sz w:val="28"/>
+          <w:szCs w:val="28"/>
+        </w:rPr>
+      </w:pPr>
     </w:p>
     <w:p>
       <w:pPr>
@@ -3822,20 +6736,114 @@
           <w:szCs w:val="28"/>
         </w:rPr>
       </w:pPr>
-      <w:r>
+    </w:p>
+    <w:p>
+      <w:pPr>
+        <w:rPr>
+          <w:sz w:val="28"/>
+          <w:szCs w:val="28"/>
+        </w:rPr>
+      </w:pPr>
+    </w:p>
+    <w:p>
+      <w:pPr>
+        <w:rPr>
+          <w:sz w:val="28"/>
+          <w:szCs w:val="28"/>
+        </w:rPr>
+      </w:pPr>
+    </w:p>
+    <w:p>
+      <w:pPr>
+        <w:rPr>
+          <w:sz w:val="28"/>
+          <w:szCs w:val="28"/>
+        </w:rPr>
+      </w:pPr>
+    </w:p>
+    <w:p>
+      <w:pPr>
+        <w:rPr>
+          <w:sz w:val="28"/>
+          <w:szCs w:val="28"/>
+        </w:rPr>
+      </w:pPr>
+    </w:p>
+    <w:p>
+      <w:pPr>
+        <w:rPr>
+          <w:sz w:val="28"/>
+          <w:szCs w:val="28"/>
+        </w:rPr>
+      </w:pPr>
+    </w:p>
+    <w:p>
+      <w:pPr>
+        <w:rPr>
+          <w:sz w:val="28"/>
+          <w:szCs w:val="28"/>
+        </w:rPr>
+      </w:pPr>
+    </w:p>
+    <w:p>
+      <w:pPr>
+        <w:jc w:val="center"/>
+        <w:rPr>
+          <w:sz w:val="28"/>
+          <w:szCs w:val="28"/>
+        </w:rPr>
+      </w:pPr>
+      <w:r>
+        <w:rPr>
+          <w:sz w:val="28"/>
+          <w:szCs w:val="28"/>
+        </w:rPr>
+        <w:t xml:space="preserve">4. </w:t>
+      </w:r>
+      <w:r>
+        <w:rPr>
+          <w:sz w:val="28"/>
+          <w:szCs w:val="28"/>
+        </w:rPr>
+        <w:t>ИНТЕРФЕЙСЫ</w:t>
+      </w:r>
+      <w:r>
+        <w:rPr>
+          <w:sz w:val="28"/>
+          <w:szCs w:val="28"/>
+        </w:rPr>
+        <w:t xml:space="preserve"> </w:t>
+      </w:r>
+      <w:r>
+        <w:rPr>
+          <w:sz w:val="28"/>
+          <w:szCs w:val="28"/>
+        </w:rPr>
+        <w:t>СИСТЕМЫ</w:t>
+      </w:r>
+    </w:p>
+    <w:p>
+      <w:pPr>
+        <w:rPr>
+          <w:sz w:val="28"/>
+          <w:szCs w:val="28"/>
+        </w:rPr>
+      </w:pPr>
+    </w:p>
+    <w:p>
+      <w:pPr>
         <w:rPr>
           <w:sz w:val="28"/>
           <w:szCs w:val="28"/>
           <w:lang w:val="en-US"/>
         </w:rPr>
-        <w:t xml:space="preserve">4. </w:t>
-      </w:r>
-      <w:r>
-        <w:rPr>
-          <w:sz w:val="28"/>
-          <w:szCs w:val="28"/>
-        </w:rPr>
-        <w:t>ИНТЕРФЕЙСЫ</w:t>
+      </w:pPr>
+      <w:r>
+        <w:rPr>
+          <w:sz w:val="28"/>
+          <w:szCs w:val="28"/>
+        </w:rPr>
+        <w:t>Обработчик</w:t>
       </w:r>
       <w:r>
         <w:rPr>
@@ -3850,23 +6858,7 @@
           <w:sz w:val="28"/>
           <w:szCs w:val="28"/>
         </w:rPr>
-        <w:t>СИСТЕМЫ</w:t>
-      </w:r>
-    </w:p>
-    <w:p>
-      <w:pPr>
-        <w:rPr>
-          <w:sz w:val="28"/>
-          <w:szCs w:val="28"/>
-          <w:lang w:val="en-US"/>
-        </w:rPr>
-      </w:pPr>
-      <w:r>
-        <w:rPr>
-          <w:sz w:val="28"/>
-          <w:szCs w:val="28"/>
-        </w:rPr>
-        <w:t>Обработчик купюр</w:t>
+        <w:t>купюр</w:t>
       </w:r>
       <w:r>
         <w:rPr>
@@ -3911,6 +6903,28 @@
           <w:highlight w:val="white"/>
           <w:lang w:val="en-US" w:eastAsia="en-US"/>
         </w:rPr>
+        <w:t>public</w:t>
+      </w:r>
+      <w:r>
+        <w:rPr>
+          <w:rFonts w:ascii="Consolas" w:eastAsiaTheme="minorHAnsi" w:hAnsi="Consolas" w:cs="Consolas"/>
+          <w:color w:val="000000"/>
+          <w:sz w:val="19"/>
+          <w:szCs w:val="19"/>
+          <w:highlight w:val="white"/>
+          <w:lang w:val="en-US" w:eastAsia="en-US"/>
+        </w:rPr>
+        <w:t xml:space="preserve"> </w:t>
+      </w:r>
+      <w:r>
+        <w:rPr>
+          <w:rFonts w:ascii="Consolas" w:eastAsiaTheme="minorHAnsi" w:hAnsi="Consolas" w:cs="Consolas"/>
+          <w:color w:val="0000FF"/>
+          <w:sz w:val="19"/>
+          <w:szCs w:val="19"/>
+          <w:highlight w:val="white"/>
+          <w:lang w:val="en-US" w:eastAsia="en-US"/>
+        </w:rPr>
         <w:t>interface</w:t>
       </w:r>
       <w:r>
@@ -4071,7 +7085,7 @@
           <w:sz w:val="19"/>
           <w:szCs w:val="19"/>
           <w:highlight w:val="white"/>
-          <w:lang w:eastAsia="en-US"/>
+          <w:lang w:val="en-US" w:eastAsia="en-US"/>
         </w:rPr>
       </w:pPr>
       <w:r>
@@ -4085,17 +7099,39 @@
         </w:rPr>
         <w:t xml:space="preserve">        </w:t>
       </w:r>
+      <w:r>
+        <w:rPr>
+          <w:rFonts w:ascii="Consolas" w:eastAsiaTheme="minorHAnsi" w:hAnsi="Consolas" w:cs="Consolas"/>
+          <w:color w:val="0000FF"/>
+          <w:sz w:val="19"/>
+          <w:szCs w:val="19"/>
+          <w:highlight w:val="white"/>
+          <w:lang w:val="en-US" w:eastAsia="en-US"/>
+        </w:rPr>
+        <w:t>void</w:t>
+      </w:r>
+      <w:r>
+        <w:rPr>
+          <w:rFonts w:ascii="Consolas" w:eastAsiaTheme="minorHAnsi" w:hAnsi="Consolas" w:cs="Consolas"/>
+          <w:color w:val="000000"/>
+          <w:sz w:val="19"/>
+          <w:szCs w:val="19"/>
+          <w:highlight w:val="white"/>
+          <w:lang w:val="en-US" w:eastAsia="en-US"/>
+        </w:rPr>
+        <w:t xml:space="preserve"> </w:t>
+      </w:r>
       <w:proofErr w:type="spellStart"/>
       <w:r>
         <w:rPr>
           <w:rFonts w:ascii="Consolas" w:eastAsiaTheme="minorHAnsi" w:hAnsi="Consolas" w:cs="Consolas"/>
-          <w:color w:val="0000FF"/>
-          <w:sz w:val="19"/>
-          <w:szCs w:val="19"/>
-          <w:highlight w:val="white"/>
-          <w:lang w:eastAsia="en-US"/>
-        </w:rPr>
-        <w:t>void</w:t>
+          <w:color w:val="000000"/>
+          <w:sz w:val="19"/>
+          <w:szCs w:val="19"/>
+          <w:highlight w:val="white"/>
+          <w:lang w:val="en-US" w:eastAsia="en-US"/>
+        </w:rPr>
+        <w:t>ReturnBills</w:t>
       </w:r>
       <w:proofErr w:type="spellEnd"/>
       <w:r>
@@ -4105,31 +7141,7 @@
           <w:sz w:val="19"/>
           <w:szCs w:val="19"/>
           <w:highlight w:val="white"/>
-          <w:lang w:eastAsia="en-US"/>
-        </w:rPr>
-        <w:t xml:space="preserve"> </w:t>
-      </w:r>
-      <w:proofErr w:type="spellStart"/>
-      <w:r>
-        <w:rPr>
-          <w:rFonts w:ascii="Consolas" w:eastAsiaTheme="minorHAnsi" w:hAnsi="Consolas" w:cs="Consolas"/>
-          <w:color w:val="000000"/>
-          <w:sz w:val="19"/>
-          <w:szCs w:val="19"/>
-          <w:highlight w:val="white"/>
-          <w:lang w:eastAsia="en-US"/>
-        </w:rPr>
-        <w:t>ReturnBills</w:t>
-      </w:r>
-      <w:proofErr w:type="spellEnd"/>
-      <w:r>
-        <w:rPr>
-          <w:rFonts w:ascii="Consolas" w:eastAsiaTheme="minorHAnsi" w:hAnsi="Consolas" w:cs="Consolas"/>
-          <w:color w:val="000000"/>
-          <w:sz w:val="19"/>
-          <w:szCs w:val="19"/>
-          <w:highlight w:val="white"/>
-          <w:lang w:eastAsia="en-US"/>
+          <w:lang w:val="en-US" w:eastAsia="en-US"/>
         </w:rPr>
         <w:t>();</w:t>
       </w:r>
@@ -4145,31 +7157,53 @@
           <w:sz w:val="19"/>
           <w:szCs w:val="19"/>
           <w:highlight w:val="white"/>
-          <w:lang w:eastAsia="en-US"/>
-        </w:rPr>
-      </w:pPr>
-      <w:r>
-        <w:rPr>
-          <w:rFonts w:ascii="Consolas" w:eastAsiaTheme="minorHAnsi" w:hAnsi="Consolas" w:cs="Consolas"/>
-          <w:color w:val="000000"/>
-          <w:sz w:val="19"/>
-          <w:szCs w:val="19"/>
-          <w:highlight w:val="white"/>
-          <w:lang w:eastAsia="en-US"/>
+          <w:lang w:val="en-US" w:eastAsia="en-US"/>
+        </w:rPr>
+      </w:pPr>
+      <w:r>
+        <w:rPr>
+          <w:rFonts w:ascii="Consolas" w:eastAsiaTheme="minorHAnsi" w:hAnsi="Consolas" w:cs="Consolas"/>
+          <w:color w:val="000000"/>
+          <w:sz w:val="19"/>
+          <w:szCs w:val="19"/>
+          <w:highlight w:val="white"/>
+          <w:lang w:val="en-US" w:eastAsia="en-US"/>
         </w:rPr>
         <w:t xml:space="preserve">        </w:t>
       </w:r>
+      <w:r>
+        <w:rPr>
+          <w:rFonts w:ascii="Consolas" w:eastAsiaTheme="minorHAnsi" w:hAnsi="Consolas" w:cs="Consolas"/>
+          <w:color w:val="0000FF"/>
+          <w:sz w:val="19"/>
+          <w:szCs w:val="19"/>
+          <w:highlight w:val="white"/>
+          <w:lang w:val="en-US" w:eastAsia="en-US"/>
+        </w:rPr>
+        <w:t>void</w:t>
+      </w:r>
+      <w:r>
+        <w:rPr>
+          <w:rFonts w:ascii="Consolas" w:eastAsiaTheme="minorHAnsi" w:hAnsi="Consolas" w:cs="Consolas"/>
+          <w:color w:val="000000"/>
+          <w:sz w:val="19"/>
+          <w:szCs w:val="19"/>
+          <w:highlight w:val="white"/>
+          <w:lang w:val="en-US" w:eastAsia="en-US"/>
+        </w:rPr>
+        <w:t xml:space="preserve"> </w:t>
+      </w:r>
       <w:proofErr w:type="spellStart"/>
       <w:r>
         <w:rPr>
           <w:rFonts w:ascii="Consolas" w:eastAsiaTheme="minorHAnsi" w:hAnsi="Consolas" w:cs="Consolas"/>
-          <w:color w:val="0000FF"/>
-          <w:sz w:val="19"/>
-          <w:szCs w:val="19"/>
-          <w:highlight w:val="white"/>
-          <w:lang w:eastAsia="en-US"/>
-        </w:rPr>
-        <w:t>void</w:t>
+          <w:color w:val="000000"/>
+          <w:sz w:val="19"/>
+          <w:szCs w:val="19"/>
+          <w:highlight w:val="white"/>
+          <w:lang w:val="en-US" w:eastAsia="en-US"/>
+        </w:rPr>
+        <w:t>StoreBills</w:t>
       </w:r>
       <w:proofErr w:type="spellEnd"/>
       <w:r>
@@ -4179,31 +7213,7 @@
           <w:sz w:val="19"/>
           <w:szCs w:val="19"/>
           <w:highlight w:val="white"/>
-          <w:lang w:eastAsia="en-US"/>
-        </w:rPr>
-        <w:t xml:space="preserve"> </w:t>
-      </w:r>
-      <w:proofErr w:type="spellStart"/>
-      <w:r>
-        <w:rPr>
-          <w:rFonts w:ascii="Consolas" w:eastAsiaTheme="minorHAnsi" w:hAnsi="Consolas" w:cs="Consolas"/>
-          <w:color w:val="000000"/>
-          <w:sz w:val="19"/>
-          <w:szCs w:val="19"/>
-          <w:highlight w:val="white"/>
-          <w:lang w:eastAsia="en-US"/>
-        </w:rPr>
-        <w:t>StoreBills</w:t>
-      </w:r>
-      <w:proofErr w:type="spellEnd"/>
-      <w:r>
-        <w:rPr>
-          <w:rFonts w:ascii="Consolas" w:eastAsiaTheme="minorHAnsi" w:hAnsi="Consolas" w:cs="Consolas"/>
-          <w:color w:val="000000"/>
-          <w:sz w:val="19"/>
-          <w:szCs w:val="19"/>
-          <w:highlight w:val="white"/>
-          <w:lang w:eastAsia="en-US"/>
+          <w:lang w:val="en-US" w:eastAsia="en-US"/>
         </w:rPr>
         <w:t>();</w:t>
       </w:r>
@@ -4225,7 +7235,7 @@
           <w:sz w:val="19"/>
           <w:szCs w:val="19"/>
           <w:highlight w:val="white"/>
-          <w:lang w:eastAsia="en-US"/>
+          <w:lang w:val="en-US" w:eastAsia="en-US"/>
         </w:rPr>
         <w:t xml:space="preserve">    }</w:t>
       </w:r>
@@ -4235,23 +7245,23 @@
         <w:rPr>
           <w:sz w:val="28"/>
           <w:szCs w:val="28"/>
-        </w:rPr>
-      </w:pPr>
-    </w:p>
-    <w:p>
-      <w:pPr>
-        <w:rPr>
-          <w:sz w:val="28"/>
-          <w:szCs w:val="28"/>
           <w:lang w:val="en-US"/>
         </w:rPr>
       </w:pPr>
-      <w:r>
-        <w:rPr>
-          <w:sz w:val="28"/>
-          <w:szCs w:val="28"/>
-        </w:rPr>
-        <w:lastRenderedPageBreak/>
+    </w:p>
+    <w:p>
+      <w:pPr>
+        <w:rPr>
+          <w:sz w:val="28"/>
+          <w:szCs w:val="28"/>
+          <w:lang w:val="en-US"/>
+        </w:rPr>
+      </w:pPr>
+      <w:r>
+        <w:rPr>
+          <w:sz w:val="28"/>
+          <w:szCs w:val="28"/>
+        </w:rPr>
         <w:t>Запись</w:t>
       </w:r>
       <w:r>
@@ -4327,6 +7337,28 @@
           <w:highlight w:val="white"/>
           <w:lang w:val="en-US" w:eastAsia="en-US"/>
         </w:rPr>
+        <w:t>public</w:t>
+      </w:r>
+      <w:r>
+        <w:rPr>
+          <w:rFonts w:ascii="Consolas" w:eastAsiaTheme="minorHAnsi" w:hAnsi="Consolas" w:cs="Consolas"/>
+          <w:color w:val="000000"/>
+          <w:sz w:val="19"/>
+          <w:szCs w:val="19"/>
+          <w:highlight w:val="white"/>
+          <w:lang w:val="en-US" w:eastAsia="en-US"/>
+        </w:rPr>
+        <w:t xml:space="preserve"> </w:t>
+      </w:r>
+      <w:r>
+        <w:rPr>
+          <w:rFonts w:ascii="Consolas" w:eastAsiaTheme="minorHAnsi" w:hAnsi="Consolas" w:cs="Consolas"/>
+          <w:color w:val="0000FF"/>
+          <w:sz w:val="19"/>
+          <w:szCs w:val="19"/>
+          <w:highlight w:val="white"/>
+          <w:lang w:val="en-US" w:eastAsia="en-US"/>
+        </w:rPr>
         <w:t>interface</w:t>
       </w:r>
       <w:r>
@@ -4646,16 +7678,14 @@
         <w:rPr>
           <w:sz w:val="28"/>
           <w:szCs w:val="28"/>
-          <w:lang w:val="en-US"/>
-        </w:rPr>
-      </w:pPr>
-    </w:p>
-    <w:p>
-      <w:pPr>
-        <w:rPr>
-          <w:sz w:val="28"/>
-          <w:szCs w:val="28"/>
-          <w:lang w:val="en-US"/>
+        </w:rPr>
+      </w:pPr>
+    </w:p>
+    <w:p>
+      <w:pPr>
+        <w:rPr>
+          <w:sz w:val="28"/>
+          <w:szCs w:val="28"/>
         </w:rPr>
       </w:pPr>
       <w:r>
@@ -4669,19 +7699,9 @@
         <w:rPr>
           <w:sz w:val="28"/>
           <w:szCs w:val="28"/>
-          <w:lang w:val="en-US"/>
         </w:rPr>
         <w:t>:</w:t>
       </w:r>
-    </w:p>
-    <w:p>
-      <w:pPr>
-        <w:rPr>
-          <w:sz w:val="28"/>
-          <w:szCs w:val="28"/>
-          <w:lang w:val="en-US"/>
-        </w:rPr>
-      </w:pPr>
     </w:p>
     <w:p>
       <w:pPr>
@@ -4704,9 +7724,31 @@
           <w:sz w:val="19"/>
           <w:szCs w:val="19"/>
           <w:highlight w:val="white"/>
-          <w:lang w:val="en-US" w:eastAsia="en-US"/>
+          <w:lang w:eastAsia="en-US"/>
         </w:rPr>
         <w:t xml:space="preserve">    </w:t>
+      </w:r>
+      <w:r>
+        <w:rPr>
+          <w:rFonts w:ascii="Consolas" w:eastAsiaTheme="minorHAnsi" w:hAnsi="Consolas" w:cs="Consolas"/>
+          <w:color w:val="0000FF"/>
+          <w:sz w:val="19"/>
+          <w:szCs w:val="19"/>
+          <w:highlight w:val="white"/>
+          <w:lang w:val="en-US" w:eastAsia="en-US"/>
+        </w:rPr>
+        <w:t>public</w:t>
+      </w:r>
+      <w:r>
+        <w:rPr>
+          <w:rFonts w:ascii="Consolas" w:eastAsiaTheme="minorHAnsi" w:hAnsi="Consolas" w:cs="Consolas"/>
+          <w:color w:val="000000"/>
+          <w:sz w:val="19"/>
+          <w:szCs w:val="19"/>
+          <w:highlight w:val="white"/>
+          <w:lang w:val="en-US" w:eastAsia="en-US"/>
+        </w:rPr>
+        <w:t xml:space="preserve"> </w:t>
       </w:r>
       <w:r>
         <w:rPr>
@@ -5158,7 +8200,7 @@
           <w:sz w:val="19"/>
           <w:szCs w:val="19"/>
           <w:highlight w:val="white"/>
-          <w:lang w:eastAsia="en-US"/>
+          <w:lang w:val="en-US" w:eastAsia="en-US"/>
         </w:rPr>
         <w:t>}</w:t>
       </w:r>
@@ -5177,33 +8219,25 @@
         <w:rPr>
           <w:sz w:val="28"/>
           <w:szCs w:val="28"/>
+        </w:rPr>
+      </w:pPr>
+      <w:proofErr w:type="spellStart"/>
+      <w:r>
+        <w:rPr>
+          <w:sz w:val="28"/>
+          <w:szCs w:val="28"/>
           <w:lang w:val="en-US"/>
         </w:rPr>
-      </w:pPr>
-      <w:r>
-        <w:rPr>
-          <w:sz w:val="28"/>
-          <w:szCs w:val="28"/>
-        </w:rPr>
-        <w:t>Печать чека</w:t>
-      </w:r>
-      <w:r>
-        <w:rPr>
-          <w:sz w:val="28"/>
-          <w:szCs w:val="28"/>
-          <w:lang w:val="en-US"/>
+        <w:t>Блокировщик</w:t>
+      </w:r>
+      <w:proofErr w:type="spellEnd"/>
+      <w:r>
+        <w:rPr>
+          <w:sz w:val="28"/>
+          <w:szCs w:val="28"/>
         </w:rPr>
         <w:t>:</w:t>
       </w:r>
-    </w:p>
-    <w:p>
-      <w:pPr>
-        <w:rPr>
-          <w:sz w:val="28"/>
-          <w:szCs w:val="28"/>
-          <w:lang w:val="en-US"/>
-        </w:rPr>
-      </w:pPr>
     </w:p>
     <w:p>
       <w:pPr>
@@ -5283,8 +8317,21 @@
           <w:highlight w:val="white"/>
           <w:lang w:val="en-US" w:eastAsia="en-US"/>
         </w:rPr>
-        <w:t>IPrinter</w:t>
-      </w:r>
+        <w:t>I</w:t>
+      </w:r>
+      <w:proofErr w:type="spellStart"/>
+      <w:r>
+        <w:rPr>
+          <w:rFonts w:ascii="Consolas" w:eastAsiaTheme="minorHAnsi" w:hAnsi="Consolas" w:cs="Consolas"/>
+          <w:color w:val="2B91AF"/>
+          <w:sz w:val="19"/>
+          <w:szCs w:val="19"/>
+          <w:highlight w:val="white"/>
+          <w:lang w:eastAsia="en-US"/>
+        </w:rPr>
+        <w:t>Locker</w:t>
+      </w:r>
+      <w:proofErr w:type="spellEnd"/>
     </w:p>
     <w:p>
       <w:pPr>
@@ -5340,24 +8387,46 @@
       <w:r>
         <w:rPr>
           <w:rFonts w:ascii="Consolas" w:eastAsiaTheme="minorHAnsi" w:hAnsi="Consolas" w:cs="Consolas"/>
-          <w:color w:val="2B91AF"/>
-          <w:sz w:val="19"/>
-          <w:szCs w:val="19"/>
-          <w:highlight w:val="white"/>
-          <w:lang w:val="en-US" w:eastAsia="en-US"/>
-        </w:rPr>
-        <w:t>PrinterState</w:t>
-      </w:r>
-      <w:r>
-        <w:rPr>
-          <w:rFonts w:ascii="Consolas" w:eastAsiaTheme="minorHAnsi" w:hAnsi="Consolas" w:cs="Consolas"/>
-          <w:color w:val="000000"/>
-          <w:sz w:val="19"/>
-          <w:szCs w:val="19"/>
-          <w:highlight w:val="white"/>
-          <w:lang w:val="en-US" w:eastAsia="en-US"/>
-        </w:rPr>
-        <w:t xml:space="preserve"> GetState();</w:t>
+          <w:color w:val="0000FF"/>
+          <w:sz w:val="19"/>
+          <w:szCs w:val="19"/>
+          <w:highlight w:val="white"/>
+          <w:lang w:val="en-US" w:eastAsia="en-US"/>
+        </w:rPr>
+        <w:t>void</w:t>
+      </w:r>
+      <w:r>
+        <w:rPr>
+          <w:rFonts w:ascii="Consolas" w:eastAsiaTheme="minorHAnsi" w:hAnsi="Consolas" w:cs="Consolas"/>
+          <w:color w:val="000000"/>
+          <w:sz w:val="19"/>
+          <w:szCs w:val="19"/>
+          <w:highlight w:val="white"/>
+          <w:lang w:val="en-US" w:eastAsia="en-US"/>
+        </w:rPr>
+        <w:t xml:space="preserve"> </w:t>
+      </w:r>
+      <w:r>
+        <w:rPr>
+          <w:rFonts w:ascii="Consolas" w:eastAsiaTheme="minorHAnsi" w:hAnsi="Consolas" w:cs="Consolas"/>
+          <w:color w:val="000000"/>
+          <w:sz w:val="19"/>
+          <w:szCs w:val="19"/>
+          <w:highlight w:val="white"/>
+          <w:lang w:val="en-US" w:eastAsia="en-US"/>
+        </w:rPr>
+        <w:t>Lock</w:t>
+      </w:r>
+      <w:r>
+        <w:rPr>
+          <w:rFonts w:ascii="Consolas" w:eastAsiaTheme="minorHAnsi" w:hAnsi="Consolas" w:cs="Consolas"/>
+          <w:color w:val="000000"/>
+          <w:sz w:val="19"/>
+          <w:szCs w:val="19"/>
+          <w:highlight w:val="white"/>
+          <w:lang w:val="en-US" w:eastAsia="en-US"/>
+        </w:rPr>
+        <w:t>();</w:t>
       </w:r>
     </w:p>
     <w:p>
@@ -5371,135 +8440,389 @@
           <w:sz w:val="19"/>
           <w:szCs w:val="19"/>
           <w:highlight w:val="white"/>
+          <w:lang w:val="en-US" w:eastAsia="en-US"/>
+        </w:rPr>
+      </w:pPr>
+      <w:r>
+        <w:rPr>
+          <w:rFonts w:ascii="Consolas" w:eastAsiaTheme="minorHAnsi" w:hAnsi="Consolas" w:cs="Consolas"/>
+          <w:color w:val="000000"/>
+          <w:sz w:val="19"/>
+          <w:szCs w:val="19"/>
+          <w:highlight w:val="white"/>
+          <w:lang w:val="en-US" w:eastAsia="en-US"/>
+        </w:rPr>
+        <w:t xml:space="preserve">        </w:t>
+      </w:r>
+      <w:r>
+        <w:rPr>
+          <w:rFonts w:ascii="Consolas" w:eastAsiaTheme="minorHAnsi" w:hAnsi="Consolas" w:cs="Consolas"/>
+          <w:color w:val="0000FF"/>
+          <w:sz w:val="19"/>
+          <w:szCs w:val="19"/>
+          <w:highlight w:val="white"/>
+          <w:lang w:val="en-US" w:eastAsia="en-US"/>
+        </w:rPr>
+        <w:t>void</w:t>
+      </w:r>
+      <w:r>
+        <w:rPr>
+          <w:rFonts w:ascii="Consolas" w:eastAsiaTheme="minorHAnsi" w:hAnsi="Consolas" w:cs="Consolas"/>
+          <w:color w:val="000000"/>
+          <w:sz w:val="19"/>
+          <w:szCs w:val="19"/>
+          <w:highlight w:val="white"/>
+          <w:lang w:val="en-US" w:eastAsia="en-US"/>
+        </w:rPr>
+        <w:t xml:space="preserve"> </w:t>
+      </w:r>
+      <w:r>
+        <w:rPr>
+          <w:rFonts w:ascii="Consolas" w:eastAsiaTheme="minorHAnsi" w:hAnsi="Consolas" w:cs="Consolas"/>
+          <w:color w:val="000000"/>
+          <w:sz w:val="19"/>
+          <w:szCs w:val="19"/>
+          <w:highlight w:val="white"/>
+          <w:lang w:val="en-US" w:eastAsia="en-US"/>
+        </w:rPr>
+        <w:t>Unlock</w:t>
+      </w:r>
+      <w:r>
+        <w:rPr>
+          <w:rFonts w:ascii="Consolas" w:eastAsiaTheme="minorHAnsi" w:hAnsi="Consolas" w:cs="Consolas"/>
+          <w:color w:val="000000"/>
+          <w:sz w:val="19"/>
+          <w:szCs w:val="19"/>
+          <w:highlight w:val="white"/>
+          <w:lang w:val="en-US" w:eastAsia="en-US"/>
+        </w:rPr>
+        <w:t>();</w:t>
+      </w:r>
+    </w:p>
+    <w:p>
+      <w:pPr>
+        <w:rPr>
+          <w:rFonts w:ascii="Consolas" w:eastAsiaTheme="minorHAnsi" w:hAnsi="Consolas" w:cs="Consolas"/>
+          <w:color w:val="000000"/>
+          <w:sz w:val="19"/>
+          <w:szCs w:val="19"/>
+          <w:lang w:val="en-US" w:eastAsia="en-US"/>
+        </w:rPr>
+      </w:pPr>
+      <w:r>
+        <w:rPr>
+          <w:rFonts w:ascii="Consolas" w:eastAsiaTheme="minorHAnsi" w:hAnsi="Consolas" w:cs="Consolas"/>
+          <w:color w:val="000000"/>
+          <w:sz w:val="19"/>
+          <w:szCs w:val="19"/>
+          <w:highlight w:val="white"/>
+          <w:lang w:val="en-US" w:eastAsia="en-US"/>
+        </w:rPr>
+        <w:t xml:space="preserve">    }</w:t>
+      </w:r>
+    </w:p>
+    <w:p>
+      <w:pPr>
+        <w:rPr>
+          <w:sz w:val="28"/>
+          <w:szCs w:val="28"/>
+          <w:lang w:val="en-US"/>
+        </w:rPr>
+      </w:pPr>
+    </w:p>
+    <w:p>
+      <w:pPr>
+        <w:rPr>
+          <w:sz w:val="28"/>
+          <w:szCs w:val="28"/>
+          <w:lang w:val="en-US"/>
+        </w:rPr>
+      </w:pPr>
+      <w:r>
+        <w:rPr>
+          <w:sz w:val="28"/>
+          <w:szCs w:val="28"/>
+        </w:rPr>
+        <w:t>Печать</w:t>
+      </w:r>
+      <w:r>
+        <w:rPr>
+          <w:sz w:val="28"/>
+          <w:szCs w:val="28"/>
+          <w:lang w:val="en-US"/>
+        </w:rPr>
+        <w:t xml:space="preserve"> </w:t>
+      </w:r>
+      <w:r>
+        <w:rPr>
+          <w:sz w:val="28"/>
+          <w:szCs w:val="28"/>
+        </w:rPr>
+        <w:t>чека</w:t>
+      </w:r>
+      <w:r>
+        <w:rPr>
+          <w:sz w:val="28"/>
+          <w:szCs w:val="28"/>
+          <w:lang w:val="en-US"/>
+        </w:rPr>
+        <w:t>:</w:t>
+      </w:r>
+    </w:p>
+    <w:p>
+      <w:pPr>
+        <w:autoSpaceDE w:val="0"/>
+        <w:autoSpaceDN w:val="0"/>
+        <w:adjustRightInd w:val="0"/>
+        <w:rPr>
+          <w:rFonts w:ascii="Consolas" w:eastAsiaTheme="minorHAnsi" w:hAnsi="Consolas" w:cs="Consolas"/>
+          <w:color w:val="000000"/>
+          <w:sz w:val="19"/>
+          <w:szCs w:val="19"/>
+          <w:highlight w:val="white"/>
+          <w:lang w:val="en-US" w:eastAsia="en-US"/>
+        </w:rPr>
+      </w:pPr>
+      <w:r>
+        <w:rPr>
+          <w:rFonts w:ascii="Consolas" w:eastAsiaTheme="minorHAnsi" w:hAnsi="Consolas" w:cs="Consolas"/>
+          <w:color w:val="000000"/>
+          <w:sz w:val="19"/>
+          <w:szCs w:val="19"/>
+          <w:highlight w:val="white"/>
+          <w:lang w:val="en-US" w:eastAsia="en-US"/>
+        </w:rPr>
+        <w:t xml:space="preserve">    </w:t>
+      </w:r>
+      <w:r>
+        <w:rPr>
+          <w:rFonts w:ascii="Consolas" w:eastAsiaTheme="minorHAnsi" w:hAnsi="Consolas" w:cs="Consolas"/>
+          <w:color w:val="0000FF"/>
+          <w:sz w:val="19"/>
+          <w:szCs w:val="19"/>
+          <w:highlight w:val="white"/>
+          <w:lang w:val="en-US" w:eastAsia="en-US"/>
+        </w:rPr>
+        <w:t>public</w:t>
+      </w:r>
+      <w:r>
+        <w:rPr>
+          <w:rFonts w:ascii="Consolas" w:eastAsiaTheme="minorHAnsi" w:hAnsi="Consolas" w:cs="Consolas"/>
+          <w:color w:val="000000"/>
+          <w:sz w:val="19"/>
+          <w:szCs w:val="19"/>
+          <w:highlight w:val="white"/>
+          <w:lang w:val="en-US" w:eastAsia="en-US"/>
+        </w:rPr>
+        <w:t xml:space="preserve"> </w:t>
+      </w:r>
+      <w:r>
+        <w:rPr>
+          <w:rFonts w:ascii="Consolas" w:eastAsiaTheme="minorHAnsi" w:hAnsi="Consolas" w:cs="Consolas"/>
+          <w:color w:val="0000FF"/>
+          <w:sz w:val="19"/>
+          <w:szCs w:val="19"/>
+          <w:highlight w:val="white"/>
+          <w:lang w:val="en-US" w:eastAsia="en-US"/>
+        </w:rPr>
+        <w:t>interface</w:t>
+      </w:r>
+      <w:r>
+        <w:rPr>
+          <w:rFonts w:ascii="Consolas" w:eastAsiaTheme="minorHAnsi" w:hAnsi="Consolas" w:cs="Consolas"/>
+          <w:color w:val="000000"/>
+          <w:sz w:val="19"/>
+          <w:szCs w:val="19"/>
+          <w:highlight w:val="white"/>
+          <w:lang w:val="en-US" w:eastAsia="en-US"/>
+        </w:rPr>
+        <w:t xml:space="preserve"> </w:t>
+      </w:r>
+      <w:r>
+        <w:rPr>
+          <w:rFonts w:ascii="Consolas" w:eastAsiaTheme="minorHAnsi" w:hAnsi="Consolas" w:cs="Consolas"/>
+          <w:color w:val="2B91AF"/>
+          <w:sz w:val="19"/>
+          <w:szCs w:val="19"/>
+          <w:highlight w:val="white"/>
+          <w:lang w:val="en-US" w:eastAsia="en-US"/>
+        </w:rPr>
+        <w:t>IPrinter</w:t>
+      </w:r>
+    </w:p>
+    <w:p>
+      <w:pPr>
+        <w:autoSpaceDE w:val="0"/>
+        <w:autoSpaceDN w:val="0"/>
+        <w:adjustRightInd w:val="0"/>
+        <w:rPr>
+          <w:rFonts w:ascii="Consolas" w:eastAsiaTheme="minorHAnsi" w:hAnsi="Consolas" w:cs="Consolas"/>
+          <w:color w:val="000000"/>
+          <w:sz w:val="19"/>
+          <w:szCs w:val="19"/>
+          <w:highlight w:val="white"/>
+          <w:lang w:val="en-US" w:eastAsia="en-US"/>
+        </w:rPr>
+      </w:pPr>
+      <w:r>
+        <w:rPr>
+          <w:rFonts w:ascii="Consolas" w:eastAsiaTheme="minorHAnsi" w:hAnsi="Consolas" w:cs="Consolas"/>
+          <w:color w:val="000000"/>
+          <w:sz w:val="19"/>
+          <w:szCs w:val="19"/>
+          <w:highlight w:val="white"/>
+          <w:lang w:val="en-US" w:eastAsia="en-US"/>
+        </w:rPr>
+        <w:t xml:space="preserve">    {</w:t>
+      </w:r>
+    </w:p>
+    <w:p>
+      <w:pPr>
+        <w:autoSpaceDE w:val="0"/>
+        <w:autoSpaceDN w:val="0"/>
+        <w:adjustRightInd w:val="0"/>
+        <w:rPr>
+          <w:rFonts w:ascii="Consolas" w:eastAsiaTheme="minorHAnsi" w:hAnsi="Consolas" w:cs="Consolas"/>
+          <w:color w:val="000000"/>
+          <w:sz w:val="19"/>
+          <w:szCs w:val="19"/>
+          <w:highlight w:val="white"/>
+          <w:lang w:val="en-US" w:eastAsia="en-US"/>
+        </w:rPr>
+      </w:pPr>
+      <w:r>
+        <w:rPr>
+          <w:rFonts w:ascii="Consolas" w:eastAsiaTheme="minorHAnsi" w:hAnsi="Consolas" w:cs="Consolas"/>
+          <w:color w:val="000000"/>
+          <w:sz w:val="19"/>
+          <w:szCs w:val="19"/>
+          <w:highlight w:val="white"/>
+          <w:lang w:val="en-US" w:eastAsia="en-US"/>
+        </w:rPr>
+        <w:t xml:space="preserve">        </w:t>
+      </w:r>
+      <w:r>
+        <w:rPr>
+          <w:rFonts w:ascii="Consolas" w:eastAsiaTheme="minorHAnsi" w:hAnsi="Consolas" w:cs="Consolas"/>
+          <w:color w:val="2B91AF"/>
+          <w:sz w:val="19"/>
+          <w:szCs w:val="19"/>
+          <w:highlight w:val="white"/>
+          <w:lang w:val="en-US" w:eastAsia="en-US"/>
+        </w:rPr>
+        <w:t>PrinterState</w:t>
+      </w:r>
+      <w:r>
+        <w:rPr>
+          <w:rFonts w:ascii="Consolas" w:eastAsiaTheme="minorHAnsi" w:hAnsi="Consolas" w:cs="Consolas"/>
+          <w:color w:val="000000"/>
+          <w:sz w:val="19"/>
+          <w:szCs w:val="19"/>
+          <w:highlight w:val="white"/>
+          <w:lang w:val="en-US" w:eastAsia="en-US"/>
+        </w:rPr>
+        <w:t xml:space="preserve"> GetState();</w:t>
+      </w:r>
+    </w:p>
+    <w:p>
+      <w:pPr>
+        <w:autoSpaceDE w:val="0"/>
+        <w:autoSpaceDN w:val="0"/>
+        <w:adjustRightInd w:val="0"/>
+        <w:rPr>
+          <w:rFonts w:ascii="Consolas" w:eastAsiaTheme="minorHAnsi" w:hAnsi="Consolas" w:cs="Consolas"/>
+          <w:color w:val="000000"/>
+          <w:sz w:val="19"/>
+          <w:szCs w:val="19"/>
+          <w:highlight w:val="white"/>
+          <w:lang w:val="en-US" w:eastAsia="en-US"/>
+        </w:rPr>
+      </w:pPr>
+      <w:r>
+        <w:rPr>
+          <w:rFonts w:ascii="Consolas" w:eastAsiaTheme="minorHAnsi" w:hAnsi="Consolas" w:cs="Consolas"/>
+          <w:color w:val="000000"/>
+          <w:sz w:val="19"/>
+          <w:szCs w:val="19"/>
+          <w:highlight w:val="white"/>
+          <w:lang w:val="en-US" w:eastAsia="en-US"/>
+        </w:rPr>
+        <w:t xml:space="preserve">        </w:t>
+      </w:r>
+      <w:r>
+        <w:rPr>
+          <w:rFonts w:ascii="Consolas" w:eastAsiaTheme="minorHAnsi" w:hAnsi="Consolas" w:cs="Consolas"/>
+          <w:color w:val="0000FF"/>
+          <w:sz w:val="19"/>
+          <w:szCs w:val="19"/>
+          <w:highlight w:val="white"/>
+          <w:lang w:val="en-US" w:eastAsia="en-US"/>
+        </w:rPr>
+        <w:t>void</w:t>
+      </w:r>
+      <w:r>
+        <w:rPr>
+          <w:rFonts w:ascii="Consolas" w:eastAsiaTheme="minorHAnsi" w:hAnsi="Consolas" w:cs="Consolas"/>
+          <w:color w:val="000000"/>
+          <w:sz w:val="19"/>
+          <w:szCs w:val="19"/>
+          <w:highlight w:val="white"/>
+          <w:lang w:val="en-US" w:eastAsia="en-US"/>
+        </w:rPr>
+        <w:t xml:space="preserve"> Print(</w:t>
+      </w:r>
+      <w:r>
+        <w:rPr>
+          <w:rFonts w:ascii="Consolas" w:eastAsiaTheme="minorHAnsi" w:hAnsi="Consolas" w:cs="Consolas"/>
+          <w:color w:val="2B91AF"/>
+          <w:sz w:val="19"/>
+          <w:szCs w:val="19"/>
+          <w:highlight w:val="white"/>
+          <w:lang w:val="en-US" w:eastAsia="en-US"/>
+        </w:rPr>
+        <w:t>Transaction</w:t>
+      </w:r>
+      <w:r>
+        <w:rPr>
+          <w:rFonts w:ascii="Consolas" w:eastAsiaTheme="minorHAnsi" w:hAnsi="Consolas" w:cs="Consolas"/>
+          <w:color w:val="000000"/>
+          <w:sz w:val="19"/>
+          <w:szCs w:val="19"/>
+          <w:highlight w:val="white"/>
+          <w:lang w:val="en-US" w:eastAsia="en-US"/>
+        </w:rPr>
+        <w:t xml:space="preserve"> data);</w:t>
+      </w:r>
+    </w:p>
+    <w:p>
+      <w:pPr>
+        <w:rPr>
+          <w:sz w:val="28"/>
+          <w:szCs w:val="28"/>
+          <w:lang w:val="en-US"/>
+        </w:rPr>
+      </w:pPr>
+      <w:r>
+        <w:rPr>
+          <w:rFonts w:ascii="Consolas" w:eastAsiaTheme="minorHAnsi" w:hAnsi="Consolas" w:cs="Consolas"/>
+          <w:color w:val="000000"/>
+          <w:sz w:val="19"/>
+          <w:szCs w:val="19"/>
+          <w:highlight w:val="white"/>
+          <w:lang w:val="en-US" w:eastAsia="en-US"/>
+        </w:rPr>
+        <w:t xml:space="preserve">    </w:t>
+      </w:r>
+      <w:r>
+        <w:rPr>
+          <w:rFonts w:ascii="Consolas" w:eastAsiaTheme="minorHAnsi" w:hAnsi="Consolas" w:cs="Consolas"/>
+          <w:color w:val="000000"/>
+          <w:sz w:val="19"/>
+          <w:szCs w:val="19"/>
+          <w:highlight w:val="white"/>
           <w:lang w:eastAsia="en-US"/>
         </w:rPr>
-      </w:pPr>
-      <w:r>
-        <w:rPr>
-          <w:rFonts w:ascii="Consolas" w:eastAsiaTheme="minorHAnsi" w:hAnsi="Consolas" w:cs="Consolas"/>
-          <w:color w:val="000000"/>
-          <w:sz w:val="19"/>
-          <w:szCs w:val="19"/>
-          <w:highlight w:val="white"/>
-          <w:lang w:val="en-US" w:eastAsia="en-US"/>
-        </w:rPr>
-        <w:t xml:space="preserve">        </w:t>
-      </w:r>
-      <w:proofErr w:type="spellStart"/>
-      <w:r>
-        <w:rPr>
-          <w:rFonts w:ascii="Consolas" w:eastAsiaTheme="minorHAnsi" w:hAnsi="Consolas" w:cs="Consolas"/>
-          <w:color w:val="0000FF"/>
-          <w:sz w:val="19"/>
-          <w:szCs w:val="19"/>
-          <w:highlight w:val="white"/>
-          <w:lang w:eastAsia="en-US"/>
-        </w:rPr>
-        <w:t>void</w:t>
-      </w:r>
-      <w:proofErr w:type="spellEnd"/>
-      <w:r>
-        <w:rPr>
-          <w:rFonts w:ascii="Consolas" w:eastAsiaTheme="minorHAnsi" w:hAnsi="Consolas" w:cs="Consolas"/>
-          <w:color w:val="000000"/>
-          <w:sz w:val="19"/>
-          <w:szCs w:val="19"/>
-          <w:highlight w:val="white"/>
-          <w:lang w:eastAsia="en-US"/>
-        </w:rPr>
-        <w:t xml:space="preserve"> </w:t>
-      </w:r>
-      <w:proofErr w:type="spellStart"/>
-      <w:r>
-        <w:rPr>
-          <w:rFonts w:ascii="Consolas" w:eastAsiaTheme="minorHAnsi" w:hAnsi="Consolas" w:cs="Consolas"/>
-          <w:color w:val="000000"/>
-          <w:sz w:val="19"/>
-          <w:szCs w:val="19"/>
-          <w:highlight w:val="white"/>
-          <w:lang w:eastAsia="en-US"/>
-        </w:rPr>
-        <w:t>Print</w:t>
-      </w:r>
-      <w:proofErr w:type="spellEnd"/>
-      <w:r>
-        <w:rPr>
-          <w:rFonts w:ascii="Consolas" w:eastAsiaTheme="minorHAnsi" w:hAnsi="Consolas" w:cs="Consolas"/>
-          <w:color w:val="000000"/>
-          <w:sz w:val="19"/>
-          <w:szCs w:val="19"/>
-          <w:highlight w:val="white"/>
-          <w:lang w:eastAsia="en-US"/>
-        </w:rPr>
-        <w:t>(</w:t>
-      </w:r>
-      <w:proofErr w:type="spellStart"/>
-      <w:r>
-        <w:rPr>
-          <w:rFonts w:ascii="Consolas" w:eastAsiaTheme="minorHAnsi" w:hAnsi="Consolas" w:cs="Consolas"/>
-          <w:color w:val="2B91AF"/>
-          <w:sz w:val="19"/>
-          <w:szCs w:val="19"/>
-          <w:highlight w:val="white"/>
-          <w:lang w:eastAsia="en-US"/>
-        </w:rPr>
-        <w:t>Transaction</w:t>
-      </w:r>
-      <w:proofErr w:type="spellEnd"/>
-      <w:r>
-        <w:rPr>
-          <w:rFonts w:ascii="Consolas" w:eastAsiaTheme="minorHAnsi" w:hAnsi="Consolas" w:cs="Consolas"/>
-          <w:color w:val="000000"/>
-          <w:sz w:val="19"/>
-          <w:szCs w:val="19"/>
-          <w:highlight w:val="white"/>
-          <w:lang w:eastAsia="en-US"/>
-        </w:rPr>
-        <w:t xml:space="preserve"> </w:t>
-      </w:r>
-      <w:proofErr w:type="spellStart"/>
-      <w:r>
-        <w:rPr>
-          <w:rFonts w:ascii="Consolas" w:eastAsiaTheme="minorHAnsi" w:hAnsi="Consolas" w:cs="Consolas"/>
-          <w:color w:val="000000"/>
-          <w:sz w:val="19"/>
-          <w:szCs w:val="19"/>
-          <w:highlight w:val="white"/>
-          <w:lang w:eastAsia="en-US"/>
-        </w:rPr>
-        <w:t>data</w:t>
-      </w:r>
-      <w:proofErr w:type="spellEnd"/>
-      <w:r>
-        <w:rPr>
-          <w:rFonts w:ascii="Consolas" w:eastAsiaTheme="minorHAnsi" w:hAnsi="Consolas" w:cs="Consolas"/>
-          <w:color w:val="000000"/>
-          <w:sz w:val="19"/>
-          <w:szCs w:val="19"/>
-          <w:highlight w:val="white"/>
-          <w:lang w:eastAsia="en-US"/>
-        </w:rPr>
-        <w:t>);</w:t>
-      </w:r>
-    </w:p>
-    <w:p>
-      <w:pPr>
-        <w:rPr>
-          <w:sz w:val="28"/>
-          <w:szCs w:val="28"/>
-          <w:lang w:val="en-US"/>
-        </w:rPr>
-      </w:pPr>
-      <w:r>
-        <w:rPr>
-          <w:rFonts w:ascii="Consolas" w:eastAsiaTheme="minorHAnsi" w:hAnsi="Consolas" w:cs="Consolas"/>
-          <w:color w:val="000000"/>
-          <w:sz w:val="19"/>
-          <w:szCs w:val="19"/>
-          <w:highlight w:val="white"/>
-          <w:lang w:eastAsia="en-US"/>
-        </w:rPr>
-        <w:t xml:space="preserve">    }</w:t>
+        <w:t>}</w:t>
       </w:r>
     </w:p>
     <w:sectPr>
@@ -5779,6 +9102,7 @@
   <w:style w:type="character" w:default="1" w:styleId="a0">
     <w:name w:val="Default Paragraph Font"/>
     <w:uiPriority w:val="1"/>
+    <w:semiHidden/>
     <w:unhideWhenUsed/>
   </w:style>
   <w:style w:type="table" w:default="1" w:styleId="a1">
@@ -6087,4 +9411,16 @@
   <a:objectDefaults/>
   <a:extraClrSchemeLst/>
 </a:theme>
+</file>
+
+<file path=customXml/item1.xml><?xml version="1.0" encoding="utf-8"?>
+<b:Sources xmlns:b="http://schemas.openxmlformats.org/officeDocument/2006/bibliography" xmlns="http://schemas.openxmlformats.org/officeDocument/2006/bibliography" SelectedStyle="\APA.XSL" StyleName="APA Fifth Edition"/>
+</file>
+
+<file path=customXml/itemProps1.xml><?xml version="1.0" encoding="utf-8"?>
+<ds:datastoreItem xmlns:ds="http://schemas.openxmlformats.org/officeDocument/2006/customXml" ds:itemID="{64C80F0F-718A-4C8A-9822-87BFAD7EF3FB}">
+  <ds:schemaRefs>
+    <ds:schemaRef ds:uri="http://schemas.openxmlformats.org/officeDocument/2006/bibliography"/>
+  </ds:schemaRefs>
+</ds:datastoreItem>
 </file>
--- a/Терминал оплаты мобильной связи/ЛР2.docx
+++ b/Терминал оплаты мобильной связи/ЛР2.docx
@@ -6711,6 +6711,22 @@
           <w:sz w:val="28"/>
           <w:szCs w:val="28"/>
         </w:rPr>
+        <w:tab/>
+        <w:t>Система является надежной. Существует проверка на подлинность купюр, оповещение сервера о блокировке, печать чека о проведении операции, локальное хранение истории операций.</w:t>
+      </w:r>
+    </w:p>
+    <w:p>
+      <w:pPr>
+        <w:rPr>
+          <w:sz w:val="28"/>
+          <w:szCs w:val="28"/>
+        </w:rPr>
+      </w:pPr>
+      <w:r>
+        <w:rPr>
+          <w:sz w:val="28"/>
+          <w:szCs w:val="28"/>
+        </w:rPr>
         <w:t>3.6 Стратегия и регулирование</w:t>
       </w:r>
     </w:p>
@@ -7157,7 +7173,7 @@
           <w:sz w:val="19"/>
           <w:szCs w:val="19"/>
           <w:highlight w:val="white"/>
-          <w:lang w:val="en-US" w:eastAsia="en-US"/>
+          <w:lang w:eastAsia="en-US"/>
         </w:rPr>
       </w:pPr>
       <w:r>
@@ -7189,7 +7205,7 @@
           <w:sz w:val="19"/>
           <w:szCs w:val="19"/>
           <w:highlight w:val="white"/>
-          <w:lang w:val="en-US" w:eastAsia="en-US"/>
+          <w:lang w:eastAsia="en-US"/>
         </w:rPr>
         <w:t xml:space="preserve"> </w:t>
       </w:r>
@@ -7213,7 +7229,7 @@
           <w:sz w:val="19"/>
           <w:szCs w:val="19"/>
           <w:highlight w:val="white"/>
-          <w:lang w:val="en-US" w:eastAsia="en-US"/>
+          <w:lang w:eastAsia="en-US"/>
         </w:rPr>
         <w:t>();</w:t>
       </w:r>
@@ -7225,17 +7241,17 @@
           <w:color w:val="000000"/>
           <w:sz w:val="19"/>
           <w:szCs w:val="19"/>
-          <w:lang w:val="en-US" w:eastAsia="en-US"/>
-        </w:rPr>
-      </w:pPr>
-      <w:r>
-        <w:rPr>
-          <w:rFonts w:ascii="Consolas" w:eastAsiaTheme="minorHAnsi" w:hAnsi="Consolas" w:cs="Consolas"/>
-          <w:color w:val="000000"/>
-          <w:sz w:val="19"/>
-          <w:szCs w:val="19"/>
-          <w:highlight w:val="white"/>
-          <w:lang w:val="en-US" w:eastAsia="en-US"/>
+          <w:lang w:eastAsia="en-US"/>
+        </w:rPr>
+      </w:pPr>
+      <w:r>
+        <w:rPr>
+          <w:rFonts w:ascii="Consolas" w:eastAsiaTheme="minorHAnsi" w:hAnsi="Consolas" w:cs="Consolas"/>
+          <w:color w:val="000000"/>
+          <w:sz w:val="19"/>
+          <w:szCs w:val="19"/>
+          <w:highlight w:val="white"/>
+          <w:lang w:eastAsia="en-US"/>
         </w:rPr>
         <w:t xml:space="preserve">    }</w:t>
       </w:r>
@@ -7245,16 +7261,14 @@
         <w:rPr>
           <w:sz w:val="28"/>
           <w:szCs w:val="28"/>
-          <w:lang w:val="en-US"/>
-        </w:rPr>
-      </w:pPr>
-    </w:p>
-    <w:p>
-      <w:pPr>
-        <w:rPr>
-          <w:sz w:val="28"/>
-          <w:szCs w:val="28"/>
-          <w:lang w:val="en-US"/>
+        </w:rPr>
+      </w:pPr>
+    </w:p>
+    <w:p>
+      <w:pPr>
+        <w:rPr>
+          <w:sz w:val="28"/>
+          <w:szCs w:val="28"/>
         </w:rPr>
       </w:pPr>
       <w:r>
@@ -7268,7 +7282,6 @@
         <w:rPr>
           <w:sz w:val="28"/>
           <w:szCs w:val="28"/>
-          <w:lang w:val="en-US"/>
         </w:rPr>
         <w:t xml:space="preserve"> </w:t>
       </w:r>
@@ -7283,7 +7296,6 @@
         <w:rPr>
           <w:sz w:val="28"/>
           <w:szCs w:val="28"/>
-          <w:lang w:val="en-US"/>
         </w:rPr>
         <w:t xml:space="preserve"> </w:t>
       </w:r>
@@ -7298,7 +7310,6 @@
         <w:rPr>
           <w:sz w:val="28"/>
           <w:szCs w:val="28"/>
-          <w:lang w:val="en-US"/>
         </w:rPr>
         <w:t>:</w:t>
       </w:r>
@@ -7324,7 +7335,7 @@
           <w:sz w:val="19"/>
           <w:szCs w:val="19"/>
           <w:highlight w:val="white"/>
-          <w:lang w:val="en-US" w:eastAsia="en-US"/>
+          <w:lang w:eastAsia="en-US"/>
         </w:rPr>
         <w:t xml:space="preserve">    </w:t>
       </w:r>
@@ -8219,6 +8230,7 @@
         <w:rPr>
           <w:sz w:val="28"/>
           <w:szCs w:val="28"/>
+          <w:lang w:val="en-US"/>
         </w:rPr>
       </w:pPr>
       <w:proofErr w:type="spellStart"/>
@@ -8235,6 +8247,7 @@
         <w:rPr>
           <w:sz w:val="28"/>
           <w:szCs w:val="28"/>
+          <w:lang w:val="en-US"/>
         </w:rPr>
         <w:t>:</w:t>
       </w:r>
@@ -8308,6 +8321,7 @@
         </w:rPr>
         <w:t xml:space="preserve"> </w:t>
       </w:r>
+      <w:proofErr w:type="spellStart"/>
       <w:r>
         <w:rPr>
           <w:rFonts w:ascii="Consolas" w:eastAsiaTheme="minorHAnsi" w:hAnsi="Consolas" w:cs="Consolas"/>
@@ -8319,7 +8333,6 @@
         </w:rPr>
         <w:t>I</w:t>
       </w:r>
-      <w:proofErr w:type="spellStart"/>
       <w:r>
         <w:rPr>
           <w:rFonts w:ascii="Consolas" w:eastAsiaTheme="minorHAnsi" w:hAnsi="Consolas" w:cs="Consolas"/>
@@ -8327,7 +8340,7 @@
           <w:sz w:val="19"/>
           <w:szCs w:val="19"/>
           <w:highlight w:val="white"/>
-          <w:lang w:eastAsia="en-US"/>
+          <w:lang w:val="en-US" w:eastAsia="en-US"/>
         </w:rPr>
         <w:t>Locker</w:t>
       </w:r>

--- a/Терминал оплаты мобильной связи/ЛР2.docx
+++ b/Терминал оплаты мобильной связи/ЛР2.docx
@@ -1055,23 +1055,7 @@
           <w:sz w:val="28"/>
           <w:szCs w:val="28"/>
         </w:rPr>
-        <w:t xml:space="preserve">Выбор оператора сотовой связи (МТС, </w:t>
-      </w:r>
-      <w:proofErr w:type="spellStart"/>
-      <w:r>
-        <w:rPr>
-          <w:sz w:val="28"/>
-          <w:szCs w:val="28"/>
-        </w:rPr>
-        <w:t>Билайн</w:t>
-      </w:r>
-      <w:proofErr w:type="spellEnd"/>
-      <w:r>
-        <w:rPr>
-          <w:sz w:val="28"/>
-          <w:szCs w:val="28"/>
-        </w:rPr>
-        <w:t>, Мегафон)</w:t>
+        <w:t>Выбор оператора сотовой связи (МТС, Билайн, Мегафон)</w:t>
       </w:r>
     </w:p>
     <w:p>
@@ -1185,23 +1169,7 @@
           <w:sz w:val="28"/>
           <w:szCs w:val="28"/>
         </w:rPr>
-        <w:t xml:space="preserve">Отправка данных на сервер по протоколу </w:t>
-      </w:r>
-      <w:proofErr w:type="spellStart"/>
-      <w:r>
-        <w:rPr>
-          <w:sz w:val="28"/>
-          <w:szCs w:val="28"/>
-        </w:rPr>
-        <w:t>http</w:t>
-      </w:r>
-      <w:proofErr w:type="spellEnd"/>
-      <w:r>
-        <w:rPr>
-          <w:sz w:val="28"/>
-          <w:szCs w:val="28"/>
-        </w:rPr>
-        <w:t xml:space="preserve"> (оператор, номер телефона, сумма пополнения)</w:t>
+        <w:t>Отправка данных на сервер по протоколу http (оператор, номер телефона, сумма пополнения)</w:t>
       </w:r>
     </w:p>
     <w:p>
@@ -2097,17 +2065,8 @@
           <w:sz w:val="28"/>
           <w:szCs w:val="28"/>
         </w:rPr>
-        <w:t xml:space="preserve"> модуль, отвечающий за работу </w:t>
-      </w:r>
-      <w:proofErr w:type="spellStart"/>
-      <w:r>
-        <w:rPr>
-          <w:sz w:val="28"/>
-          <w:szCs w:val="28"/>
-        </w:rPr>
-        <w:t>купюроприемника</w:t>
-      </w:r>
-      <w:proofErr w:type="spellEnd"/>
+        <w:t xml:space="preserve"> модуль, отвечающий за работу купюроприемника</w:t>
+      </w:r>
     </w:p>
     <w:p>
       <w:pPr>
@@ -2898,7 +2857,6 @@
                         <w:lang w:val="en-US"/>
                       </w:rPr>
                     </w:pPr>
-                    <w:proofErr w:type="spellStart"/>
                     <w:r>
                       <w:rPr>
                         <w:sz w:val="20"/>
@@ -2907,7 +2865,6 @@
                       </w:rPr>
                       <w:t>IDiscWriter</w:t>
                     </w:r>
-                    <w:proofErr w:type="spellEnd"/>
                   </w:p>
                 </w:txbxContent>
               </v:textbox>
@@ -2942,7 +2899,6 @@
                         <w:lang w:val="en-US"/>
                       </w:rPr>
                     </w:pPr>
-                    <w:proofErr w:type="spellStart"/>
                     <w:r>
                       <w:rPr>
                         <w:sz w:val="20"/>
@@ -2951,7 +2907,6 @@
                       </w:rPr>
                       <w:t>IHttpClient</w:t>
                     </w:r>
-                    <w:proofErr w:type="spellEnd"/>
                   </w:p>
                 </w:txbxContent>
               </v:textbox>
@@ -3159,7 +3114,6 @@
                       <w:lang w:val="en-US"/>
                     </w:rPr>
                   </w:pPr>
-                  <w:proofErr w:type="spellStart"/>
                   <w:r>
                     <w:rPr>
                       <w:sz w:val="16"/>
@@ -3167,7 +3121,6 @@
                     </w:rPr>
                     <w:t>HttpClient</w:t>
                   </w:r>
-                  <w:proofErr w:type="spellEnd"/>
                 </w:p>
               </w:txbxContent>
             </v:textbox>
@@ -3296,34 +3249,14 @@
                       <w:szCs w:val="16"/>
                     </w:rPr>
                   </w:pPr>
-                  <w:proofErr w:type="spellStart"/>
                   <w:r>
                     <w:rPr>
                       <w:sz w:val="16"/>
                       <w:szCs w:val="16"/>
                       <w:lang w:val="en-US"/>
                     </w:rPr>
-                    <w:t>Проверка</w:t>
+                    <w:t>Проверка соединения</w:t>
                   </w:r>
-                  <w:proofErr w:type="spellEnd"/>
-                  <w:r>
-                    <w:rPr>
-                      <w:sz w:val="16"/>
-                      <w:szCs w:val="16"/>
-                      <w:lang w:val="en-US"/>
-                    </w:rPr>
-                    <w:t xml:space="preserve"> </w:t>
-                  </w:r>
-                  <w:proofErr w:type="spellStart"/>
-                  <w:r>
-                    <w:rPr>
-                      <w:sz w:val="16"/>
-                      <w:szCs w:val="16"/>
-                      <w:lang w:val="en-US"/>
-                    </w:rPr>
-                    <w:t>соединения</w:t>
-                  </w:r>
-                  <w:proofErr w:type="spellEnd"/>
                 </w:p>
               </w:txbxContent>
             </v:textbox>
@@ -3369,7 +3302,6 @@
                         <w:lang w:val="en-US"/>
                       </w:rPr>
                     </w:pPr>
-                    <w:proofErr w:type="spellStart"/>
                     <w:r>
                       <w:rPr>
                         <w:sz w:val="20"/>
@@ -3378,7 +3310,6 @@
                       </w:rPr>
                       <w:t>IPrinter</w:t>
                     </w:r>
-                    <w:proofErr w:type="spellEnd"/>
                   </w:p>
                 </w:txbxContent>
               </v:textbox>
@@ -3418,7 +3349,6 @@
                         <w:lang w:val="en-US"/>
                       </w:rPr>
                     </w:pPr>
-                    <w:proofErr w:type="spellStart"/>
                     <w:r>
                       <w:rPr>
                         <w:sz w:val="20"/>
@@ -3427,7 +3357,6 @@
                       </w:rPr>
                       <w:t>ILocker</w:t>
                     </w:r>
-                    <w:proofErr w:type="spellEnd"/>
                   </w:p>
                 </w:txbxContent>
               </v:textbox>
@@ -3765,7 +3694,6 @@
                         <w:lang w:val="en-US"/>
                       </w:rPr>
                     </w:pPr>
-                    <w:proofErr w:type="spellStart"/>
                     <w:r>
                       <w:rPr>
                         <w:sz w:val="20"/>
@@ -3774,7 +3702,6 @@
                       </w:rPr>
                       <w:t>IBillAnalyzer</w:t>
                     </w:r>
-                    <w:proofErr w:type="spellEnd"/>
                   </w:p>
                 </w:txbxContent>
               </v:textbox>
@@ -3879,19 +3806,11 @@
                       <w:sz w:val="16"/>
                     </w:rPr>
                   </w:pPr>
-                  <w:proofErr w:type="spellStart"/>
                   <w:r>
                     <w:rPr>
                       <w:sz w:val="16"/>
                     </w:rPr>
-                    <w:t>Купюро</w:t>
-                  </w:r>
-                  <w:proofErr w:type="spellEnd"/>
-                  <w:r>
-                    <w:rPr>
-                      <w:sz w:val="16"/>
-                    </w:rPr>
-                    <w:t xml:space="preserve"> приемник</w:t>
+                    <w:t>Купюро приемник</w:t>
                   </w:r>
                 </w:p>
               </w:txbxContent>
@@ -4411,17 +4330,8 @@
           <w:sz w:val="28"/>
           <w:szCs w:val="28"/>
         </w:rPr>
-        <w:t xml:space="preserve">3.1.3 </w:t>
-      </w:r>
-      <w:proofErr w:type="spellStart"/>
-      <w:r>
-        <w:rPr>
-          <w:sz w:val="28"/>
-          <w:szCs w:val="28"/>
-        </w:rPr>
-        <w:t>Адаптируемость</w:t>
-      </w:r>
-      <w:proofErr w:type="spellEnd"/>
+        <w:t>3.1.3 Адаптируемость</w:t>
+      </w:r>
     </w:p>
     <w:p>
       <w:pPr>
@@ -4763,39 +4673,7 @@
           <w:sz w:val="28"/>
           <w:szCs w:val="28"/>
         </w:rPr>
-        <w:t xml:space="preserve">терминалом оплаты мобильной связи. Для оплаты мобильной </w:t>
-      </w:r>
-      <w:proofErr w:type="spellStart"/>
-      <w:r>
-        <w:rPr>
-          <w:sz w:val="28"/>
-          <w:szCs w:val="28"/>
-        </w:rPr>
-        <w:t>мобильной</w:t>
-      </w:r>
-      <w:proofErr w:type="spellEnd"/>
-      <w:r>
-        <w:rPr>
-          <w:sz w:val="28"/>
-          <w:szCs w:val="28"/>
-        </w:rPr>
-        <w:t xml:space="preserve"> связи пользователь должен корректно ввести номер телефона, ввести необходимую сумму в </w:t>
-      </w:r>
-      <w:proofErr w:type="spellStart"/>
-      <w:r>
-        <w:rPr>
-          <w:sz w:val="28"/>
-          <w:szCs w:val="28"/>
-        </w:rPr>
-        <w:t>купюроприемник</w:t>
-      </w:r>
-      <w:proofErr w:type="spellEnd"/>
-      <w:r>
-        <w:rPr>
-          <w:sz w:val="28"/>
-          <w:szCs w:val="28"/>
-        </w:rPr>
-        <w:t xml:space="preserve"> и подтвердить операцию, после чего пользователь получит чек, подтверждающий операцию. </w:t>
+        <w:t xml:space="preserve">терминалом оплаты мобильной связи. Для оплаты мобильной мобильной связи пользователь должен корректно ввести номер телефона, ввести необходимую сумму в купюроприемник и подтвердить операцию, после чего пользователь получит чек, подтверждающий операцию. </w:t>
       </w:r>
     </w:p>
     <w:p>
@@ -5356,19 +5234,11 @@
                       <w:sz w:val="16"/>
                     </w:rPr>
                   </w:pPr>
-                  <w:proofErr w:type="spellStart"/>
                   <w:r>
                     <w:rPr>
                       <w:sz w:val="16"/>
                     </w:rPr>
-                    <w:t>Купюро</w:t>
-                  </w:r>
-                  <w:proofErr w:type="spellEnd"/>
-                  <w:r>
-                    <w:rPr>
-                      <w:sz w:val="16"/>
-                    </w:rPr>
-                    <w:t xml:space="preserve"> приемник</w:t>
+                    <w:t>Купюро приемник</w:t>
                   </w:r>
                 </w:p>
               </w:txbxContent>
@@ -5747,34 +5617,14 @@
                       <w:szCs w:val="16"/>
                     </w:rPr>
                   </w:pPr>
-                  <w:proofErr w:type="spellStart"/>
                   <w:r>
                     <w:rPr>
                       <w:sz w:val="16"/>
                       <w:szCs w:val="16"/>
                       <w:lang w:val="en-US"/>
                     </w:rPr>
-                    <w:t>Проверка</w:t>
+                    <w:t>Проверка соединения</w:t>
                   </w:r>
-                  <w:proofErr w:type="spellEnd"/>
-                  <w:r>
-                    <w:rPr>
-                      <w:sz w:val="16"/>
-                      <w:szCs w:val="16"/>
-                      <w:lang w:val="en-US"/>
-                    </w:rPr>
-                    <w:t xml:space="preserve"> </w:t>
-                  </w:r>
-                  <w:proofErr w:type="spellStart"/>
-                  <w:r>
-                    <w:rPr>
-                      <w:sz w:val="16"/>
-                      <w:szCs w:val="16"/>
-                      <w:lang w:val="en-US"/>
-                    </w:rPr>
-                    <w:t>соединения</w:t>
-                  </w:r>
-                  <w:proofErr w:type="spellEnd"/>
                 </w:p>
               </w:txbxContent>
             </v:textbox>
@@ -5833,7 +5683,6 @@
                       <w:lang w:val="en-US"/>
                     </w:rPr>
                   </w:pPr>
-                  <w:proofErr w:type="spellStart"/>
                   <w:r>
                     <w:rPr>
                       <w:sz w:val="16"/>
@@ -5841,7 +5690,6 @@
                     </w:rPr>
                     <w:t>HttpClient</w:t>
                   </w:r>
-                  <w:proofErr w:type="spellEnd"/>
                 </w:p>
               </w:txbxContent>
             </v:textbox>
@@ -6209,6 +6057,29 @@
         <w:rPr>
           <w:sz w:val="28"/>
           <w:szCs w:val="28"/>
+          <w:lang w:val="en-US"/>
+        </w:rPr>
+        <w:tab/>
+      </w:r>
+      <w:r>
+        <w:rPr>
+          <w:sz w:val="28"/>
+          <w:szCs w:val="28"/>
+        </w:rPr>
+        <w:t>Для работы системы необходимы принтер, купюроприемник, подключение к интернету.</w:t>
+      </w:r>
+    </w:p>
+    <w:p>
+      <w:pPr>
+        <w:rPr>
+          <w:sz w:val="28"/>
+          <w:szCs w:val="28"/>
+        </w:rPr>
+      </w:pPr>
+      <w:r>
+        <w:rPr>
+          <w:sz w:val="28"/>
+          <w:szCs w:val="28"/>
         </w:rPr>
         <w:t>2.5 Основные ограничения системы</w:t>
       </w:r>
@@ -6503,17 +6374,8 @@
           <w:sz w:val="28"/>
           <w:szCs w:val="28"/>
         </w:rPr>
-        <w:t xml:space="preserve">3.1.3 </w:t>
-      </w:r>
-      <w:proofErr w:type="spellStart"/>
-      <w:r>
-        <w:rPr>
-          <w:sz w:val="28"/>
-          <w:szCs w:val="28"/>
-        </w:rPr>
-        <w:t>Адаптируемость</w:t>
-      </w:r>
-      <w:proofErr w:type="spellEnd"/>
+        <w:t>3.1.3 Адаптируемость</w:t>
+      </w:r>
     </w:p>
     <w:p>
       <w:pPr>
@@ -6574,23 +6436,7 @@
           <w:szCs w:val="28"/>
         </w:rPr>
         <w:tab/>
-        <w:t xml:space="preserve">Для полноценной работы системе нужны принтер, </w:t>
-      </w:r>
-      <w:proofErr w:type="spellStart"/>
-      <w:r>
-        <w:rPr>
-          <w:sz w:val="28"/>
-          <w:szCs w:val="28"/>
-        </w:rPr>
-        <w:t>купюроприемник</w:t>
-      </w:r>
-      <w:proofErr w:type="spellEnd"/>
-      <w:r>
-        <w:rPr>
-          <w:sz w:val="28"/>
-          <w:szCs w:val="28"/>
-        </w:rPr>
-        <w:t>, сенсорный экран, подключение к интернету.</w:t>
+        <w:t>Для полноценной работы системе нужны принтер, купюроприемник, сенсорный экран, подключение к интернету.</w:t>
       </w:r>
     </w:p>
     <w:p>
@@ -6851,7 +6697,6 @@
         <w:rPr>
           <w:sz w:val="28"/>
           <w:szCs w:val="28"/>
-          <w:lang w:val="en-US"/>
         </w:rPr>
       </w:pPr>
       <w:r>
@@ -6865,7 +6710,6 @@
         <w:rPr>
           <w:sz w:val="28"/>
           <w:szCs w:val="28"/>
-          <w:lang w:val="en-US"/>
         </w:rPr>
         <w:t xml:space="preserve"> </w:t>
       </w:r>
@@ -6880,7 +6724,6 @@
         <w:rPr>
           <w:sz w:val="28"/>
           <w:szCs w:val="28"/>
-          <w:lang w:val="en-US"/>
         </w:rPr>
         <w:t>:</w:t>
       </w:r>
@@ -6896,17 +6739,17 @@
           <w:sz w:val="19"/>
           <w:szCs w:val="19"/>
           <w:highlight w:val="white"/>
-          <w:lang w:val="en-US" w:eastAsia="en-US"/>
-        </w:rPr>
-      </w:pPr>
-      <w:r>
-        <w:rPr>
-          <w:rFonts w:ascii="Consolas" w:eastAsiaTheme="minorHAnsi" w:hAnsi="Consolas" w:cs="Consolas"/>
-          <w:color w:val="000000"/>
-          <w:sz w:val="19"/>
-          <w:szCs w:val="19"/>
-          <w:highlight w:val="white"/>
-          <w:lang w:val="en-US" w:eastAsia="en-US"/>
+          <w:lang w:eastAsia="en-US"/>
+        </w:rPr>
+      </w:pPr>
+      <w:r>
+        <w:rPr>
+          <w:rFonts w:ascii="Consolas" w:eastAsiaTheme="minorHAnsi" w:hAnsi="Consolas" w:cs="Consolas"/>
+          <w:color w:val="000000"/>
+          <w:sz w:val="19"/>
+          <w:szCs w:val="19"/>
+          <w:highlight w:val="white"/>
+          <w:lang w:eastAsia="en-US"/>
         </w:rPr>
         <w:t xml:space="preserve">    </w:t>
       </w:r>
@@ -6928,7 +6771,7 @@
           <w:sz w:val="19"/>
           <w:szCs w:val="19"/>
           <w:highlight w:val="white"/>
-          <w:lang w:val="en-US" w:eastAsia="en-US"/>
+          <w:lang w:eastAsia="en-US"/>
         </w:rPr>
         <w:t xml:space="preserve"> </w:t>
       </w:r>
@@ -6950,11 +6793,10 @@
           <w:sz w:val="19"/>
           <w:szCs w:val="19"/>
           <w:highlight w:val="white"/>
-          <w:lang w:val="en-US" w:eastAsia="en-US"/>
+          <w:lang w:eastAsia="en-US"/>
         </w:rPr>
         <w:t xml:space="preserve"> </w:t>
       </w:r>
-      <w:proofErr w:type="spellStart"/>
       <w:r>
         <w:rPr>
           <w:rFonts w:ascii="Consolas" w:eastAsiaTheme="minorHAnsi" w:hAnsi="Consolas" w:cs="Consolas"/>
@@ -6966,7 +6808,6 @@
         </w:rPr>
         <w:t>IBillAnalyzer</w:t>
       </w:r>
-      <w:proofErr w:type="spellEnd"/>
     </w:p>
     <w:p>
       <w:pPr>
@@ -6989,9 +6830,20 @@
           <w:sz w:val="19"/>
           <w:szCs w:val="19"/>
           <w:highlight w:val="white"/>
-          <w:lang w:val="en-US" w:eastAsia="en-US"/>
-        </w:rPr>
-        <w:t xml:space="preserve">    {</w:t>
+          <w:lang w:eastAsia="en-US"/>
+        </w:rPr>
+        <w:t xml:space="preserve">    </w:t>
+      </w:r>
+      <w:r>
+        <w:rPr>
+          <w:rFonts w:ascii="Consolas" w:eastAsiaTheme="minorHAnsi" w:hAnsi="Consolas" w:cs="Consolas"/>
+          <w:color w:val="000000"/>
+          <w:sz w:val="19"/>
+          <w:szCs w:val="19"/>
+          <w:highlight w:val="white"/>
+          <w:lang w:val="en-US" w:eastAsia="en-US"/>
+        </w:rPr>
+        <w:t>{</w:t>
       </w:r>
     </w:p>
     <w:p>
@@ -7019,7 +6871,6 @@
         </w:rPr>
         <w:t xml:space="preserve">        </w:t>
       </w:r>
-      <w:proofErr w:type="spellStart"/>
       <w:r>
         <w:rPr>
           <w:rFonts w:ascii="Consolas" w:eastAsiaTheme="minorHAnsi" w:hAnsi="Consolas" w:cs="Consolas"/>
@@ -7031,41 +6882,16 @@
         </w:rPr>
         <w:t>bool</w:t>
       </w:r>
-      <w:proofErr w:type="spellEnd"/>
-      <w:r>
-        <w:rPr>
-          <w:rFonts w:ascii="Consolas" w:eastAsiaTheme="minorHAnsi" w:hAnsi="Consolas" w:cs="Consolas"/>
-          <w:color w:val="000000"/>
-          <w:sz w:val="19"/>
-          <w:szCs w:val="19"/>
-          <w:highlight w:val="white"/>
-          <w:lang w:val="en-US" w:eastAsia="en-US"/>
-        </w:rPr>
-        <w:t xml:space="preserve"> </w:t>
-      </w:r>
-      <w:proofErr w:type="spellStart"/>
-      <w:r>
-        <w:rPr>
-          <w:rFonts w:ascii="Consolas" w:eastAsiaTheme="minorHAnsi" w:hAnsi="Consolas" w:cs="Consolas"/>
-          <w:color w:val="000000"/>
-          <w:sz w:val="19"/>
-          <w:szCs w:val="19"/>
-          <w:highlight w:val="white"/>
-          <w:lang w:val="en-US" w:eastAsia="en-US"/>
-        </w:rPr>
-        <w:t>AnalyzeBill</w:t>
-      </w:r>
-      <w:proofErr w:type="spellEnd"/>
-      <w:r>
-        <w:rPr>
-          <w:rFonts w:ascii="Consolas" w:eastAsiaTheme="minorHAnsi" w:hAnsi="Consolas" w:cs="Consolas"/>
-          <w:color w:val="000000"/>
-          <w:sz w:val="19"/>
-          <w:szCs w:val="19"/>
-          <w:highlight w:val="white"/>
-          <w:lang w:val="en-US" w:eastAsia="en-US"/>
-        </w:rPr>
-        <w:t>(</w:t>
+      <w:r>
+        <w:rPr>
+          <w:rFonts w:ascii="Consolas" w:eastAsiaTheme="minorHAnsi" w:hAnsi="Consolas" w:cs="Consolas"/>
+          <w:color w:val="000000"/>
+          <w:sz w:val="19"/>
+          <w:szCs w:val="19"/>
+          <w:highlight w:val="white"/>
+          <w:lang w:val="en-US" w:eastAsia="en-US"/>
+        </w:rPr>
+        <w:t xml:space="preserve"> AnalyzeBill(</w:t>
       </w:r>
       <w:r>
         <w:rPr>
@@ -7135,31 +6961,7 @@
           <w:highlight w:val="white"/>
           <w:lang w:val="en-US" w:eastAsia="en-US"/>
         </w:rPr>
-        <w:t xml:space="preserve"> </w:t>
-      </w:r>
-      <w:proofErr w:type="spellStart"/>
-      <w:r>
-        <w:rPr>
-          <w:rFonts w:ascii="Consolas" w:eastAsiaTheme="minorHAnsi" w:hAnsi="Consolas" w:cs="Consolas"/>
-          <w:color w:val="000000"/>
-          <w:sz w:val="19"/>
-          <w:szCs w:val="19"/>
-          <w:highlight w:val="white"/>
-          <w:lang w:val="en-US" w:eastAsia="en-US"/>
-        </w:rPr>
-        <w:t>ReturnBills</w:t>
-      </w:r>
-      <w:proofErr w:type="spellEnd"/>
-      <w:r>
-        <w:rPr>
-          <w:rFonts w:ascii="Consolas" w:eastAsiaTheme="minorHAnsi" w:hAnsi="Consolas" w:cs="Consolas"/>
-          <w:color w:val="000000"/>
-          <w:sz w:val="19"/>
-          <w:szCs w:val="19"/>
-          <w:highlight w:val="white"/>
-          <w:lang w:val="en-US" w:eastAsia="en-US"/>
-        </w:rPr>
-        <w:t>();</w:t>
+        <w:t xml:space="preserve"> ReturnBills();</w:t>
       </w:r>
     </w:p>
     <w:p>
@@ -7209,7 +7011,6 @@
         </w:rPr>
         <w:t xml:space="preserve"> </w:t>
       </w:r>
-      <w:proofErr w:type="spellStart"/>
       <w:r>
         <w:rPr>
           <w:rFonts w:ascii="Consolas" w:eastAsiaTheme="minorHAnsi" w:hAnsi="Consolas" w:cs="Consolas"/>
@@ -7221,7 +7022,6 @@
         </w:rPr>
         <w:t>StoreBills</w:t>
       </w:r>
-      <w:proofErr w:type="spellEnd"/>
       <w:r>
         <w:rPr>
           <w:rFonts w:ascii="Consolas" w:eastAsiaTheme="minorHAnsi" w:hAnsi="Consolas" w:cs="Consolas"/>
@@ -7383,7 +7183,6 @@
         </w:rPr>
         <w:t xml:space="preserve"> </w:t>
       </w:r>
-      <w:proofErr w:type="spellStart"/>
       <w:r>
         <w:rPr>
           <w:rFonts w:ascii="Consolas" w:eastAsiaTheme="minorHAnsi" w:hAnsi="Consolas" w:cs="Consolas"/>
@@ -7395,7 +7194,6 @@
         </w:rPr>
         <w:t>IDiscWriter</w:t>
       </w:r>
-      <w:proofErr w:type="spellEnd"/>
     </w:p>
     <w:p>
       <w:pPr>
@@ -7468,31 +7266,7 @@
           <w:highlight w:val="white"/>
           <w:lang w:val="en-US" w:eastAsia="en-US"/>
         </w:rPr>
-        <w:t xml:space="preserve"> </w:t>
-      </w:r>
-      <w:proofErr w:type="spellStart"/>
-      <w:r>
-        <w:rPr>
-          <w:rFonts w:ascii="Consolas" w:eastAsiaTheme="minorHAnsi" w:hAnsi="Consolas" w:cs="Consolas"/>
-          <w:color w:val="000000"/>
-          <w:sz w:val="19"/>
-          <w:szCs w:val="19"/>
-          <w:highlight w:val="white"/>
-          <w:lang w:val="en-US" w:eastAsia="en-US"/>
-        </w:rPr>
-        <w:t>WriteToLog</w:t>
-      </w:r>
-      <w:proofErr w:type="spellEnd"/>
-      <w:r>
-        <w:rPr>
-          <w:rFonts w:ascii="Consolas" w:eastAsiaTheme="minorHAnsi" w:hAnsi="Consolas" w:cs="Consolas"/>
-          <w:color w:val="000000"/>
-          <w:sz w:val="19"/>
-          <w:szCs w:val="19"/>
-          <w:highlight w:val="white"/>
-          <w:lang w:val="en-US" w:eastAsia="en-US"/>
-        </w:rPr>
-        <w:t>(</w:t>
+        <w:t xml:space="preserve"> WriteToLog(</w:t>
       </w:r>
       <w:r>
         <w:rPr>
@@ -7542,7 +7316,6 @@
         </w:rPr>
         <w:t xml:space="preserve">        </w:t>
       </w:r>
-      <w:proofErr w:type="spellStart"/>
       <w:r>
         <w:rPr>
           <w:rFonts w:ascii="Consolas" w:eastAsiaTheme="minorHAnsi" w:hAnsi="Consolas" w:cs="Consolas"/>
@@ -7554,7 +7327,6 @@
         </w:rPr>
         <w:t>void</w:t>
       </w:r>
-      <w:proofErr w:type="spellEnd"/>
       <w:r>
         <w:rPr>
           <w:rFonts w:ascii="Consolas" w:eastAsiaTheme="minorHAnsi" w:hAnsi="Consolas" w:cs="Consolas"/>
@@ -7564,31 +7336,7 @@
           <w:highlight w:val="white"/>
           <w:lang w:eastAsia="en-US"/>
         </w:rPr>
-        <w:t xml:space="preserve"> </w:t>
-      </w:r>
-      <w:proofErr w:type="spellStart"/>
-      <w:r>
-        <w:rPr>
-          <w:rFonts w:ascii="Consolas" w:eastAsiaTheme="minorHAnsi" w:hAnsi="Consolas" w:cs="Consolas"/>
-          <w:color w:val="000000"/>
-          <w:sz w:val="19"/>
-          <w:szCs w:val="19"/>
-          <w:highlight w:val="white"/>
-          <w:lang w:eastAsia="en-US"/>
-        </w:rPr>
-        <w:t>StoreQueue</w:t>
-      </w:r>
-      <w:proofErr w:type="spellEnd"/>
-      <w:r>
-        <w:rPr>
-          <w:rFonts w:ascii="Consolas" w:eastAsiaTheme="minorHAnsi" w:hAnsi="Consolas" w:cs="Consolas"/>
-          <w:color w:val="000000"/>
-          <w:sz w:val="19"/>
-          <w:szCs w:val="19"/>
-          <w:highlight w:val="white"/>
-          <w:lang w:eastAsia="en-US"/>
-        </w:rPr>
-        <w:t>();</w:t>
+        <w:t xml:space="preserve"> StoreQueue();</w:t>
       </w:r>
     </w:p>
     <w:p>
@@ -7616,7 +7364,6 @@
         </w:rPr>
         <w:t xml:space="preserve">        </w:t>
       </w:r>
-      <w:proofErr w:type="spellStart"/>
       <w:r>
         <w:rPr>
           <w:rFonts w:ascii="Consolas" w:eastAsiaTheme="minorHAnsi" w:hAnsi="Consolas" w:cs="Consolas"/>
@@ -7628,7 +7375,6 @@
         </w:rPr>
         <w:t>void</w:t>
       </w:r>
-      <w:proofErr w:type="spellEnd"/>
       <w:r>
         <w:rPr>
           <w:rFonts w:ascii="Consolas" w:eastAsiaTheme="minorHAnsi" w:hAnsi="Consolas" w:cs="Consolas"/>
@@ -7638,31 +7384,7 @@
           <w:highlight w:val="white"/>
           <w:lang w:eastAsia="en-US"/>
         </w:rPr>
-        <w:t xml:space="preserve"> </w:t>
-      </w:r>
-      <w:proofErr w:type="spellStart"/>
-      <w:r>
-        <w:rPr>
-          <w:rFonts w:ascii="Consolas" w:eastAsiaTheme="minorHAnsi" w:hAnsi="Consolas" w:cs="Consolas"/>
-          <w:color w:val="000000"/>
-          <w:sz w:val="19"/>
-          <w:szCs w:val="19"/>
-          <w:highlight w:val="white"/>
-          <w:lang w:eastAsia="en-US"/>
-        </w:rPr>
-        <w:t>Close</w:t>
-      </w:r>
-      <w:proofErr w:type="spellEnd"/>
-      <w:r>
-        <w:rPr>
-          <w:rFonts w:ascii="Consolas" w:eastAsiaTheme="minorHAnsi" w:hAnsi="Consolas" w:cs="Consolas"/>
-          <w:color w:val="000000"/>
-          <w:sz w:val="19"/>
-          <w:szCs w:val="19"/>
-          <w:highlight w:val="white"/>
-          <w:lang w:eastAsia="en-US"/>
-        </w:rPr>
-        <w:t>();</w:t>
+        <w:t xml:space="preserve"> Close();</w:t>
       </w:r>
     </w:p>
     <w:p>
@@ -7783,7 +7505,6 @@
         </w:rPr>
         <w:t xml:space="preserve"> </w:t>
       </w:r>
-      <w:proofErr w:type="spellStart"/>
       <w:r>
         <w:rPr>
           <w:rFonts w:ascii="Consolas" w:eastAsiaTheme="minorHAnsi" w:hAnsi="Consolas" w:cs="Consolas"/>
@@ -7795,7 +7516,6 @@
         </w:rPr>
         <w:t>IHttpClient</w:t>
       </w:r>
-      <w:proofErr w:type="spellEnd"/>
     </w:p>
     <w:p>
       <w:pPr>
@@ -7848,7 +7568,6 @@
         </w:rPr>
         <w:t xml:space="preserve">        </w:t>
       </w:r>
-      <w:proofErr w:type="spellStart"/>
       <w:r>
         <w:rPr>
           <w:rFonts w:ascii="Consolas" w:eastAsiaTheme="minorHAnsi" w:hAnsi="Consolas" w:cs="Consolas"/>
@@ -7860,7 +7579,6 @@
         </w:rPr>
         <w:t>ServerResponse</w:t>
       </w:r>
-      <w:proofErr w:type="spellEnd"/>
       <w:r>
         <w:rPr>
           <w:rFonts w:ascii="Consolas" w:eastAsiaTheme="minorHAnsi" w:hAnsi="Consolas" w:cs="Consolas"/>
@@ -7898,7 +7616,6 @@
         </w:rPr>
         <w:t xml:space="preserve">        </w:t>
       </w:r>
-      <w:proofErr w:type="spellStart"/>
       <w:r>
         <w:rPr>
           <w:rFonts w:ascii="Consolas" w:eastAsiaTheme="minorHAnsi" w:hAnsi="Consolas" w:cs="Consolas"/>
@@ -7910,43 +7627,17 @@
         </w:rPr>
         <w:t>ServerResponse</w:t>
       </w:r>
-      <w:proofErr w:type="spellEnd"/>
-      <w:r>
-        <w:rPr>
-          <w:rFonts w:ascii="Consolas" w:eastAsiaTheme="minorHAnsi" w:hAnsi="Consolas" w:cs="Consolas"/>
-          <w:color w:val="000000"/>
-          <w:sz w:val="19"/>
-          <w:szCs w:val="19"/>
-          <w:highlight w:val="white"/>
-          <w:lang w:val="en-US" w:eastAsia="en-US"/>
-        </w:rPr>
-        <w:t xml:space="preserve"> </w:t>
-      </w:r>
-      <w:proofErr w:type="spellStart"/>
-      <w:r>
-        <w:rPr>
-          <w:rFonts w:ascii="Consolas" w:eastAsiaTheme="minorHAnsi" w:hAnsi="Consolas" w:cs="Consolas"/>
-          <w:color w:val="000000"/>
-          <w:sz w:val="19"/>
-          <w:szCs w:val="19"/>
-          <w:highlight w:val="white"/>
-          <w:lang w:val="en-US" w:eastAsia="en-US"/>
-        </w:rPr>
-        <w:t>CheckOperator</w:t>
-      </w:r>
-      <w:proofErr w:type="spellEnd"/>
-      <w:r>
-        <w:rPr>
-          <w:rFonts w:ascii="Consolas" w:eastAsiaTheme="minorHAnsi" w:hAnsi="Consolas" w:cs="Consolas"/>
-          <w:color w:val="000000"/>
-          <w:sz w:val="19"/>
-          <w:szCs w:val="19"/>
-          <w:highlight w:val="white"/>
-          <w:lang w:val="en-US" w:eastAsia="en-US"/>
-        </w:rPr>
-        <w:t>(</w:t>
-      </w:r>
-      <w:proofErr w:type="spellStart"/>
+      <w:r>
+        <w:rPr>
+          <w:rFonts w:ascii="Consolas" w:eastAsiaTheme="minorHAnsi" w:hAnsi="Consolas" w:cs="Consolas"/>
+          <w:color w:val="000000"/>
+          <w:sz w:val="19"/>
+          <w:szCs w:val="19"/>
+          <w:highlight w:val="white"/>
+          <w:lang w:val="en-US" w:eastAsia="en-US"/>
+        </w:rPr>
+        <w:t xml:space="preserve"> CheckOperator(</w:t>
+      </w:r>
       <w:r>
         <w:rPr>
           <w:rFonts w:ascii="Consolas" w:eastAsiaTheme="minorHAnsi" w:hAnsi="Consolas" w:cs="Consolas"/>
@@ -7958,7 +7649,6 @@
         </w:rPr>
         <w:t>MobileOperator</w:t>
       </w:r>
-      <w:proofErr w:type="spellEnd"/>
       <w:r>
         <w:rPr>
           <w:rFonts w:ascii="Consolas" w:eastAsiaTheme="minorHAnsi" w:hAnsi="Consolas" w:cs="Consolas"/>
@@ -8018,7 +7708,6 @@
         </w:rPr>
         <w:t xml:space="preserve">        </w:t>
       </w:r>
-      <w:proofErr w:type="spellStart"/>
       <w:r>
         <w:rPr>
           <w:rFonts w:ascii="Consolas" w:eastAsiaTheme="minorHAnsi" w:hAnsi="Consolas" w:cs="Consolas"/>
@@ -8030,41 +7719,16 @@
         </w:rPr>
         <w:t>ServerResponse</w:t>
       </w:r>
-      <w:proofErr w:type="spellEnd"/>
-      <w:r>
-        <w:rPr>
-          <w:rFonts w:ascii="Consolas" w:eastAsiaTheme="minorHAnsi" w:hAnsi="Consolas" w:cs="Consolas"/>
-          <w:color w:val="000000"/>
-          <w:sz w:val="19"/>
-          <w:szCs w:val="19"/>
-          <w:highlight w:val="white"/>
-          <w:lang w:val="en-US" w:eastAsia="en-US"/>
-        </w:rPr>
-        <w:t xml:space="preserve"> </w:t>
-      </w:r>
-      <w:proofErr w:type="spellStart"/>
-      <w:r>
-        <w:rPr>
-          <w:rFonts w:ascii="Consolas" w:eastAsiaTheme="minorHAnsi" w:hAnsi="Consolas" w:cs="Consolas"/>
-          <w:color w:val="000000"/>
-          <w:sz w:val="19"/>
-          <w:szCs w:val="19"/>
-          <w:highlight w:val="white"/>
-          <w:lang w:val="en-US" w:eastAsia="en-US"/>
-        </w:rPr>
-        <w:t>SendLock</w:t>
-      </w:r>
-      <w:proofErr w:type="spellEnd"/>
-      <w:r>
-        <w:rPr>
-          <w:rFonts w:ascii="Consolas" w:eastAsiaTheme="minorHAnsi" w:hAnsi="Consolas" w:cs="Consolas"/>
-          <w:color w:val="000000"/>
-          <w:sz w:val="19"/>
-          <w:szCs w:val="19"/>
-          <w:highlight w:val="white"/>
-          <w:lang w:val="en-US" w:eastAsia="en-US"/>
-        </w:rPr>
-        <w:t>(</w:t>
+      <w:r>
+        <w:rPr>
+          <w:rFonts w:ascii="Consolas" w:eastAsiaTheme="minorHAnsi" w:hAnsi="Consolas" w:cs="Consolas"/>
+          <w:color w:val="000000"/>
+          <w:sz w:val="19"/>
+          <w:szCs w:val="19"/>
+          <w:highlight w:val="white"/>
+          <w:lang w:val="en-US" w:eastAsia="en-US"/>
+        </w:rPr>
+        <w:t xml:space="preserve"> SendLock(</w:t>
       </w:r>
       <w:r>
         <w:rPr>
@@ -8114,7 +7778,6 @@
         </w:rPr>
         <w:t xml:space="preserve">        </w:t>
       </w:r>
-      <w:proofErr w:type="spellStart"/>
       <w:r>
         <w:rPr>
           <w:rFonts w:ascii="Consolas" w:eastAsiaTheme="minorHAnsi" w:hAnsi="Consolas" w:cs="Consolas"/>
@@ -8126,41 +7789,16 @@
         </w:rPr>
         <w:t>ServerResponse</w:t>
       </w:r>
-      <w:proofErr w:type="spellEnd"/>
-      <w:r>
-        <w:rPr>
-          <w:rFonts w:ascii="Consolas" w:eastAsiaTheme="minorHAnsi" w:hAnsi="Consolas" w:cs="Consolas"/>
-          <w:color w:val="000000"/>
-          <w:sz w:val="19"/>
-          <w:szCs w:val="19"/>
-          <w:highlight w:val="white"/>
-          <w:lang w:val="en-US" w:eastAsia="en-US"/>
-        </w:rPr>
-        <w:t xml:space="preserve"> </w:t>
-      </w:r>
-      <w:proofErr w:type="spellStart"/>
-      <w:r>
-        <w:rPr>
-          <w:rFonts w:ascii="Consolas" w:eastAsiaTheme="minorHAnsi" w:hAnsi="Consolas" w:cs="Consolas"/>
-          <w:color w:val="000000"/>
-          <w:sz w:val="19"/>
-          <w:szCs w:val="19"/>
-          <w:highlight w:val="white"/>
-          <w:lang w:val="en-US" w:eastAsia="en-US"/>
-        </w:rPr>
-        <w:t>SendTransaction</w:t>
-      </w:r>
-      <w:proofErr w:type="spellEnd"/>
-      <w:r>
-        <w:rPr>
-          <w:rFonts w:ascii="Consolas" w:eastAsiaTheme="minorHAnsi" w:hAnsi="Consolas" w:cs="Consolas"/>
-          <w:color w:val="000000"/>
-          <w:sz w:val="19"/>
-          <w:szCs w:val="19"/>
-          <w:highlight w:val="white"/>
-          <w:lang w:val="en-US" w:eastAsia="en-US"/>
-        </w:rPr>
-        <w:t>(</w:t>
+      <w:r>
+        <w:rPr>
+          <w:rFonts w:ascii="Consolas" w:eastAsiaTheme="minorHAnsi" w:hAnsi="Consolas" w:cs="Consolas"/>
+          <w:color w:val="000000"/>
+          <w:sz w:val="19"/>
+          <w:szCs w:val="19"/>
+          <w:highlight w:val="white"/>
+          <w:lang w:val="en-US" w:eastAsia="en-US"/>
+        </w:rPr>
+        <w:t xml:space="preserve"> SendTransaction(</w:t>
       </w:r>
       <w:r>
         <w:rPr>
@@ -8233,7 +7871,6 @@
           <w:lang w:val="en-US"/>
         </w:rPr>
       </w:pPr>
-      <w:proofErr w:type="spellStart"/>
       <w:r>
         <w:rPr>
           <w:sz w:val="28"/>
@@ -8242,7 +7879,6 @@
         </w:rPr>
         <w:t>Блокировщик</w:t>
       </w:r>
-      <w:proofErr w:type="spellEnd"/>
       <w:r>
         <w:rPr>
           <w:sz w:val="28"/>
@@ -8321,7 +7957,6 @@
         </w:rPr>
         <w:t xml:space="preserve"> </w:t>
       </w:r>
-      <w:proofErr w:type="spellStart"/>
       <w:r>
         <w:rPr>
           <w:rFonts w:ascii="Consolas" w:eastAsiaTheme="minorHAnsi" w:hAnsi="Consolas" w:cs="Consolas"/>
@@ -8344,7 +7979,6 @@
         </w:rPr>
         <w:t>Locker</w:t>
       </w:r>
-      <w:proofErr w:type="spellEnd"/>
     </w:p>
     <w:p>
       <w:pPr>
